--- a/PRT452 Fire Severity App – Git and SVN for Eclipse and TortoiseSVN Setup.docx
+++ b/PRT452 Fire Severity App – Git and SVN for Eclipse and TortoiseSVN Setup.docx
@@ -6,7 +6,7 @@
       <w:pPr>
         <w:pStyle w:val="1"/>
         <w:rPr>
-          <w:rFonts w:eastAsia="新細明體" w:hint="eastAsia"/>
+          <w:rFonts w:eastAsia="新細明體"/>
           <w:lang w:val="en-US"/>
         </w:rPr>
       </w:pPr>
@@ -24,7 +24,7 @@
         <w:spacing w:before="240" w:after="240" w:line="384" w:lineRule="atLeast"/>
         <w:outlineLvl w:val="0"/>
         <w:rPr>
-          <w:rFonts w:ascii="Arial" w:eastAsia="新細明體" w:hAnsi="Arial" w:cs="Arial" w:hint="eastAsia"/>
+          <w:rFonts w:ascii="Arial" w:eastAsia="新細明體" w:hAnsi="Arial" w:cs="Arial"/>
           <w:bCs/>
           <w:color w:val="333333"/>
           <w:kern w:val="36"/>
@@ -249,7 +249,7 @@
         <w:spacing w:before="240" w:after="240" w:line="384" w:lineRule="atLeast"/>
         <w:outlineLvl w:val="0"/>
         <w:rPr>
-          <w:rFonts w:ascii="Arial" w:eastAsia="新細明體" w:hAnsi="Arial" w:cs="Arial" w:hint="eastAsia"/>
+          <w:rFonts w:ascii="Arial" w:eastAsia="新細明體" w:hAnsi="Arial" w:cs="Arial"/>
           <w:b/>
           <w:bCs/>
           <w:color w:val="333333"/>
@@ -339,7 +339,7 @@
         <w:spacing w:before="240" w:after="240" w:line="384" w:lineRule="atLeast"/>
         <w:outlineLvl w:val="0"/>
         <w:rPr>
-          <w:rFonts w:ascii="Arial" w:eastAsia="新細明體" w:hAnsi="Arial" w:cs="Arial" w:hint="eastAsia"/>
+          <w:rFonts w:ascii="Arial" w:eastAsia="新細明體" w:hAnsi="Arial" w:cs="Arial"/>
           <w:b/>
           <w:bCs/>
           <w:color w:val="333333"/>
@@ -403,7 +403,7 @@
         <w:spacing w:before="240" w:after="240" w:line="384" w:lineRule="atLeast"/>
         <w:outlineLvl w:val="0"/>
         <w:rPr>
-          <w:rFonts w:ascii="Arial" w:eastAsia="新細明體" w:hAnsi="Arial" w:cs="Arial" w:hint="eastAsia"/>
+          <w:rFonts w:ascii="Arial" w:eastAsia="新細明體" w:hAnsi="Arial" w:cs="Arial"/>
           <w:b/>
           <w:bCs/>
           <w:color w:val="333333"/>
@@ -482,7 +482,7 @@
         <w:ind w:left="360"/>
         <w:outlineLvl w:val="0"/>
         <w:rPr>
-          <w:rFonts w:ascii="Arial" w:eastAsia="新細明體" w:hAnsi="Arial" w:cs="Arial" w:hint="eastAsia"/>
+          <w:rFonts w:ascii="Arial" w:eastAsia="新細明體" w:hAnsi="Arial" w:cs="Arial"/>
           <w:b/>
           <w:bCs/>
           <w:color w:val="333333"/>
@@ -548,7 +548,7 @@
         <w:ind w:left="360"/>
         <w:outlineLvl w:val="0"/>
         <w:rPr>
-          <w:rFonts w:ascii="Arial" w:eastAsia="新細明體" w:hAnsi="Arial" w:cs="Arial" w:hint="eastAsia"/>
+          <w:rFonts w:ascii="Arial" w:eastAsia="新細明體" w:hAnsi="Arial" w:cs="Arial"/>
           <w:b/>
           <w:bCs/>
           <w:color w:val="333333"/>
@@ -597,7 +597,7 @@
         <w:ind w:left="360"/>
         <w:outlineLvl w:val="0"/>
         <w:rPr>
-          <w:rFonts w:ascii="Arial" w:eastAsia="新細明體" w:hAnsi="Arial" w:cs="Arial" w:hint="eastAsia"/>
+          <w:rFonts w:ascii="Arial" w:eastAsia="新細明體" w:hAnsi="Arial" w:cs="Arial"/>
           <w:bCs/>
           <w:i/>
           <w:color w:val="333333"/>
@@ -655,7 +655,7 @@
       <w:pPr>
         <w:pStyle w:val="1"/>
         <w:rPr>
-          <w:rFonts w:eastAsia="新細明體" w:hint="eastAsia"/>
+          <w:rFonts w:eastAsia="新細明體"/>
           <w:lang w:val="en-US"/>
         </w:rPr>
       </w:pPr>
@@ -798,7 +798,141 @@
         <w:ind w:left="360"/>
         <w:outlineLvl w:val="0"/>
         <w:rPr>
-          <w:rFonts w:ascii="Arial" w:eastAsia="新細明體" w:hAnsi="Arial" w:cs="Arial" w:hint="eastAsia"/>
+          <w:rFonts w:ascii="Arial" w:eastAsia="新細明體" w:hAnsi="Arial" w:cs="Arial"/>
+          <w:bCs/>
+          <w:color w:val="FF0000"/>
+          <w:kern w:val="36"/>
+          <w:sz w:val="24"/>
+          <w:szCs w:val="24"/>
+          <w:lang w:val="en-US" w:eastAsia="zh-TW"/>
+        </w:rPr>
+      </w:pPr>
+      <w:r>
+        <w:rPr>
+          <w:rFonts w:ascii="Arial" w:eastAsia="新細明體" w:hAnsi="Arial" w:cs="Arial" w:hint="eastAsia"/>
+          <w:bCs/>
+          <w:color w:val="FF0000"/>
+          <w:kern w:val="36"/>
+          <w:sz w:val="24"/>
+          <w:szCs w:val="24"/>
+          <w:lang w:val="en-US" w:eastAsia="zh-TW"/>
+        </w:rPr>
+        <w:t xml:space="preserve">Please note that, the folder that checkout from </w:t>
+      </w:r>
+      <w:proofErr w:type="spellStart"/>
+      <w:r>
+        <w:rPr>
+          <w:rFonts w:ascii="Arial" w:eastAsia="新細明體" w:hAnsi="Arial" w:cs="Arial" w:hint="eastAsia"/>
+          <w:bCs/>
+          <w:color w:val="FF0000"/>
+          <w:kern w:val="36"/>
+          <w:sz w:val="24"/>
+          <w:szCs w:val="24"/>
+          <w:lang w:val="en-US" w:eastAsia="zh-TW"/>
+        </w:rPr>
+        <w:t>GitHub</w:t>
+      </w:r>
+      <w:proofErr w:type="spellEnd"/>
+      <w:r>
+        <w:rPr>
+          <w:rFonts w:ascii="Arial" w:eastAsia="新細明體" w:hAnsi="Arial" w:cs="Arial" w:hint="eastAsia"/>
+          <w:bCs/>
+          <w:color w:val="FF0000"/>
+          <w:kern w:val="36"/>
+          <w:sz w:val="24"/>
+          <w:szCs w:val="24"/>
+          <w:lang w:val="en-US" w:eastAsia="zh-TW"/>
+        </w:rPr>
+        <w:t xml:space="preserve"> may have problem to commit, if you can please set up </w:t>
+      </w:r>
+      <w:proofErr w:type="spellStart"/>
+      <w:r>
+        <w:rPr>
+          <w:rFonts w:ascii="Arial" w:eastAsia="新細明體" w:hAnsi="Arial" w:cs="Arial" w:hint="eastAsia"/>
+          <w:bCs/>
+          <w:color w:val="FF0000"/>
+          <w:kern w:val="36"/>
+          <w:sz w:val="24"/>
+          <w:szCs w:val="24"/>
+          <w:lang w:val="en-US" w:eastAsia="zh-TW"/>
+        </w:rPr>
+        <w:t>TourtoiseGit</w:t>
+      </w:r>
+      <w:proofErr w:type="spellEnd"/>
+      <w:r>
+        <w:rPr>
+          <w:rFonts w:ascii="Arial" w:eastAsia="新細明體" w:hAnsi="Arial" w:cs="Arial" w:hint="eastAsia"/>
+          <w:bCs/>
+          <w:color w:val="FF0000"/>
+          <w:kern w:val="36"/>
+          <w:sz w:val="24"/>
+          <w:szCs w:val="24"/>
+          <w:lang w:val="en-US" w:eastAsia="zh-TW"/>
+        </w:rPr>
+        <w:t xml:space="preserve"> and </w:t>
+      </w:r>
+      <w:proofErr w:type="spellStart"/>
+      <w:r>
+        <w:rPr>
+          <w:rFonts w:ascii="Arial" w:eastAsia="新細明體" w:hAnsi="Arial" w:cs="Arial" w:hint="eastAsia"/>
+          <w:bCs/>
+          <w:color w:val="FF0000"/>
+          <w:kern w:val="36"/>
+          <w:sz w:val="24"/>
+          <w:szCs w:val="24"/>
+          <w:lang w:val="en-US" w:eastAsia="zh-TW"/>
+        </w:rPr>
+        <w:t>Git</w:t>
+      </w:r>
+      <w:proofErr w:type="spellEnd"/>
+      <w:r>
+        <w:rPr>
+          <w:rFonts w:ascii="Arial" w:eastAsia="新細明體" w:hAnsi="Arial" w:cs="Arial" w:hint="eastAsia"/>
+          <w:bCs/>
+          <w:color w:val="FF0000"/>
+          <w:kern w:val="36"/>
+          <w:sz w:val="24"/>
+          <w:szCs w:val="24"/>
+          <w:lang w:val="en-US" w:eastAsia="zh-TW"/>
+        </w:rPr>
+        <w:t xml:space="preserve">. It can be more easy to use, maybe we can change our version control by using </w:t>
+      </w:r>
+      <w:proofErr w:type="spellStart"/>
+      <w:r>
+        <w:rPr>
+          <w:rFonts w:ascii="Arial" w:eastAsia="新細明體" w:hAnsi="Arial" w:cs="Arial" w:hint="eastAsia"/>
+          <w:bCs/>
+          <w:color w:val="FF0000"/>
+          <w:kern w:val="36"/>
+          <w:sz w:val="24"/>
+          <w:szCs w:val="24"/>
+          <w:lang w:val="en-US" w:eastAsia="zh-TW"/>
+        </w:rPr>
+        <w:t>Git</w:t>
+      </w:r>
+      <w:proofErr w:type="spellEnd"/>
+      <w:r>
+        <w:rPr>
+          <w:rFonts w:ascii="Arial" w:eastAsia="新細明體" w:hAnsi="Arial" w:cs="Arial" w:hint="eastAsia"/>
+          <w:bCs/>
+          <w:color w:val="FF0000"/>
+          <w:kern w:val="36"/>
+          <w:sz w:val="24"/>
+          <w:szCs w:val="24"/>
+          <w:lang w:val="en-US" w:eastAsia="zh-TW"/>
+        </w:rPr>
+        <w:t>.</w:t>
+      </w:r>
+    </w:p>
+    <w:p>
+      <w:pPr>
+        <w:pStyle w:val="a3"/>
+        <w:shd w:val="clear" w:color="auto" w:fill="F9F9F9"/>
+        <w:spacing w:before="240" w:after="240" w:line="384" w:lineRule="atLeast"/>
+        <w:ind w:left="360"/>
+        <w:outlineLvl w:val="0"/>
+        <w:rPr>
+          <w:rFonts w:ascii="Arial" w:eastAsia="新細明體" w:hAnsi="Arial" w:cs="Arial"/>
           <w:b/>
           <w:bCs/>
           <w:color w:val="333333"/>
@@ -854,19 +988,19 @@
         <w:spacing w:before="240" w:after="240" w:line="384" w:lineRule="atLeast"/>
         <w:outlineLvl w:val="0"/>
         <w:rPr>
-          <w:rFonts w:ascii="Arial" w:eastAsia="新細明體" w:hAnsi="Arial" w:cs="Arial" w:hint="eastAsia"/>
-          <w:b/>
-          <w:bCs/>
-          <w:color w:val="333333"/>
-          <w:kern w:val="36"/>
-          <w:sz w:val="26"/>
-          <w:szCs w:val="26"/>
-          <w:lang w:val="en-US" w:eastAsia="zh-TW"/>
-        </w:rPr>
-      </w:pPr>
-      <w:r>
-        <w:rPr>
-          <w:rFonts w:ascii="Arial" w:eastAsia="新細明體" w:hAnsi="Arial" w:cs="Arial" w:hint="eastAsia"/>
+          <w:rFonts w:ascii="Arial" w:eastAsia="新細明體" w:hAnsi="Arial" w:cs="Arial"/>
+          <w:b/>
+          <w:bCs/>
+          <w:color w:val="333333"/>
+          <w:kern w:val="36"/>
+          <w:sz w:val="26"/>
+          <w:szCs w:val="26"/>
+          <w:lang w:val="en-US" w:eastAsia="zh-TW"/>
+        </w:rPr>
+      </w:pPr>
+      <w:r>
+        <w:rPr>
+          <w:rFonts w:ascii="Arial" w:eastAsia="新細明體" w:hAnsi="Arial" w:cs="Arial"/>
           <w:b/>
           <w:bCs/>
           <w:noProof/>
@@ -877,7 +1011,7 @@
           <w:lang w:val="en-US" w:eastAsia="zh-TW"/>
         </w:rPr>
         <w:pict>
-          <v:rect id="_x0000_s1026" style="position:absolute;margin-left:90.6pt;margin-top:169.6pt;width:110.4pt;height:15pt;z-index:251658240" filled="f" strokecolor="#c00000" strokeweight="1.5pt"/>
+          <v:rect id="_x0000_s1026" style="position:absolute;margin-left:78pt;margin-top:153.4pt;width:110.4pt;height:15pt;z-index:251658240" filled="f" strokecolor="#c00000" strokeweight="1.5pt"/>
         </w:pict>
       </w:r>
       <w:r>
@@ -894,7 +1028,7 @@
         </w:rPr>
         <w:drawing>
           <wp:inline distT="0" distB="0" distL="0" distR="0">
-            <wp:extent cx="3128010" cy="2714150"/>
+            <wp:extent cx="2724150" cy="2363723"/>
             <wp:effectExtent l="19050" t="0" r="0" b="0"/>
             <wp:docPr id="13" name="圖片 13"/>
             <wp:cNvGraphicFramePr>
@@ -919,7 +1053,7 @@
                   <pic:spPr bwMode="auto">
                     <a:xfrm>
                       <a:off x="0" y="0"/>
-                      <a:ext cx="3128010" cy="2714150"/>
+                      <a:ext cx="2725586" cy="2364969"/>
                     </a:xfrm>
                     <a:prstGeom prst="rect">
                       <a:avLst/>
@@ -950,27 +1084,28 @@
         <w:spacing w:before="240" w:after="240" w:line="384" w:lineRule="atLeast"/>
         <w:outlineLvl w:val="0"/>
         <w:rPr>
-          <w:rFonts w:ascii="Arial" w:eastAsia="新細明體" w:hAnsi="Arial" w:cs="Arial" w:hint="eastAsia"/>
-          <w:b/>
-          <w:bCs/>
-          <w:color w:val="333333"/>
-          <w:kern w:val="36"/>
-          <w:sz w:val="26"/>
-          <w:szCs w:val="26"/>
-          <w:lang w:val="en-US" w:eastAsia="zh-TW"/>
-        </w:rPr>
-      </w:pPr>
-      <w:r>
-        <w:rPr>
-          <w:rFonts w:ascii="Arial" w:eastAsia="新細明體" w:hAnsi="Arial" w:cs="Arial" w:hint="eastAsia"/>
-          <w:b/>
-          <w:bCs/>
-          <w:color w:val="333333"/>
-          <w:kern w:val="36"/>
-          <w:sz w:val="26"/>
-          <w:szCs w:val="26"/>
-          <w:lang w:val="en-US" w:eastAsia="zh-TW"/>
-        </w:rPr>
+          <w:rFonts w:ascii="Arial" w:eastAsia="新細明體" w:hAnsi="Arial" w:cs="Arial"/>
+          <w:b/>
+          <w:bCs/>
+          <w:color w:val="333333"/>
+          <w:kern w:val="36"/>
+          <w:sz w:val="26"/>
+          <w:szCs w:val="26"/>
+          <w:lang w:val="en-US" w:eastAsia="zh-TW"/>
+        </w:rPr>
+      </w:pPr>
+      <w:r>
+        <w:rPr>
+          <w:rFonts w:ascii="Arial" w:eastAsia="新細明體" w:hAnsi="Arial" w:cs="Arial" w:hint="eastAsia"/>
+          <w:b/>
+          <w:bCs/>
+          <w:color w:val="333333"/>
+          <w:kern w:val="36"/>
+          <w:sz w:val="26"/>
+          <w:szCs w:val="26"/>
+          <w:lang w:val="en-US" w:eastAsia="zh-TW"/>
+        </w:rPr>
+        <w:lastRenderedPageBreak/>
         <w:t xml:space="preserve">URL of Repository </w:t>
       </w:r>
     </w:p>
@@ -982,7 +1117,7 @@
         <w:ind w:left="360"/>
         <w:outlineLvl w:val="0"/>
         <w:rPr>
-          <w:rFonts w:ascii="Arial" w:eastAsia="新細明體" w:hAnsi="Arial" w:cs="Arial" w:hint="eastAsia"/>
+          <w:rFonts w:ascii="Arial" w:eastAsia="新細明體" w:hAnsi="Arial" w:cs="Arial"/>
           <w:b/>
           <w:bCs/>
           <w:color w:val="333333"/>
@@ -1004,7 +1139,6 @@
           <w:szCs w:val="26"/>
           <w:lang w:val="en-US" w:eastAsia="zh-TW"/>
         </w:rPr>
-        <w:lastRenderedPageBreak/>
         <w:drawing>
           <wp:inline distT="0" distB="0" distL="0" distR="0">
             <wp:extent cx="4400550" cy="3671738"/>
@@ -1060,7 +1194,7 @@
         <w:ind w:left="360"/>
         <w:outlineLvl w:val="0"/>
         <w:rPr>
-          <w:rFonts w:ascii="Arial" w:eastAsia="新細明體" w:hAnsi="Arial" w:cs="Arial" w:hint="eastAsia"/>
+          <w:rFonts w:ascii="Arial" w:eastAsia="新細明體" w:hAnsi="Arial" w:cs="Arial"/>
           <w:b/>
           <w:bCs/>
           <w:color w:val="333333"/>
@@ -1126,7 +1260,7 @@
         <w:ind w:left="360"/>
         <w:outlineLvl w:val="0"/>
         <w:rPr>
-          <w:rFonts w:ascii="Arial" w:eastAsia="新細明體" w:hAnsi="Arial" w:cs="Arial" w:hint="eastAsia"/>
+          <w:rFonts w:ascii="Arial" w:eastAsia="新細明體" w:hAnsi="Arial" w:cs="Arial"/>
           <w:b/>
           <w:bCs/>
           <w:color w:val="333333"/>
@@ -1176,7 +1310,7 @@
         <w:ind w:left="360"/>
         <w:outlineLvl w:val="0"/>
         <w:rPr>
-          <w:rFonts w:ascii="Arial" w:eastAsia="新細明體" w:hAnsi="Arial" w:cs="Arial" w:hint="eastAsia"/>
+          <w:rFonts w:ascii="Arial" w:eastAsia="新細明體" w:hAnsi="Arial" w:cs="Arial"/>
           <w:bCs/>
           <w:color w:val="333333"/>
           <w:kern w:val="36"/>
@@ -1227,7 +1361,7 @@
         <w:spacing w:before="240" w:after="240" w:line="384" w:lineRule="atLeast"/>
         <w:outlineLvl w:val="0"/>
         <w:rPr>
-          <w:rFonts w:ascii="Arial" w:eastAsia="新細明體" w:hAnsi="Arial" w:cs="Arial" w:hint="eastAsia"/>
+          <w:rFonts w:ascii="Arial" w:eastAsia="新細明體" w:hAnsi="Arial" w:cs="Arial"/>
           <w:b/>
           <w:bCs/>
           <w:color w:val="FF0000"/>
@@ -1259,7 +1393,7 @@
         <w:ind w:left="360"/>
         <w:outlineLvl w:val="0"/>
         <w:rPr>
-          <w:rFonts w:ascii="Arial" w:eastAsia="新細明體" w:hAnsi="Arial" w:cs="Arial" w:hint="eastAsia"/>
+          <w:rFonts w:ascii="Arial" w:eastAsia="新細明體" w:hAnsi="Arial" w:cs="Arial"/>
           <w:b/>
           <w:bCs/>
           <w:color w:val="333333"/>
@@ -1274,7 +1408,7 @@
       <w:pPr>
         <w:pStyle w:val="1"/>
         <w:rPr>
-          <w:rFonts w:eastAsia="新細明體" w:hint="eastAsia"/>
+          <w:rFonts w:eastAsia="新細明體"/>
           <w:lang w:val="en-US"/>
         </w:rPr>
       </w:pPr>
@@ -1310,7 +1444,7 @@
         <w:ind w:left="360"/>
         <w:outlineLvl w:val="0"/>
         <w:rPr>
-          <w:rFonts w:ascii="Arial" w:eastAsia="新細明體" w:hAnsi="Arial" w:cs="Arial" w:hint="eastAsia"/>
+          <w:rFonts w:ascii="Arial" w:eastAsia="新細明體" w:hAnsi="Arial" w:cs="Arial"/>
           <w:bCs/>
           <w:color w:val="333333"/>
           <w:kern w:val="36"/>
@@ -1392,7 +1526,7 @@
         <w:ind w:left="360"/>
         <w:outlineLvl w:val="0"/>
         <w:rPr>
-          <w:rFonts w:ascii="Arial" w:eastAsia="新細明體" w:hAnsi="Arial" w:cs="Arial" w:hint="eastAsia"/>
+          <w:rFonts w:ascii="Arial" w:eastAsia="新細明體" w:hAnsi="Arial" w:cs="Arial"/>
           <w:b/>
           <w:bCs/>
           <w:color w:val="333333"/>
@@ -1414,18 +1548,6 @@
         <w:spacing w:before="240" w:after="240" w:line="384" w:lineRule="atLeast"/>
         <w:outlineLvl w:val="0"/>
         <w:rPr>
-          <w:rFonts w:ascii="Arial" w:eastAsia="新細明體" w:hAnsi="Arial" w:cs="Arial" w:hint="eastAsia"/>
-          <w:b/>
-          <w:bCs/>
-          <w:color w:val="333333"/>
-          <w:kern w:val="36"/>
-          <w:sz w:val="26"/>
-          <w:szCs w:val="26"/>
-          <w:lang w:val="en-US" w:eastAsia="zh-TW"/>
-        </w:rPr>
-      </w:pPr>
-      <w:r>
-        <w:rPr>
           <w:rFonts w:ascii="Arial" w:eastAsia="新細明體" w:hAnsi="Arial" w:cs="Arial"/>
           <w:b/>
           <w:bCs/>
@@ -1435,6 +1557,18 @@
           <w:szCs w:val="26"/>
           <w:lang w:val="en-US" w:eastAsia="zh-TW"/>
         </w:rPr>
+      </w:pPr>
+      <w:r>
+        <w:rPr>
+          <w:rFonts w:ascii="Arial" w:eastAsia="新細明體" w:hAnsi="Arial" w:cs="Arial"/>
+          <w:b/>
+          <w:bCs/>
+          <w:color w:val="333333"/>
+          <w:kern w:val="36"/>
+          <w:sz w:val="26"/>
+          <w:szCs w:val="26"/>
+          <w:lang w:val="en-US" w:eastAsia="zh-TW"/>
+        </w:rPr>
         <w:t xml:space="preserve">Installing the Eclipse </w:t>
       </w:r>
       <w:r>
@@ -1469,7 +1603,6 @@
     <w:p>
       <w:pPr>
         <w:rPr>
-          <w:rFonts w:hint="eastAsia"/>
           <w:lang w:eastAsia="zh-TW"/>
         </w:rPr>
       </w:pPr>
@@ -1490,7 +1623,7 @@
           <w:numId w:val="1"/>
         </w:numPr>
         <w:rPr>
-          <w:rFonts w:ascii="Arial" w:eastAsia="新細明體" w:hAnsi="Arial" w:cs="Arial" w:hint="eastAsia"/>
+          <w:rFonts w:ascii="Arial" w:eastAsia="新細明體" w:hAnsi="Arial" w:cs="Arial"/>
           <w:b/>
           <w:bCs/>
           <w:color w:val="333333"/>
@@ -1565,7 +1698,35 @@
           <w:szCs w:val="26"/>
           <w:lang w:val="en-US" w:eastAsia="zh-TW"/>
         </w:rPr>
-        <w:t xml:space="preserve"> Git Team Provider:</w:t>
+        <w:t xml:space="preserve"> </w:t>
+      </w:r>
+      <w:proofErr w:type="spellStart"/>
+      <w:r>
+        <w:rPr>
+          <w:rFonts w:ascii="Arial" w:eastAsia="新細明體" w:hAnsi="Arial" w:cs="Arial" w:hint="eastAsia"/>
+          <w:b/>
+          <w:bCs/>
+          <w:color w:val="333333"/>
+          <w:kern w:val="36"/>
+          <w:sz w:val="26"/>
+          <w:szCs w:val="26"/>
+          <w:lang w:val="en-US" w:eastAsia="zh-TW"/>
+        </w:rPr>
+        <w:t>Git</w:t>
+      </w:r>
+      <w:proofErr w:type="spellEnd"/>
+      <w:r>
+        <w:rPr>
+          <w:rFonts w:ascii="Arial" w:eastAsia="新細明體" w:hAnsi="Arial" w:cs="Arial" w:hint="eastAsia"/>
+          <w:b/>
+          <w:bCs/>
+          <w:color w:val="333333"/>
+          <w:kern w:val="36"/>
+          <w:sz w:val="26"/>
+          <w:szCs w:val="26"/>
+          <w:lang w:val="en-US" w:eastAsia="zh-TW"/>
+        </w:rPr>
+        <w:t xml:space="preserve"> Team Provider:</w:t>
       </w:r>
     </w:p>
     <w:p>
@@ -1573,7 +1734,6 @@
         <w:pStyle w:val="a3"/>
         <w:ind w:left="360"/>
         <w:rPr>
-          <w:rFonts w:hint="eastAsia"/>
           <w:lang w:eastAsia="zh-TW"/>
         </w:rPr>
       </w:pPr>
@@ -1644,27 +1804,28 @@
           <w:numId w:val="1"/>
         </w:numPr>
         <w:rPr>
-          <w:rFonts w:ascii="Arial" w:eastAsia="新細明體" w:hAnsi="Arial" w:cs="Arial" w:hint="eastAsia"/>
-          <w:b/>
-          <w:bCs/>
-          <w:color w:val="333333"/>
-          <w:kern w:val="36"/>
-          <w:sz w:val="26"/>
-          <w:szCs w:val="26"/>
-          <w:lang w:val="en-US" w:eastAsia="zh-TW"/>
-        </w:rPr>
-      </w:pPr>
-      <w:r>
-        <w:rPr>
-          <w:rFonts w:ascii="Arial" w:eastAsia="新細明體" w:hAnsi="Arial" w:cs="Arial" w:hint="eastAsia"/>
-          <w:b/>
-          <w:bCs/>
-          <w:color w:val="333333"/>
-          <w:kern w:val="36"/>
-          <w:sz w:val="26"/>
-          <w:szCs w:val="26"/>
-          <w:lang w:val="en-US" w:eastAsia="zh-TW"/>
-        </w:rPr>
+          <w:rFonts w:ascii="Arial" w:eastAsia="新細明體" w:hAnsi="Arial" w:cs="Arial"/>
+          <w:b/>
+          <w:bCs/>
+          <w:color w:val="333333"/>
+          <w:kern w:val="36"/>
+          <w:sz w:val="26"/>
+          <w:szCs w:val="26"/>
+          <w:lang w:val="en-US" w:eastAsia="zh-TW"/>
+        </w:rPr>
+      </w:pPr>
+      <w:r>
+        <w:rPr>
+          <w:rFonts w:ascii="Arial" w:eastAsia="新細明體" w:hAnsi="Arial" w:cs="Arial" w:hint="eastAsia"/>
+          <w:b/>
+          <w:bCs/>
+          <w:color w:val="333333"/>
+          <w:kern w:val="36"/>
+          <w:sz w:val="26"/>
+          <w:szCs w:val="26"/>
+          <w:lang w:val="en-US" w:eastAsia="zh-TW"/>
+        </w:rPr>
+        <w:lastRenderedPageBreak/>
         <w:t>Import Project from Git</w:t>
       </w:r>
     </w:p>
@@ -1673,16 +1834,14 @@
         <w:pStyle w:val="a3"/>
         <w:ind w:left="360"/>
         <w:rPr>
-          <w:rFonts w:hint="eastAsia"/>
-          <w:lang w:eastAsia="zh-TW"/>
-        </w:rPr>
-      </w:pPr>
-      <w:r>
-        <w:rPr>
-          <w:rFonts w:hint="eastAsia"/>
-          <w:lang w:eastAsia="zh-TW"/>
-        </w:rPr>
-        <w:lastRenderedPageBreak/>
+          <w:lang w:eastAsia="zh-TW"/>
+        </w:rPr>
+      </w:pPr>
+      <w:r>
+        <w:rPr>
+          <w:rFonts w:hint="eastAsia"/>
+          <w:lang w:eastAsia="zh-TW"/>
+        </w:rPr>
         <w:t xml:space="preserve">Eclipse </w:t>
       </w:r>
       <w:r>
@@ -1747,7 +1906,6 @@
         <w:pStyle w:val="a3"/>
         <w:ind w:left="360"/>
         <w:rPr>
-          <w:rFonts w:hint="eastAsia"/>
           <w:lang w:eastAsia="zh-TW"/>
         </w:rPr>
       </w:pPr>
@@ -1802,7 +1960,6 @@
           <w:numId w:val="1"/>
         </w:numPr>
         <w:rPr>
-          <w:rFonts w:hint="eastAsia"/>
           <w:b/>
           <w:lang w:eastAsia="zh-TW"/>
         </w:rPr>
@@ -1828,7 +1985,6 @@
         <w:pStyle w:val="a3"/>
         <w:ind w:left="360"/>
         <w:rPr>
-          <w:rFonts w:hint="eastAsia"/>
           <w:lang w:eastAsia="zh-TW"/>
         </w:rPr>
       </w:pPr>
@@ -1838,7 +1994,6 @@
         <w:pStyle w:val="a3"/>
         <w:ind w:left="360"/>
         <w:rPr>
-          <w:rFonts w:hint="eastAsia"/>
           <w:lang w:eastAsia="zh-TW"/>
         </w:rPr>
       </w:pPr>
@@ -1889,7 +2044,6 @@
       <w:pPr>
         <w:pStyle w:val="a3"/>
         <w:rPr>
-          <w:rFonts w:hint="eastAsia"/>
           <w:lang w:eastAsia="zh-TW"/>
         </w:rPr>
       </w:pPr>
@@ -1902,17 +2056,15 @@
           <w:numId w:val="1"/>
         </w:numPr>
         <w:rPr>
-          <w:rFonts w:hint="eastAsia"/>
-          <w:lang w:eastAsia="zh-TW"/>
-        </w:rPr>
-      </w:pPr>
-      <w:r>
-        <w:rPr>
-          <w:rFonts w:hint="eastAsia"/>
-          <w:b/>
-          <w:lang w:eastAsia="zh-TW"/>
-        </w:rPr>
-        <w:lastRenderedPageBreak/>
+          <w:lang w:eastAsia="zh-TW"/>
+        </w:rPr>
+      </w:pPr>
+      <w:r>
+        <w:rPr>
+          <w:rFonts w:hint="eastAsia"/>
+          <w:b/>
+          <w:lang w:eastAsia="zh-TW"/>
+        </w:rPr>
         <w:t xml:space="preserve">Copy URI: </w:t>
       </w:r>
       <w:r>
@@ -1926,7 +2078,6 @@
       <w:pPr>
         <w:pStyle w:val="a3"/>
         <w:rPr>
-          <w:rFonts w:hint="eastAsia"/>
           <w:lang w:eastAsia="zh-TW"/>
         </w:rPr>
       </w:pPr>
@@ -1977,7 +2128,6 @@
       <w:pPr>
         <w:pStyle w:val="a3"/>
         <w:rPr>
-          <w:rFonts w:hint="eastAsia"/>
           <w:lang w:eastAsia="zh-TW"/>
         </w:rPr>
       </w:pPr>
@@ -1987,14 +2137,14 @@
         <w:pStyle w:val="a3"/>
         <w:ind w:left="360"/>
         <w:rPr>
-          <w:rFonts w:hint="eastAsia"/>
-          <w:lang w:eastAsia="zh-TW"/>
-        </w:rPr>
-      </w:pPr>
-      <w:r>
-        <w:rPr>
-          <w:rFonts w:hint="eastAsia"/>
-          <w:lang w:eastAsia="zh-TW"/>
+          <w:lang w:eastAsia="zh-TW"/>
+        </w:rPr>
+      </w:pPr>
+      <w:r>
+        <w:rPr>
+          <w:rFonts w:hint="eastAsia"/>
+          <w:noProof/>
+          <w:lang w:val="en-US" w:eastAsia="zh-TW"/>
         </w:rPr>
         <w:lastRenderedPageBreak/>
         <w:drawing>
@@ -2042,7 +2192,6 @@
           <w:numId w:val="1"/>
         </w:numPr>
         <w:rPr>
-          <w:rFonts w:hint="eastAsia"/>
           <w:lang w:eastAsia="zh-TW"/>
         </w:rPr>
       </w:pPr>
@@ -2113,7 +2262,6 @@
           <w:numId w:val="1"/>
         </w:numPr>
         <w:rPr>
-          <w:rFonts w:hint="eastAsia"/>
           <w:lang w:eastAsia="zh-TW"/>
         </w:rPr>
       </w:pPr>
@@ -2131,7 +2279,6 @@
         <w:pStyle w:val="a3"/>
         <w:ind w:left="360"/>
         <w:rPr>
-          <w:rFonts w:hint="eastAsia"/>
           <w:lang w:eastAsia="zh-TW"/>
         </w:rPr>
       </w:pPr>
@@ -2186,7 +2333,6 @@
           <w:numId w:val="1"/>
         </w:numPr>
         <w:rPr>
-          <w:rFonts w:hint="eastAsia"/>
           <w:lang w:eastAsia="zh-TW"/>
         </w:rPr>
       </w:pPr>
@@ -3282,6 +3428,7 @@
   </w:compat>
   <w:rsids>
     <w:rsidRoot w:val="007C0502"/>
+    <w:rsid w:val="00237385"/>
     <w:rsid w:val="007C0502"/>
     <w:rsid w:val="008F4137"/>
   </w:rsids>
@@ -3461,6 +3608,7 @@
   <w:style w:type="paragraph" w:default="1" w:styleId="a">
     <w:name w:val="Normal"/>
     <w:qFormat/>
+    <w:rsid w:val="00237385"/>
     <w:pPr>
       <w:widowControl w:val="0"/>
     </w:pPr>

--- a/PRT452 Fire Severity App – Git and SVN for Eclipse and TortoiseSVN Setup.docx
+++ b/PRT452 Fire Severity App – Git and SVN for Eclipse and TortoiseSVN Setup.docx
@@ -230,6 +230,234 @@
           <w:rFonts w:ascii="Arial" w:eastAsia="新細明體" w:hAnsi="Arial" w:cs="Arial" w:hint="eastAsia"/>
           <w:bCs/>
           <w:color w:val="333333"/>
+          <w:kern w:val="36"/>
+          <w:sz w:val="24"/>
+          <w:szCs w:val="24"/>
+          <w:lang w:val="en-US" w:eastAsia="zh-TW"/>
+        </w:rPr>
+        <w:t>.</w:t>
+      </w:r>
+      <w:r>
+        <w:rPr>
+          <w:rFonts w:ascii="Arial" w:eastAsia="新細明體" w:hAnsi="Arial" w:cs="Arial" w:hint="eastAsia"/>
+          <w:bCs/>
+          <w:color w:val="FF0000"/>
+          <w:kern w:val="36"/>
+          <w:sz w:val="24"/>
+          <w:szCs w:val="24"/>
+          <w:lang w:val="en-US" w:eastAsia="zh-TW"/>
+        </w:rPr>
+        <w:t xml:space="preserve"> </w:t>
+      </w:r>
+      <w:r>
+        <w:rPr>
+          <w:rFonts w:ascii="Arial" w:eastAsia="新細明體" w:hAnsi="Arial" w:cs="Arial"/>
+          <w:bCs/>
+          <w:color w:val="FF0000"/>
+          <w:kern w:val="36"/>
+          <w:sz w:val="24"/>
+          <w:szCs w:val="24"/>
+          <w:lang w:val="en-US" w:eastAsia="zh-TW"/>
+        </w:rPr>
+        <w:t>A</w:t>
+      </w:r>
+      <w:r>
+        <w:rPr>
+          <w:rFonts w:ascii="Arial" w:eastAsia="新細明體" w:hAnsi="Arial" w:cs="Arial" w:hint="eastAsia"/>
+          <w:bCs/>
+          <w:color w:val="FF0000"/>
+          <w:kern w:val="36"/>
+          <w:sz w:val="24"/>
+          <w:szCs w:val="24"/>
+          <w:lang w:val="en-US" w:eastAsia="zh-TW"/>
+        </w:rPr>
+        <w:t xml:space="preserve">s we are using </w:t>
+      </w:r>
+      <w:proofErr w:type="spellStart"/>
+      <w:r>
+        <w:rPr>
+          <w:rFonts w:ascii="Arial" w:eastAsia="新細明體" w:hAnsi="Arial" w:cs="Arial" w:hint="eastAsia"/>
+          <w:bCs/>
+          <w:color w:val="FF0000"/>
+          <w:kern w:val="36"/>
+          <w:sz w:val="24"/>
+          <w:szCs w:val="24"/>
+          <w:lang w:val="en-US" w:eastAsia="zh-TW"/>
+        </w:rPr>
+        <w:t>GitHub</w:t>
+      </w:r>
+      <w:proofErr w:type="spellEnd"/>
+      <w:r>
+        <w:rPr>
+          <w:rFonts w:ascii="Arial" w:eastAsia="新細明體" w:hAnsi="Arial" w:cs="Arial" w:hint="eastAsia"/>
+          <w:bCs/>
+          <w:color w:val="FF0000"/>
+          <w:kern w:val="36"/>
+          <w:sz w:val="24"/>
+          <w:szCs w:val="24"/>
+          <w:lang w:val="en-US" w:eastAsia="zh-TW"/>
+        </w:rPr>
+        <w:t xml:space="preserve"> as version control server, we might change our version control into </w:t>
+      </w:r>
+      <w:proofErr w:type="spellStart"/>
+      <w:r>
+        <w:rPr>
+          <w:rFonts w:ascii="Arial" w:eastAsia="新細明體" w:hAnsi="Arial" w:cs="Arial" w:hint="eastAsia"/>
+          <w:bCs/>
+          <w:color w:val="FF0000"/>
+          <w:kern w:val="36"/>
+          <w:sz w:val="24"/>
+          <w:szCs w:val="24"/>
+          <w:lang w:val="en-US" w:eastAsia="zh-TW"/>
+        </w:rPr>
+        <w:t>Git</w:t>
+      </w:r>
+      <w:proofErr w:type="spellEnd"/>
+      <w:r>
+        <w:rPr>
+          <w:rFonts w:ascii="Arial" w:eastAsia="新細明體" w:hAnsi="Arial" w:cs="Arial" w:hint="eastAsia"/>
+          <w:bCs/>
+          <w:color w:val="FF0000"/>
+          <w:kern w:val="36"/>
+          <w:sz w:val="24"/>
+          <w:szCs w:val="24"/>
+          <w:lang w:val="en-US" w:eastAsia="zh-TW"/>
+        </w:rPr>
+        <w:t xml:space="preserve"> and </w:t>
+      </w:r>
+      <w:proofErr w:type="spellStart"/>
+      <w:r>
+        <w:rPr>
+          <w:rFonts w:ascii="Arial" w:eastAsia="新細明體" w:hAnsi="Arial" w:cs="Arial" w:hint="eastAsia"/>
+          <w:bCs/>
+          <w:color w:val="FF0000"/>
+          <w:kern w:val="36"/>
+          <w:sz w:val="24"/>
+          <w:szCs w:val="24"/>
+          <w:lang w:val="en-US" w:eastAsia="zh-TW"/>
+        </w:rPr>
+        <w:t>TourtoiseGit</w:t>
+      </w:r>
+      <w:proofErr w:type="spellEnd"/>
+      <w:r>
+        <w:rPr>
+          <w:rFonts w:ascii="Arial" w:eastAsia="新細明體" w:hAnsi="Arial" w:cs="Arial" w:hint="eastAsia"/>
+          <w:bCs/>
+          <w:color w:val="FF0000"/>
+          <w:kern w:val="36"/>
+          <w:sz w:val="24"/>
+          <w:szCs w:val="24"/>
+          <w:lang w:val="en-US" w:eastAsia="zh-TW"/>
+        </w:rPr>
+        <w:t xml:space="preserve"> instead of subversion and </w:t>
+      </w:r>
+      <w:proofErr w:type="spellStart"/>
+      <w:r>
+        <w:rPr>
+          <w:rFonts w:ascii="Arial" w:eastAsia="新細明體" w:hAnsi="Arial" w:cs="Arial" w:hint="eastAsia"/>
+          <w:bCs/>
+          <w:color w:val="FF0000"/>
+          <w:kern w:val="36"/>
+          <w:sz w:val="24"/>
+          <w:szCs w:val="24"/>
+          <w:lang w:val="en-US" w:eastAsia="zh-TW"/>
+        </w:rPr>
+        <w:t>TourtoiseSVN</w:t>
+      </w:r>
+      <w:proofErr w:type="spellEnd"/>
+      <w:r>
+        <w:rPr>
+          <w:rFonts w:ascii="Arial" w:eastAsia="新細明體" w:hAnsi="Arial" w:cs="Arial" w:hint="eastAsia"/>
+          <w:bCs/>
+          <w:color w:val="FF0000"/>
+          <w:kern w:val="36"/>
+          <w:sz w:val="24"/>
+          <w:szCs w:val="24"/>
+          <w:lang w:val="en-US" w:eastAsia="zh-TW"/>
+        </w:rPr>
+        <w:t>.</w:t>
+      </w:r>
+      <w:r>
+        <w:rPr>
+          <w:rFonts w:ascii="Arial" w:eastAsia="新細明體" w:hAnsi="Arial" w:cs="Arial" w:hint="eastAsia"/>
+          <w:bCs/>
+          <w:color w:val="FF0000"/>
+          <w:kern w:val="36"/>
+          <w:sz w:val="24"/>
+          <w:szCs w:val="24"/>
+          <w:lang w:val="en-US" w:eastAsia="zh-TW"/>
+        </w:rPr>
+        <w:t xml:space="preserve"> But the </w:t>
+      </w:r>
+      <w:r>
+        <w:rPr>
+          <w:rFonts w:ascii="Arial" w:eastAsia="新細明體" w:hAnsi="Arial" w:cs="Arial"/>
+          <w:bCs/>
+          <w:color w:val="FF0000"/>
+          <w:kern w:val="36"/>
+          <w:sz w:val="24"/>
+          <w:szCs w:val="24"/>
+          <w:lang w:val="en-US" w:eastAsia="zh-TW"/>
+        </w:rPr>
+        <w:t>majority</w:t>
+      </w:r>
+      <w:r>
+        <w:rPr>
+          <w:rFonts w:ascii="Arial" w:eastAsia="新細明體" w:hAnsi="Arial" w:cs="Arial" w:hint="eastAsia"/>
+          <w:bCs/>
+          <w:color w:val="FF0000"/>
+          <w:kern w:val="36"/>
+          <w:sz w:val="24"/>
+          <w:szCs w:val="24"/>
+          <w:lang w:val="en-US" w:eastAsia="zh-TW"/>
+        </w:rPr>
+        <w:t xml:space="preserve"> concept about version control will be the </w:t>
+      </w:r>
+      <w:proofErr w:type="gramStart"/>
+      <w:r>
+        <w:rPr>
+          <w:rFonts w:ascii="Arial" w:eastAsia="新細明體" w:hAnsi="Arial" w:cs="Arial" w:hint="eastAsia"/>
+          <w:bCs/>
+          <w:color w:val="FF0000"/>
+          <w:kern w:val="36"/>
+          <w:sz w:val="24"/>
+          <w:szCs w:val="24"/>
+          <w:lang w:val="en-US" w:eastAsia="zh-TW"/>
+        </w:rPr>
+        <w:t>same,</w:t>
+      </w:r>
+      <w:proofErr w:type="gramEnd"/>
+      <w:r>
+        <w:rPr>
+          <w:rFonts w:ascii="Arial" w:eastAsia="新細明體" w:hAnsi="Arial" w:cs="Arial" w:hint="eastAsia"/>
+          <w:bCs/>
+          <w:color w:val="FF0000"/>
+          <w:kern w:val="36"/>
+          <w:sz w:val="24"/>
+          <w:szCs w:val="24"/>
+          <w:lang w:val="en-US" w:eastAsia="zh-TW"/>
+        </w:rPr>
+        <w:t xml:space="preserve"> also you can find a lots of tutorials from blog or </w:t>
+      </w:r>
+      <w:proofErr w:type="spellStart"/>
+      <w:r>
+        <w:rPr>
+          <w:rFonts w:ascii="Arial" w:eastAsia="新細明體" w:hAnsi="Arial" w:cs="Arial" w:hint="eastAsia"/>
+          <w:bCs/>
+          <w:color w:val="FF0000"/>
+          <w:kern w:val="36"/>
+          <w:sz w:val="24"/>
+          <w:szCs w:val="24"/>
+          <w:lang w:val="en-US" w:eastAsia="zh-TW"/>
+        </w:rPr>
+        <w:t>Youtube</w:t>
+      </w:r>
+      <w:proofErr w:type="spellEnd"/>
+      <w:r>
+        <w:rPr>
+          <w:rFonts w:ascii="Arial" w:eastAsia="新細明體" w:hAnsi="Arial" w:cs="Arial" w:hint="eastAsia"/>
+          <w:bCs/>
+          <w:color w:val="FF0000"/>
           <w:kern w:val="36"/>
           <w:sz w:val="24"/>
           <w:szCs w:val="24"/>
@@ -548,14 +776,8 @@
         <w:ind w:left="360"/>
         <w:outlineLvl w:val="0"/>
         <w:rPr>
-          <w:rFonts w:ascii="Arial" w:eastAsia="新細明體" w:hAnsi="Arial" w:cs="Arial"/>
-          <w:b/>
-          <w:bCs/>
-          <w:color w:val="333333"/>
-          <w:kern w:val="36"/>
-          <w:sz w:val="26"/>
-          <w:szCs w:val="26"/>
-          <w:lang w:val="en-US" w:eastAsia="zh-TW"/>
+          <w:rFonts w:hint="eastAsia"/>
+          <w:lang w:eastAsia="zh-TW"/>
         </w:rPr>
       </w:pPr>
       <w:r>
@@ -582,74 +804,310 @@
         </w:rPr>
         <w:t xml:space="preserve"> </w:t>
       </w:r>
-      <w:r>
-        <w:rPr>
-          <w:highlight w:val="yellow"/>
-          <w:lang w:eastAsia="zh-TW"/>
-        </w:rPr>
-        <w:t>https://github.com/ling250401/FireSeverityAppProject.git</w:t>
-      </w:r>
-    </w:p>
-    <w:p>
-      <w:pPr>
+      <w:hyperlink r:id="rId9" w:history="1">
+        <w:r>
+          <w:rPr>
+            <w:rStyle w:val="a5"/>
+            <w:highlight w:val="yellow"/>
+            <w:lang w:eastAsia="zh-TW"/>
+          </w:rPr>
+          <w:t>https://github.com/ling250401/FireSeverityAppProject.git</w:t>
+        </w:r>
+      </w:hyperlink>
+    </w:p>
+    <w:p>
+      <w:pPr>
+        <w:pStyle w:val="a3"/>
         <w:shd w:val="clear" w:color="auto" w:fill="F9F9F9"/>
         <w:spacing w:before="240" w:after="240" w:line="384" w:lineRule="atLeast"/>
         <w:ind w:left="360"/>
         <w:outlineLvl w:val="0"/>
         <w:rPr>
+          <w:rFonts w:hint="eastAsia"/>
+          <w:lang w:eastAsia="zh-TW"/>
+        </w:rPr>
+      </w:pPr>
+    </w:p>
+    <w:p>
+      <w:pPr>
+        <w:pStyle w:val="a3"/>
+        <w:shd w:val="clear" w:color="auto" w:fill="F9F9F9"/>
+        <w:spacing w:before="240" w:after="240" w:line="384" w:lineRule="atLeast"/>
+        <w:ind w:left="360"/>
+        <w:outlineLvl w:val="0"/>
+        <w:rPr>
           <w:rFonts w:ascii="Arial" w:eastAsia="新細明體" w:hAnsi="Arial" w:cs="Arial"/>
-          <w:bCs/>
-          <w:i/>
-          <w:color w:val="333333"/>
-          <w:kern w:val="36"/>
-          <w:sz w:val="24"/>
-          <w:szCs w:val="24"/>
-          <w:lang w:val="en-US" w:eastAsia="zh-TW"/>
-        </w:rPr>
-      </w:pPr>
-      <w:proofErr w:type="gramStart"/>
-      <w:r>
-        <w:rPr>
-          <w:rFonts w:ascii="Arial" w:eastAsia="新細明體" w:hAnsi="Arial" w:cs="Arial" w:hint="eastAsia"/>
-          <w:bCs/>
-          <w:i/>
-          <w:color w:val="333333"/>
-          <w:kern w:val="36"/>
-          <w:sz w:val="24"/>
-          <w:szCs w:val="24"/>
-          <w:lang w:val="en-US" w:eastAsia="zh-TW"/>
-        </w:rPr>
-        <w:t xml:space="preserve">For </w:t>
+          <w:b/>
+          <w:bCs/>
+          <w:color w:val="333333"/>
+          <w:kern w:val="36"/>
+          <w:sz w:val="26"/>
+          <w:szCs w:val="26"/>
+          <w:lang w:val="en-US" w:eastAsia="zh-TW"/>
+        </w:rPr>
+      </w:pPr>
+      <w:r>
+        <w:rPr>
+          <w:rFonts w:ascii="Arial" w:eastAsia="新細明體" w:hAnsi="Arial" w:cs="Arial"/>
+          <w:b/>
+          <w:bCs/>
+          <w:noProof/>
+          <w:color w:val="333333"/>
+          <w:kern w:val="36"/>
+          <w:sz w:val="26"/>
+          <w:szCs w:val="26"/>
+          <w:lang w:val="en-US" w:eastAsia="zh-TW"/>
+        </w:rPr>
+        <w:pict>
+          <v:shapetype id="_x0000_t32" coordsize="21600,21600" o:spt="32" o:oned="t" path="m,l21600,21600e" filled="f">
+            <v:path arrowok="t" fillok="f" o:connecttype="none"/>
+            <o:lock v:ext="edit" shapetype="t"/>
+          </v:shapetype>
+          <v:shape id="_x0000_s1029" type="#_x0000_t32" style="position:absolute;left:0;text-align:left;margin-left:303pt;margin-top:163.45pt;width:6.6pt;height:29.4pt;flip:y;z-index:251661312" o:connectortype="straight" strokecolor="red" strokeweight="2.25pt">
+            <v:stroke endarrow="block"/>
+          </v:shape>
+        </w:pict>
+      </w:r>
+      <w:r>
+        <w:rPr>
+          <w:rFonts w:ascii="Arial" w:eastAsia="新細明體" w:hAnsi="Arial" w:cs="Arial"/>
+          <w:b/>
+          <w:bCs/>
+          <w:noProof/>
+          <w:color w:val="333333"/>
+          <w:kern w:val="36"/>
+          <w:sz w:val="26"/>
+          <w:szCs w:val="26"/>
+          <w:lang w:val="en-US" w:eastAsia="zh-TW"/>
+        </w:rPr>
+        <w:pict>
+          <v:shapetype id="_x0000_t202" coordsize="21600,21600" o:spt="202" path="m,l,21600r21600,l21600,xe">
+            <v:stroke joinstyle="miter"/>
+            <v:path gradientshapeok="t" o:connecttype="rect"/>
+          </v:shapetype>
+          <v:shape id="_x0000_s1028" type="#_x0000_t202" style="position:absolute;left:0;text-align:left;margin-left:225.6pt;margin-top:171.25pt;width:196.2pt;height:43.8pt;z-index:251660288" filled="f" stroked="f">
+            <v:textbox>
+              <w:txbxContent>
+                <w:p>
+                  <w:pPr>
+                    <w:pStyle w:val="a3"/>
+                    <w:shd w:val="clear" w:color="auto" w:fill="F9F9F9"/>
+                    <w:spacing w:before="240" w:after="240" w:line="384" w:lineRule="atLeast"/>
+                    <w:ind w:left="360"/>
+                    <w:outlineLvl w:val="0"/>
+                    <w:rPr>
+                      <w:rFonts w:hint="eastAsia"/>
+                      <w:b/>
+                      <w:color w:val="FF0000"/>
+                      <w:lang w:eastAsia="zh-TW"/>
+                    </w:rPr>
+                  </w:pPr>
+                  <w:r>
+                    <w:rPr>
+                      <w:b/>
+                      <w:color w:val="FF0000"/>
+                      <w:lang w:val="en-US" w:eastAsia="zh-TW"/>
+                    </w:rPr>
+                    <w:t>A</w:t>
+                  </w:r>
+                  <w:r>
+                    <w:rPr>
+                      <w:rFonts w:hint="eastAsia"/>
+                      <w:b/>
+                      <w:color w:val="FF0000"/>
+                      <w:lang w:val="en-US" w:eastAsia="zh-TW"/>
+                    </w:rPr>
+                    <w:t>lso you can copy URL at here</w:t>
+                  </w:r>
+                </w:p>
+                <w:p/>
+              </w:txbxContent>
+            </v:textbox>
+          </v:shape>
+        </w:pict>
+      </w:r>
+      <w:r>
+        <w:rPr>
+          <w:rFonts w:ascii="Arial" w:eastAsia="新細明體" w:hAnsi="Arial" w:cs="Arial"/>
+          <w:b/>
+          <w:bCs/>
+          <w:noProof/>
+          <w:color w:val="333333"/>
+          <w:kern w:val="36"/>
+          <w:sz w:val="26"/>
+          <w:szCs w:val="26"/>
+          <w:lang w:val="en-US" w:eastAsia="zh-TW"/>
+        </w:rPr>
+        <w:pict>
+          <v:rect id="_x0000_s1027" style="position:absolute;left:0;text-align:left;margin-left:276.6pt;margin-top:139.45pt;width:76.2pt;height:38.4pt;z-index:251659264" filled="f" strokecolor="red" strokeweight="2.25pt"/>
+        </w:pict>
+      </w:r>
+      <w:r>
+        <w:rPr>
+          <w:rFonts w:ascii="Arial" w:eastAsia="新細明體" w:hAnsi="Arial" w:cs="Arial"/>
+          <w:b/>
+          <w:bCs/>
+          <w:noProof/>
+          <w:color w:val="333333"/>
+          <w:kern w:val="36"/>
+          <w:sz w:val="26"/>
+          <w:szCs w:val="26"/>
+          <w:lang w:val="en-US" w:eastAsia="zh-TW"/>
+        </w:rPr>
+        <w:drawing>
+          <wp:inline distT="0" distB="0" distL="0" distR="0">
+            <wp:extent cx="4202430" cy="2492408"/>
+            <wp:effectExtent l="19050" t="0" r="7620" b="0"/>
+            <wp:docPr id="2" name="圖片 1"/>
+            <wp:cNvGraphicFramePr>
+              <a:graphicFrameLocks xmlns:a="http://schemas.openxmlformats.org/drawingml/2006/main" noChangeAspect="1"/>
+            </wp:cNvGraphicFramePr>
+            <a:graphic xmlns:a="http://schemas.openxmlformats.org/drawingml/2006/main">
+              <a:graphicData uri="http://schemas.openxmlformats.org/drawingml/2006/picture">
+                <pic:pic xmlns:pic="http://schemas.openxmlformats.org/drawingml/2006/picture">
+                  <pic:nvPicPr>
+                    <pic:cNvPr id="0" name="Picture 1"/>
+                    <pic:cNvPicPr>
+                      <a:picLocks noChangeAspect="1" noChangeArrowheads="1"/>
+                    </pic:cNvPicPr>
+                  </pic:nvPicPr>
+                  <pic:blipFill>
+                    <a:blip r:embed="rId10" cstate="print"/>
+                    <a:srcRect l="8596" t="14396" r="11705" b="1520"/>
+                    <a:stretch>
+                      <a:fillRect/>
+                    </a:stretch>
+                  </pic:blipFill>
+                  <pic:spPr bwMode="auto">
+                    <a:xfrm>
+                      <a:off x="0" y="0"/>
+                      <a:ext cx="4202430" cy="2492408"/>
+                    </a:xfrm>
+                    <a:prstGeom prst="rect">
+                      <a:avLst/>
+                    </a:prstGeom>
+                    <a:noFill/>
+                    <a:ln w="9525">
+                      <a:noFill/>
+                      <a:miter lim="800000"/>
+                      <a:headEnd/>
+                      <a:tailEnd/>
+                    </a:ln>
+                  </pic:spPr>
+                </pic:pic>
+              </a:graphicData>
+            </a:graphic>
+          </wp:inline>
+        </w:drawing>
+      </w:r>
+    </w:p>
+    <w:p>
+      <w:pPr>
+        <w:pStyle w:val="a3"/>
+        <w:shd w:val="clear" w:color="auto" w:fill="F9F9F9"/>
+        <w:spacing w:before="240" w:after="240" w:line="384" w:lineRule="atLeast"/>
+        <w:ind w:left="360"/>
+        <w:outlineLvl w:val="0"/>
+        <w:rPr>
+          <w:rFonts w:ascii="Arial" w:eastAsia="新細明體" w:hAnsi="Arial" w:cs="Arial" w:hint="eastAsia"/>
+          <w:b/>
+          <w:bCs/>
+          <w:color w:val="333333"/>
+          <w:kern w:val="36"/>
+          <w:sz w:val="26"/>
+          <w:szCs w:val="26"/>
+          <w:lang w:val="en-US" w:eastAsia="zh-TW"/>
+        </w:rPr>
+      </w:pPr>
+    </w:p>
+    <w:p>
+      <w:pPr>
+        <w:pStyle w:val="a3"/>
+        <w:numPr>
+          <w:ilvl w:val="0"/>
+          <w:numId w:val="2"/>
+        </w:numPr>
+        <w:shd w:val="clear" w:color="auto" w:fill="F9F9F9"/>
+        <w:spacing w:before="240" w:after="240" w:line="384" w:lineRule="atLeast"/>
+        <w:outlineLvl w:val="0"/>
+        <w:rPr>
+          <w:rFonts w:ascii="Arial" w:eastAsia="新細明體" w:hAnsi="Arial" w:cs="Arial"/>
+          <w:b/>
+          <w:bCs/>
+          <w:color w:val="333333"/>
+          <w:kern w:val="36"/>
+          <w:sz w:val="26"/>
+          <w:szCs w:val="26"/>
+          <w:lang w:val="en-US" w:eastAsia="zh-TW"/>
+        </w:rPr>
+      </w:pPr>
+      <w:r>
+        <w:rPr>
+          <w:rFonts w:ascii="Arial" w:eastAsia="新細明體" w:hAnsi="Arial" w:cs="Arial" w:hint="eastAsia"/>
+          <w:b/>
+          <w:bCs/>
+          <w:color w:val="333333"/>
+          <w:kern w:val="36"/>
+          <w:sz w:val="26"/>
+          <w:szCs w:val="26"/>
+          <w:lang w:val="en-US" w:eastAsia="zh-TW"/>
+        </w:rPr>
+        <w:t xml:space="preserve">When you ready to install </w:t>
       </w:r>
       <w:proofErr w:type="spellStart"/>
       <w:r>
         <w:rPr>
           <w:rFonts w:ascii="Arial" w:eastAsia="新細明體" w:hAnsi="Arial" w:cs="Arial" w:hint="eastAsia"/>
-          <w:bCs/>
-          <w:i/>
-          <w:color w:val="333333"/>
-          <w:kern w:val="36"/>
-          <w:sz w:val="24"/>
-          <w:szCs w:val="24"/>
-          <w:lang w:val="en-US" w:eastAsia="zh-TW"/>
-        </w:rPr>
-        <w:t>TourtoiseSVN</w:t>
+          <w:b/>
+          <w:bCs/>
+          <w:color w:val="333333"/>
+          <w:kern w:val="36"/>
+          <w:sz w:val="26"/>
+          <w:szCs w:val="26"/>
+          <w:lang w:val="en-US" w:eastAsia="zh-TW"/>
+        </w:rPr>
+        <w:t>Git</w:t>
       </w:r>
       <w:proofErr w:type="spellEnd"/>
       <w:r>
         <w:rPr>
           <w:rFonts w:ascii="Arial" w:eastAsia="新細明體" w:hAnsi="Arial" w:cs="Arial" w:hint="eastAsia"/>
-          <w:bCs/>
-          <w:i/>
-          <w:color w:val="333333"/>
-          <w:kern w:val="36"/>
-          <w:sz w:val="24"/>
-          <w:szCs w:val="24"/>
-          <w:lang w:val="en-US" w:eastAsia="zh-TW"/>
-        </w:rPr>
-        <w:t xml:space="preserve"> and Subversion checkout.</w:t>
-      </w:r>
-      <w:proofErr w:type="gramEnd"/>
+          <w:b/>
+          <w:bCs/>
+          <w:color w:val="333333"/>
+          <w:kern w:val="36"/>
+          <w:sz w:val="26"/>
+          <w:szCs w:val="26"/>
+          <w:lang w:val="en-US" w:eastAsia="zh-TW"/>
+        </w:rPr>
+        <w:t>, pl</w:t>
+      </w:r>
+      <w:r>
+        <w:rPr>
+          <w:rFonts w:ascii="Arial" w:eastAsia="新細明體" w:hAnsi="Arial" w:cs="Arial" w:hint="eastAsia"/>
+          <w:b/>
+          <w:bCs/>
+          <w:color w:val="333333"/>
+          <w:kern w:val="36"/>
+          <w:sz w:val="26"/>
+          <w:szCs w:val="26"/>
+          <w:lang w:val="en-US" w:eastAsia="zh-TW"/>
+        </w:rPr>
+        <w:t xml:space="preserve">ease see </w:t>
+      </w:r>
+      <w:hyperlink r:id="rId11" w:history="1">
+        <w:r>
+          <w:rPr>
+            <w:rFonts w:eastAsia="新細明體"/>
+            <w:color w:val="333333"/>
+            <w:kern w:val="36"/>
+            <w:sz w:val="26"/>
+            <w:szCs w:val="26"/>
+            <w:lang w:val="en-US" w:eastAsia="zh-TW"/>
+          </w:rPr>
+          <w:t>Getting Started With Git and TortoiseGit on Windows</w:t>
+        </w:r>
+      </w:hyperlink>
     </w:p>
     <w:p>
       <w:pPr>
@@ -680,25 +1138,26 @@
         <w:spacing w:before="240" w:after="240" w:line="384" w:lineRule="atLeast"/>
         <w:outlineLvl w:val="0"/>
         <w:rPr>
-          <w:rFonts w:ascii="Arial" w:eastAsia="新細明體" w:hAnsi="Arial" w:cs="Arial" w:hint="eastAsia"/>
-          <w:bCs/>
-          <w:color w:val="333333"/>
-          <w:kern w:val="36"/>
-          <w:sz w:val="24"/>
-          <w:szCs w:val="24"/>
-          <w:lang w:val="en-US" w:eastAsia="zh-TW"/>
-        </w:rPr>
-      </w:pPr>
-      <w:r>
-        <w:rPr>
-          <w:rFonts w:ascii="Arial" w:eastAsia="新細明體" w:hAnsi="Arial" w:cs="Arial" w:hint="eastAsia"/>
-          <w:bCs/>
-          <w:color w:val="333333"/>
-          <w:kern w:val="36"/>
-          <w:sz w:val="24"/>
-          <w:szCs w:val="24"/>
-          <w:lang w:val="en-US" w:eastAsia="zh-TW"/>
-        </w:rPr>
+          <w:rFonts w:ascii="Arial" w:eastAsia="新細明體" w:hAnsi="Arial" w:cs="Arial"/>
+          <w:bCs/>
+          <w:color w:val="333333"/>
+          <w:kern w:val="36"/>
+          <w:sz w:val="24"/>
+          <w:szCs w:val="24"/>
+          <w:lang w:val="en-US" w:eastAsia="zh-TW"/>
+        </w:rPr>
+      </w:pPr>
+      <w:r>
+        <w:rPr>
+          <w:rFonts w:ascii="Arial" w:eastAsia="新細明體" w:hAnsi="Arial" w:cs="Arial" w:hint="eastAsia"/>
+          <w:bCs/>
+          <w:color w:val="333333"/>
+          <w:kern w:val="36"/>
+          <w:sz w:val="24"/>
+          <w:szCs w:val="24"/>
+          <w:lang w:val="en-US" w:eastAsia="zh-TW"/>
+        </w:rPr>
+        <w:lastRenderedPageBreak/>
         <w:t xml:space="preserve">After install </w:t>
       </w:r>
       <w:proofErr w:type="spellStart"/>
@@ -843,7 +1302,31 @@
           <w:szCs w:val="24"/>
           <w:lang w:val="en-US" w:eastAsia="zh-TW"/>
         </w:rPr>
-        <w:t xml:space="preserve"> may have problem to commit, if you can please set up </w:t>
+        <w:t xml:space="preserve"> may hav</w:t>
+      </w:r>
+      <w:r>
+        <w:rPr>
+          <w:rFonts w:ascii="Arial" w:eastAsia="新細明體" w:hAnsi="Arial" w:cs="Arial" w:hint="eastAsia"/>
+          <w:bCs/>
+          <w:color w:val="FF0000"/>
+          <w:kern w:val="36"/>
+          <w:sz w:val="24"/>
+          <w:szCs w:val="24"/>
+          <w:lang w:val="en-US" w:eastAsia="zh-TW"/>
+        </w:rPr>
+        <w:t xml:space="preserve">e problem to commit, </w:t>
+      </w:r>
+      <w:r>
+        <w:rPr>
+          <w:rFonts w:ascii="Arial" w:eastAsia="新細明體" w:hAnsi="Arial" w:cs="Arial" w:hint="eastAsia"/>
+          <w:bCs/>
+          <w:color w:val="FF0000"/>
+          <w:kern w:val="36"/>
+          <w:sz w:val="24"/>
+          <w:szCs w:val="24"/>
+          <w:lang w:val="en-US" w:eastAsia="zh-TW"/>
+        </w:rPr>
+        <w:t xml:space="preserve">please set up </w:t>
       </w:r>
       <w:proofErr w:type="spellStart"/>
       <w:r>
@@ -895,7 +1378,55 @@
           <w:szCs w:val="24"/>
           <w:lang w:val="en-US" w:eastAsia="zh-TW"/>
         </w:rPr>
-        <w:t xml:space="preserve">. It can be more easy to use, maybe we can change our version control by using </w:t>
+        <w:t>. It</w:t>
+      </w:r>
+      <w:r>
+        <w:rPr>
+          <w:rFonts w:ascii="Arial" w:eastAsia="新細明體" w:hAnsi="Arial" w:cs="Arial" w:hint="eastAsia"/>
+          <w:bCs/>
+          <w:color w:val="FF0000"/>
+          <w:kern w:val="36"/>
+          <w:sz w:val="24"/>
+          <w:szCs w:val="24"/>
+          <w:lang w:val="en-US" w:eastAsia="zh-TW"/>
+        </w:rPr>
+        <w:t xml:space="preserve"> can be more easy to use, </w:t>
+      </w:r>
+      <w:r>
+        <w:rPr>
+          <w:rFonts w:ascii="Arial" w:eastAsia="新細明體" w:hAnsi="Arial" w:cs="Arial" w:hint="eastAsia"/>
+          <w:bCs/>
+          <w:color w:val="FF0000"/>
+          <w:kern w:val="36"/>
+          <w:sz w:val="24"/>
+          <w:szCs w:val="24"/>
+          <w:lang w:val="en-US" w:eastAsia="zh-TW"/>
+        </w:rPr>
+        <w:t xml:space="preserve">we </w:t>
+      </w:r>
+      <w:r>
+        <w:rPr>
+          <w:rFonts w:ascii="Arial" w:eastAsia="新細明體" w:hAnsi="Arial" w:cs="Arial" w:hint="eastAsia"/>
+          <w:bCs/>
+          <w:color w:val="FF0000"/>
+          <w:kern w:val="36"/>
+          <w:sz w:val="24"/>
+          <w:szCs w:val="24"/>
+          <w:lang w:val="en-US" w:eastAsia="zh-TW"/>
+        </w:rPr>
+        <w:t>will</w:t>
+      </w:r>
+      <w:r>
+        <w:rPr>
+          <w:rFonts w:ascii="Arial" w:eastAsia="新細明體" w:hAnsi="Arial" w:cs="Arial" w:hint="eastAsia"/>
+          <w:bCs/>
+          <w:color w:val="FF0000"/>
+          <w:kern w:val="36"/>
+          <w:sz w:val="24"/>
+          <w:szCs w:val="24"/>
+          <w:lang w:val="en-US" w:eastAsia="zh-TW"/>
+        </w:rPr>
+        <w:t xml:space="preserve"> change our version control by using </w:t>
       </w:r>
       <w:proofErr w:type="spellStart"/>
       <w:r>
@@ -1044,7 +1575,7 @@
                     </pic:cNvPicPr>
                   </pic:nvPicPr>
                   <pic:blipFill>
-                    <a:blip r:embed="rId9" cstate="print"/>
+                    <a:blip r:embed="rId12" cstate="print"/>
                     <a:srcRect l="30416" t="9769" r="22624" b="17738"/>
                     <a:stretch>
                       <a:fillRect/>
@@ -1105,7 +1636,6 @@
           <w:szCs w:val="26"/>
           <w:lang w:val="en-US" w:eastAsia="zh-TW"/>
         </w:rPr>
-        <w:lastRenderedPageBreak/>
         <w:t xml:space="preserve">URL of Repository </w:t>
       </w:r>
     </w:p>
@@ -1139,6 +1669,7 @@
           <w:szCs w:val="26"/>
           <w:lang w:val="en-US" w:eastAsia="zh-TW"/>
         </w:rPr>
+        <w:lastRenderedPageBreak/>
         <w:drawing>
           <wp:inline distT="0" distB="0" distL="0" distR="0">
             <wp:extent cx="4400550" cy="3671738"/>
@@ -1157,7 +1688,7 @@
                     </pic:cNvPicPr>
                   </pic:nvPicPr>
                   <pic:blipFill>
-                    <a:blip r:embed="rId10" cstate="print"/>
+                    <a:blip r:embed="rId13" cstate="print"/>
                     <a:srcRect l="61474" t="37789" r="4069" b="11054"/>
                     <a:stretch>
                       <a:fillRect/>
@@ -1606,7 +2137,7 @@
           <w:lang w:eastAsia="zh-TW"/>
         </w:rPr>
       </w:pPr>
-      <w:hyperlink r:id="rId11" w:history="1">
+      <w:hyperlink r:id="rId14" w:history="1">
         <w:r>
           <w:rPr>
             <w:rStyle w:val="a5"/>
@@ -1825,7 +2356,6 @@
           <w:szCs w:val="26"/>
           <w:lang w:val="en-US" w:eastAsia="zh-TW"/>
         </w:rPr>
-        <w:lastRenderedPageBreak/>
         <w:t>Import Project from Git</w:t>
       </w:r>
     </w:p>
@@ -1842,6 +2372,7 @@
           <w:rFonts w:hint="eastAsia"/>
           <w:lang w:eastAsia="zh-TW"/>
         </w:rPr>
+        <w:lastRenderedPageBreak/>
         <w:t xml:space="preserve">Eclipse </w:t>
       </w:r>
       <w:r>
@@ -1931,7 +2462,7 @@
                     <pic:cNvPicPr/>
                   </pic:nvPicPr>
                   <pic:blipFill>
-                    <a:blip r:embed="rId12" cstate="print"/>
+                    <a:blip r:embed="rId15" cstate="print"/>
                     <a:stretch>
                       <a:fillRect/>
                     </a:stretch>
@@ -2019,7 +2550,7 @@
                     <pic:cNvPicPr/>
                   </pic:nvPicPr>
                   <pic:blipFill>
-                    <a:blip r:embed="rId13" cstate="print"/>
+                    <a:blip r:embed="rId16" cstate="print"/>
                     <a:stretch>
                       <a:fillRect/>
                     </a:stretch>
@@ -2065,6 +2596,7 @@
           <w:b/>
           <w:lang w:eastAsia="zh-TW"/>
         </w:rPr>
+        <w:lastRenderedPageBreak/>
         <w:t xml:space="preserve">Copy URI: </w:t>
       </w:r>
       <w:r>
@@ -2103,7 +2635,7 @@
                     <pic:cNvPicPr/>
                   </pic:nvPicPr>
                   <pic:blipFill>
-                    <a:blip r:embed="rId14" cstate="print"/>
+                    <a:blip r:embed="rId17" cstate="print"/>
                     <a:stretch>
                       <a:fillRect/>
                     </a:stretch>
@@ -2163,7 +2695,7 @@
                     <pic:cNvPicPr/>
                   </pic:nvPicPr>
                   <pic:blipFill>
-                    <a:blip r:embed="rId15" cstate="print"/>
+                    <a:blip r:embed="rId18" cstate="print"/>
                     <a:stretch>
                       <a:fillRect/>
                     </a:stretch>
@@ -2233,7 +2765,7 @@
                     <pic:cNvPicPr/>
                   </pic:nvPicPr>
                   <pic:blipFill>
-                    <a:blip r:embed="rId16" cstate="print"/>
+                    <a:blip r:embed="rId19" cstate="print"/>
                     <a:stretch>
                       <a:fillRect/>
                     </a:stretch>
@@ -2304,7 +2836,7 @@
                     <pic:cNvPicPr/>
                   </pic:nvPicPr>
                   <pic:blipFill>
-                    <a:blip r:embed="rId17" cstate="print"/>
+                    <a:blip r:embed="rId20" cstate="print"/>
                     <a:stretch>
                       <a:fillRect/>
                     </a:stretch>
@@ -2390,7 +2922,7 @@
       </w:r>
     </w:p>
     <w:sectPr>
-      <w:headerReference w:type="default" r:id="rId18"/>
+      <w:headerReference w:type="default" r:id="rId21"/>
       <w:pgSz w:w="11906" w:h="16838"/>
       <w:pgMar w:top="1440" w:right="1800" w:bottom="1440" w:left="1800" w:header="851" w:footer="992" w:gutter="0"/>
       <w:cols w:space="425"/>
@@ -2511,6 +3043,7 @@
       <w:pBdr>
         <w:between w:val="single" w:sz="4" w:space="1" w:color="4F81BD" w:themeColor="accent1"/>
       </w:pBdr>
+      <w:wordWrap w:val="0"/>
       <w:jc w:val="right"/>
       <w:rPr>
         <w:lang w:eastAsia="zh-TW"/>
@@ -2521,7 +3054,28 @@
         <w:rFonts w:hint="eastAsia"/>
         <w:lang w:eastAsia="zh-TW"/>
       </w:rPr>
-      <w:t>Modify by Ling An Lin 26/08/2013</w:t>
+      <w:t>Created</w:t>
+    </w:r>
+    <w:r>
+      <w:rPr>
+        <w:rFonts w:hint="eastAsia"/>
+        <w:lang w:eastAsia="zh-TW"/>
+      </w:rPr>
+      <w:t xml:space="preserve"> by </w:t>
+    </w:r>
+    <w:r>
+      <w:rPr>
+        <w:rFonts w:hint="eastAsia"/>
+        <w:lang w:eastAsia="zh-TW"/>
+      </w:rPr>
+      <w:t xml:space="preserve">s250401 </w:t>
+    </w:r>
+    <w:r>
+      <w:rPr>
+        <w:rFonts w:hint="eastAsia"/>
+        <w:lang w:eastAsia="zh-TW"/>
+      </w:rPr>
+      <w:t>Ling An Lin 26/08/2013</w:t>
     </w:r>
   </w:p>
   <w:p>
@@ -3316,6 +3870,17 @@
       <w:lang w:val="en-AU" w:eastAsia="en-US"/>
     </w:rPr>
   </w:style>
+  <w:style w:type="character" w:styleId="ac">
+    <w:name w:val="Strong"/>
+    <w:basedOn w:val="a0"/>
+    <w:uiPriority w:val="22"/>
+    <w:qFormat/>
+    <w:rsid w:val="008E3989"/>
+    <w:rPr>
+      <w:b/>
+      <w:bCs/>
+    </w:rPr>
+  </w:style>
 </w:styles>
 </file>
 
@@ -3429,8 +3994,10 @@
   <w:rsids>
     <w:rsidRoot w:val="007C0502"/>
     <w:rsid w:val="00237385"/>
+    <w:rsid w:val="002F1C9B"/>
     <w:rsid w:val="007C0502"/>
     <w:rsid w:val="008F4137"/>
+    <w:rsid w:val="00D97734"/>
   </w:rsids>
   <m:mathPr>
     <m:mathFont m:val="Cambria Math"/>

--- a/PRT452 Fire Severity App – Git and SVN for Eclipse and TortoiseSVN Setup.docx
+++ b/PRT452 Fire Severity App – Git and SVN for Eclipse and TortoiseSVN Setup.docx
@@ -776,7 +776,6 @@
         <w:ind w:left="360"/>
         <w:outlineLvl w:val="0"/>
         <w:rPr>
-          <w:rFonts w:hint="eastAsia"/>
           <w:lang w:eastAsia="zh-TW"/>
         </w:rPr>
       </w:pPr>
@@ -823,7 +822,6 @@
         <w:ind w:left="360"/>
         <w:outlineLvl w:val="0"/>
         <w:rPr>
-          <w:rFonts w:hint="eastAsia"/>
           <w:lang w:eastAsia="zh-TW"/>
         </w:rPr>
       </w:pPr>
@@ -896,7 +894,6 @@
                     <w:ind w:left="360"/>
                     <w:outlineLvl w:val="0"/>
                     <w:rPr>
-                      <w:rFonts w:hint="eastAsia"/>
                       <w:b/>
                       <w:color w:val="FF0000"/>
                       <w:lang w:eastAsia="zh-TW"/>
@@ -1009,7 +1006,7 @@
         <w:ind w:left="360"/>
         <w:outlineLvl w:val="0"/>
         <w:rPr>
-          <w:rFonts w:ascii="Arial" w:eastAsia="新細明體" w:hAnsi="Arial" w:cs="Arial" w:hint="eastAsia"/>
+          <w:rFonts w:ascii="Arial" w:eastAsia="新細明體" w:hAnsi="Arial" w:cs="Arial"/>
           <w:b/>
           <w:bCs/>
           <w:color w:val="333333"/>
@@ -1038,6 +1035,7 @@
           <w:kern w:val="36"/>
           <w:sz w:val="26"/>
           <w:szCs w:val="26"/>
+          <w:u w:val="single"/>
           <w:lang w:val="en-US" w:eastAsia="zh-TW"/>
         </w:rPr>
       </w:pPr>
@@ -1093,7 +1091,21 @@
           <w:szCs w:val="26"/>
           <w:lang w:val="en-US" w:eastAsia="zh-TW"/>
         </w:rPr>
-        <w:t xml:space="preserve">ease see </w:t>
+        <w:t>ease see</w:t>
+      </w:r>
+      <w:r>
+        <w:rPr>
+          <w:rFonts w:ascii="Arial" w:eastAsia="新細明體" w:hAnsi="Arial" w:cs="Arial" w:hint="eastAsia"/>
+          <w:b/>
+          <w:bCs/>
+          <w:color w:val="333333"/>
+          <w:kern w:val="36"/>
+          <w:sz w:val="26"/>
+          <w:szCs w:val="26"/>
+          <w:u w:val="single"/>
+          <w:lang w:val="en-US" w:eastAsia="zh-TW"/>
+        </w:rPr>
+        <w:t xml:space="preserve"> </w:t>
       </w:r>
       <w:hyperlink r:id="rId11" w:history="1">
         <w:r>
@@ -1103,6 +1115,7 @@
             <w:kern w:val="36"/>
             <w:sz w:val="26"/>
             <w:szCs w:val="26"/>
+            <w:u w:val="single"/>
             <w:lang w:val="en-US" w:eastAsia="zh-TW"/>
           </w:rPr>
           <w:t>Getting Started With Git and TortoiseGit on Windows</w:t>
@@ -1111,11 +1124,32 @@
     </w:p>
     <w:p>
       <w:pPr>
-        <w:pStyle w:val="1"/>
+        <w:spacing w:after="0" w:line="240" w:lineRule="auto"/>
+        <w:rPr>
+          <w:rFonts w:ascii="Times New Roman" w:eastAsia="新細明體" w:hAnsi="Times New Roman" w:cs="Times New Roman"/>
+          <w:b/>
+          <w:bCs/>
+          <w:kern w:val="36"/>
+          <w:sz w:val="32"/>
+          <w:szCs w:val="32"/>
+          <w:lang w:val="en-US" w:eastAsia="en-AU"/>
+        </w:rPr>
+      </w:pPr>
+      <w:r>
         <w:rPr>
           <w:rFonts w:eastAsia="新細明體"/>
           <w:lang w:val="en-US"/>
         </w:rPr>
+        <w:br w:type="page"/>
+      </w:r>
+    </w:p>
+    <w:p>
+      <w:pPr>
+        <w:pStyle w:val="1"/>
+        <w:rPr>
+          <w:rFonts w:eastAsia="新細明體"/>
+          <w:lang w:val="en-US"/>
+        </w:rPr>
       </w:pPr>
       <w:proofErr w:type="spellStart"/>
       <w:r>
@@ -1123,344 +1157,316 @@
           <w:rFonts w:eastAsia="新細明體" w:hint="eastAsia"/>
           <w:lang w:val="en-US"/>
         </w:rPr>
+        <w:lastRenderedPageBreak/>
         <w:t>TourtoiseSVN</w:t>
       </w:r>
       <w:proofErr w:type="spellEnd"/>
+    </w:p>
+    <w:p>
+      <w:pPr>
+        <w:shd w:val="clear" w:color="auto" w:fill="F9F9F9"/>
+        <w:spacing w:before="240" w:after="240" w:line="384" w:lineRule="atLeast"/>
+        <w:outlineLvl w:val="0"/>
+        <w:rPr>
+          <w:rFonts w:ascii="Arial" w:eastAsia="新細明體" w:hAnsi="Arial" w:cs="Arial"/>
+          <w:bCs/>
+          <w:color w:val="333333"/>
+          <w:kern w:val="36"/>
+          <w:sz w:val="24"/>
+          <w:szCs w:val="24"/>
+          <w:lang w:val="en-US" w:eastAsia="zh-TW"/>
+        </w:rPr>
+      </w:pPr>
+      <w:r>
+        <w:rPr>
+          <w:rFonts w:ascii="Arial" w:eastAsia="新細明體" w:hAnsi="Arial" w:cs="Arial" w:hint="eastAsia"/>
+          <w:bCs/>
+          <w:color w:val="333333"/>
+          <w:kern w:val="36"/>
+          <w:sz w:val="24"/>
+          <w:szCs w:val="24"/>
+          <w:lang w:val="en-US" w:eastAsia="zh-TW"/>
+        </w:rPr>
+        <w:t xml:space="preserve">After install </w:t>
+      </w:r>
+      <w:proofErr w:type="spellStart"/>
+      <w:r>
+        <w:rPr>
+          <w:rFonts w:ascii="Arial" w:eastAsia="新細明體" w:hAnsi="Arial" w:cs="Arial" w:hint="eastAsia"/>
+          <w:b/>
+          <w:bCs/>
+          <w:color w:val="333333"/>
+          <w:kern w:val="36"/>
+          <w:sz w:val="24"/>
+          <w:szCs w:val="24"/>
+          <w:lang w:val="en-US" w:eastAsia="zh-TW"/>
+        </w:rPr>
+        <w:t>TortoriseSVN</w:t>
+      </w:r>
+      <w:proofErr w:type="spellEnd"/>
+      <w:r>
+        <w:rPr>
+          <w:rFonts w:ascii="Arial" w:eastAsia="新細明體" w:hAnsi="Arial" w:cs="Arial" w:hint="eastAsia"/>
+          <w:bCs/>
+          <w:color w:val="333333"/>
+          <w:kern w:val="36"/>
+          <w:sz w:val="24"/>
+          <w:szCs w:val="24"/>
+          <w:lang w:val="en-US" w:eastAsia="zh-TW"/>
+        </w:rPr>
+        <w:t xml:space="preserve">, you are able to </w:t>
+      </w:r>
+      <w:r>
+        <w:rPr>
+          <w:rFonts w:ascii="Arial" w:eastAsia="新細明體" w:hAnsi="Arial" w:cs="Arial" w:hint="eastAsia"/>
+          <w:bCs/>
+          <w:i/>
+          <w:color w:val="333333"/>
+          <w:kern w:val="36"/>
+          <w:sz w:val="24"/>
+          <w:szCs w:val="24"/>
+          <w:lang w:val="en-US" w:eastAsia="zh-TW"/>
+        </w:rPr>
+        <w:t>SVN Checkout</w:t>
+      </w:r>
+      <w:r>
+        <w:rPr>
+          <w:rFonts w:ascii="Arial" w:eastAsia="新細明體" w:hAnsi="Arial" w:cs="Arial" w:hint="eastAsia"/>
+          <w:bCs/>
+          <w:color w:val="333333"/>
+          <w:kern w:val="36"/>
+          <w:sz w:val="24"/>
+          <w:szCs w:val="24"/>
+          <w:lang w:val="en-US" w:eastAsia="zh-TW"/>
+        </w:rPr>
+        <w:t xml:space="preserve"> under the folder you would like to keep local document.</w:t>
+      </w:r>
+      <w:r>
+        <w:rPr>
+          <w:rFonts w:ascii="Arial" w:eastAsia="新細明體" w:hAnsi="Arial" w:cs="Arial" w:hint="eastAsia"/>
+          <w:bCs/>
+          <w:color w:val="333333"/>
+          <w:kern w:val="36"/>
+          <w:sz w:val="24"/>
+          <w:szCs w:val="24"/>
+          <w:lang w:val="en-US" w:eastAsia="zh-TW"/>
+        </w:rPr>
+        <w:t xml:space="preserve"> </w:t>
+      </w:r>
+    </w:p>
+    <w:p>
+      <w:pPr>
+        <w:shd w:val="clear" w:color="auto" w:fill="F9F9F9"/>
+        <w:spacing w:before="240" w:after="240" w:line="384" w:lineRule="atLeast"/>
+        <w:outlineLvl w:val="0"/>
+        <w:rPr>
+          <w:rFonts w:ascii="Arial" w:eastAsia="新細明體" w:hAnsi="Arial" w:cs="Arial"/>
+          <w:bCs/>
+          <w:color w:val="FF0000"/>
+          <w:kern w:val="36"/>
+          <w:sz w:val="24"/>
+          <w:szCs w:val="24"/>
+          <w:lang w:val="en-US" w:eastAsia="zh-TW"/>
+        </w:rPr>
+      </w:pPr>
+      <w:r>
+        <w:rPr>
+          <w:rFonts w:ascii="Arial" w:eastAsia="新細明體" w:hAnsi="Arial" w:cs="Arial" w:hint="eastAsia"/>
+          <w:bCs/>
+          <w:color w:val="FF0000"/>
+          <w:kern w:val="36"/>
+          <w:sz w:val="24"/>
+          <w:szCs w:val="24"/>
+          <w:lang w:val="en-US" w:eastAsia="zh-TW"/>
+        </w:rPr>
+        <w:t xml:space="preserve">Please note that, the folder that checkout from </w:t>
+      </w:r>
+      <w:proofErr w:type="spellStart"/>
+      <w:r>
+        <w:rPr>
+          <w:rFonts w:ascii="Arial" w:eastAsia="新細明體" w:hAnsi="Arial" w:cs="Arial" w:hint="eastAsia"/>
+          <w:bCs/>
+          <w:color w:val="FF0000"/>
+          <w:kern w:val="36"/>
+          <w:sz w:val="24"/>
+          <w:szCs w:val="24"/>
+          <w:lang w:val="en-US" w:eastAsia="zh-TW"/>
+        </w:rPr>
+        <w:t>GitHub</w:t>
+      </w:r>
+      <w:proofErr w:type="spellEnd"/>
+      <w:r>
+        <w:rPr>
+          <w:rFonts w:ascii="Arial" w:eastAsia="新細明體" w:hAnsi="Arial" w:cs="Arial" w:hint="eastAsia"/>
+          <w:bCs/>
+          <w:color w:val="FF0000"/>
+          <w:kern w:val="36"/>
+          <w:sz w:val="24"/>
+          <w:szCs w:val="24"/>
+          <w:lang w:val="en-US" w:eastAsia="zh-TW"/>
+        </w:rPr>
+        <w:t xml:space="preserve"> may hav</w:t>
+      </w:r>
+      <w:r>
+        <w:rPr>
+          <w:rFonts w:ascii="Arial" w:eastAsia="新細明體" w:hAnsi="Arial" w:cs="Arial" w:hint="eastAsia"/>
+          <w:bCs/>
+          <w:color w:val="FF0000"/>
+          <w:kern w:val="36"/>
+          <w:sz w:val="24"/>
+          <w:szCs w:val="24"/>
+          <w:lang w:val="en-US" w:eastAsia="zh-TW"/>
+        </w:rPr>
+        <w:t xml:space="preserve">e problem to commit, </w:t>
+      </w:r>
+      <w:r>
+        <w:rPr>
+          <w:rFonts w:ascii="Arial" w:eastAsia="新細明體" w:hAnsi="Arial" w:cs="Arial" w:hint="eastAsia"/>
+          <w:bCs/>
+          <w:color w:val="FF0000"/>
+          <w:kern w:val="36"/>
+          <w:sz w:val="24"/>
+          <w:szCs w:val="24"/>
+          <w:lang w:val="en-US" w:eastAsia="zh-TW"/>
+        </w:rPr>
+        <w:t xml:space="preserve">please set up </w:t>
+      </w:r>
+      <w:proofErr w:type="spellStart"/>
+      <w:r>
+        <w:rPr>
+          <w:rFonts w:ascii="Arial" w:eastAsia="新細明體" w:hAnsi="Arial" w:cs="Arial" w:hint="eastAsia"/>
+          <w:bCs/>
+          <w:color w:val="FF0000"/>
+          <w:kern w:val="36"/>
+          <w:sz w:val="24"/>
+          <w:szCs w:val="24"/>
+          <w:lang w:val="en-US" w:eastAsia="zh-TW"/>
+        </w:rPr>
+        <w:t>TourtoiseGit</w:t>
+      </w:r>
+      <w:proofErr w:type="spellEnd"/>
+      <w:r>
+        <w:rPr>
+          <w:rFonts w:ascii="Arial" w:eastAsia="新細明體" w:hAnsi="Arial" w:cs="Arial" w:hint="eastAsia"/>
+          <w:bCs/>
+          <w:color w:val="FF0000"/>
+          <w:kern w:val="36"/>
+          <w:sz w:val="24"/>
+          <w:szCs w:val="24"/>
+          <w:lang w:val="en-US" w:eastAsia="zh-TW"/>
+        </w:rPr>
+        <w:t xml:space="preserve"> and </w:t>
+      </w:r>
+      <w:proofErr w:type="spellStart"/>
+      <w:r>
+        <w:rPr>
+          <w:rFonts w:ascii="Arial" w:eastAsia="新細明體" w:hAnsi="Arial" w:cs="Arial" w:hint="eastAsia"/>
+          <w:bCs/>
+          <w:color w:val="FF0000"/>
+          <w:kern w:val="36"/>
+          <w:sz w:val="24"/>
+          <w:szCs w:val="24"/>
+          <w:lang w:val="en-US" w:eastAsia="zh-TW"/>
+        </w:rPr>
+        <w:t>Git</w:t>
+      </w:r>
+      <w:proofErr w:type="spellEnd"/>
+      <w:r>
+        <w:rPr>
+          <w:rFonts w:ascii="Arial" w:eastAsia="新細明體" w:hAnsi="Arial" w:cs="Arial" w:hint="eastAsia"/>
+          <w:bCs/>
+          <w:color w:val="FF0000"/>
+          <w:kern w:val="36"/>
+          <w:sz w:val="24"/>
+          <w:szCs w:val="24"/>
+          <w:lang w:val="en-US" w:eastAsia="zh-TW"/>
+        </w:rPr>
+        <w:t>. It</w:t>
+      </w:r>
+      <w:r>
+        <w:rPr>
+          <w:rFonts w:ascii="Arial" w:eastAsia="新細明體" w:hAnsi="Arial" w:cs="Arial" w:hint="eastAsia"/>
+          <w:bCs/>
+          <w:color w:val="FF0000"/>
+          <w:kern w:val="36"/>
+          <w:sz w:val="24"/>
+          <w:szCs w:val="24"/>
+          <w:lang w:val="en-US" w:eastAsia="zh-TW"/>
+        </w:rPr>
+        <w:t xml:space="preserve"> can be more easy to use, </w:t>
+      </w:r>
+      <w:r>
+        <w:rPr>
+          <w:rFonts w:ascii="Arial" w:eastAsia="新細明體" w:hAnsi="Arial" w:cs="Arial" w:hint="eastAsia"/>
+          <w:bCs/>
+          <w:color w:val="FF0000"/>
+          <w:kern w:val="36"/>
+          <w:sz w:val="24"/>
+          <w:szCs w:val="24"/>
+          <w:lang w:val="en-US" w:eastAsia="zh-TW"/>
+        </w:rPr>
+        <w:t xml:space="preserve">we </w:t>
+      </w:r>
+      <w:r>
+        <w:rPr>
+          <w:rFonts w:ascii="Arial" w:eastAsia="新細明體" w:hAnsi="Arial" w:cs="Arial" w:hint="eastAsia"/>
+          <w:bCs/>
+          <w:color w:val="FF0000"/>
+          <w:kern w:val="36"/>
+          <w:sz w:val="24"/>
+          <w:szCs w:val="24"/>
+          <w:lang w:val="en-US" w:eastAsia="zh-TW"/>
+        </w:rPr>
+        <w:t>will</w:t>
+      </w:r>
+      <w:r>
+        <w:rPr>
+          <w:rFonts w:ascii="Arial" w:eastAsia="新細明體" w:hAnsi="Arial" w:cs="Arial" w:hint="eastAsia"/>
+          <w:bCs/>
+          <w:color w:val="FF0000"/>
+          <w:kern w:val="36"/>
+          <w:sz w:val="24"/>
+          <w:szCs w:val="24"/>
+          <w:lang w:val="en-US" w:eastAsia="zh-TW"/>
+        </w:rPr>
+        <w:t xml:space="preserve"> change our version control by using </w:t>
+      </w:r>
+      <w:proofErr w:type="spellStart"/>
+      <w:r>
+        <w:rPr>
+          <w:rFonts w:ascii="Arial" w:eastAsia="新細明體" w:hAnsi="Arial" w:cs="Arial" w:hint="eastAsia"/>
+          <w:bCs/>
+          <w:color w:val="FF0000"/>
+          <w:kern w:val="36"/>
+          <w:sz w:val="24"/>
+          <w:szCs w:val="24"/>
+          <w:lang w:val="en-US" w:eastAsia="zh-TW"/>
+        </w:rPr>
+        <w:t>Git</w:t>
+      </w:r>
+      <w:proofErr w:type="spellEnd"/>
+      <w:r>
+        <w:rPr>
+          <w:rFonts w:ascii="Arial" w:eastAsia="新細明體" w:hAnsi="Arial" w:cs="Arial" w:hint="eastAsia"/>
+          <w:bCs/>
+          <w:color w:val="FF0000"/>
+          <w:kern w:val="36"/>
+          <w:sz w:val="24"/>
+          <w:szCs w:val="24"/>
+          <w:lang w:val="en-US" w:eastAsia="zh-TW"/>
+        </w:rPr>
+        <w:t>.</w:t>
+      </w:r>
     </w:p>
     <w:p>
       <w:pPr>
         <w:pStyle w:val="a3"/>
         <w:numPr>
           <w:ilvl w:val="0"/>
-          <w:numId w:val="3"/>
+          <w:numId w:val="4"/>
         </w:numPr>
         <w:shd w:val="clear" w:color="auto" w:fill="F9F9F9"/>
         <w:spacing w:before="240" w:after="240" w:line="384" w:lineRule="atLeast"/>
-        <w:outlineLvl w:val="0"/>
-        <w:rPr>
-          <w:rFonts w:ascii="Arial" w:eastAsia="新細明體" w:hAnsi="Arial" w:cs="Arial"/>
-          <w:bCs/>
-          <w:color w:val="333333"/>
-          <w:kern w:val="36"/>
-          <w:sz w:val="24"/>
-          <w:szCs w:val="24"/>
-          <w:lang w:val="en-US" w:eastAsia="zh-TW"/>
-        </w:rPr>
-      </w:pPr>
-      <w:r>
-        <w:rPr>
-          <w:rFonts w:ascii="Arial" w:eastAsia="新細明體" w:hAnsi="Arial" w:cs="Arial" w:hint="eastAsia"/>
-          <w:bCs/>
-          <w:color w:val="333333"/>
-          <w:kern w:val="36"/>
-          <w:sz w:val="24"/>
-          <w:szCs w:val="24"/>
-          <w:lang w:val="en-US" w:eastAsia="zh-TW"/>
-        </w:rPr>
-        <w:lastRenderedPageBreak/>
-        <w:t xml:space="preserve">After install </w:t>
-      </w:r>
-      <w:proofErr w:type="spellStart"/>
-      <w:r>
-        <w:rPr>
-          <w:rFonts w:ascii="Arial" w:eastAsia="新細明體" w:hAnsi="Arial" w:cs="Arial" w:hint="eastAsia"/>
-          <w:b/>
-          <w:bCs/>
-          <w:color w:val="333333"/>
-          <w:kern w:val="36"/>
-          <w:sz w:val="24"/>
-          <w:szCs w:val="24"/>
-          <w:lang w:val="en-US" w:eastAsia="zh-TW"/>
-        </w:rPr>
-        <w:t>TortoriseSVN</w:t>
-      </w:r>
-      <w:proofErr w:type="spellEnd"/>
-      <w:r>
-        <w:rPr>
-          <w:rFonts w:ascii="Arial" w:eastAsia="新細明體" w:hAnsi="Arial" w:cs="Arial" w:hint="eastAsia"/>
-          <w:bCs/>
-          <w:color w:val="333333"/>
-          <w:kern w:val="36"/>
-          <w:sz w:val="24"/>
-          <w:szCs w:val="24"/>
-          <w:lang w:val="en-US" w:eastAsia="zh-TW"/>
-        </w:rPr>
-        <w:t xml:space="preserve">, you </w:t>
-      </w:r>
-      <w:r>
-        <w:rPr>
-          <w:rFonts w:ascii="Arial" w:eastAsia="新細明體" w:hAnsi="Arial" w:cs="Arial" w:hint="eastAsia"/>
-          <w:bCs/>
-          <w:color w:val="333333"/>
-          <w:kern w:val="36"/>
-          <w:sz w:val="24"/>
-          <w:szCs w:val="24"/>
-          <w:lang w:val="en-US" w:eastAsia="zh-TW"/>
-        </w:rPr>
-        <w:t>are able to</w:t>
-      </w:r>
-      <w:r>
-        <w:rPr>
-          <w:rFonts w:ascii="Arial" w:eastAsia="新細明體" w:hAnsi="Arial" w:cs="Arial" w:hint="eastAsia"/>
-          <w:bCs/>
-          <w:color w:val="333333"/>
-          <w:kern w:val="36"/>
-          <w:sz w:val="24"/>
-          <w:szCs w:val="24"/>
-          <w:lang w:val="en-US" w:eastAsia="zh-TW"/>
-        </w:rPr>
-        <w:t xml:space="preserve"> </w:t>
-      </w:r>
-      <w:r>
-        <w:rPr>
-          <w:rFonts w:ascii="Arial" w:eastAsia="新細明體" w:hAnsi="Arial" w:cs="Arial" w:hint="eastAsia"/>
-          <w:bCs/>
-          <w:i/>
-          <w:color w:val="333333"/>
-          <w:kern w:val="36"/>
-          <w:sz w:val="24"/>
-          <w:szCs w:val="24"/>
-          <w:lang w:val="en-US" w:eastAsia="zh-TW"/>
-        </w:rPr>
-        <w:t>SVN Checkout</w:t>
-      </w:r>
-      <w:r>
-        <w:rPr>
-          <w:rFonts w:ascii="Arial" w:eastAsia="新細明體" w:hAnsi="Arial" w:cs="Arial" w:hint="eastAsia"/>
-          <w:bCs/>
-          <w:color w:val="333333"/>
-          <w:kern w:val="36"/>
-          <w:sz w:val="24"/>
-          <w:szCs w:val="24"/>
-          <w:lang w:val="en-US" w:eastAsia="zh-TW"/>
-        </w:rPr>
-        <w:t xml:space="preserve"> under the folder you would like to keep local document.</w:t>
-      </w:r>
-      <w:r>
-        <w:rPr>
-          <w:rFonts w:ascii="Arial" w:eastAsia="新細明體" w:hAnsi="Arial" w:cs="Arial" w:hint="eastAsia"/>
-          <w:bCs/>
-          <w:color w:val="333333"/>
-          <w:kern w:val="36"/>
-          <w:sz w:val="24"/>
-          <w:szCs w:val="24"/>
-          <w:lang w:val="en-US" w:eastAsia="zh-TW"/>
-        </w:rPr>
-        <w:t xml:space="preserve"> </w:t>
-      </w:r>
-    </w:p>
-    <w:p>
-      <w:pPr>
-        <w:pStyle w:val="a3"/>
-        <w:shd w:val="clear" w:color="auto" w:fill="F9F9F9"/>
-        <w:spacing w:before="240" w:after="240" w:line="384" w:lineRule="atLeast"/>
-        <w:ind w:left="360"/>
-        <w:outlineLvl w:val="0"/>
-        <w:rPr>
-          <w:rFonts w:ascii="Arial" w:eastAsia="新細明體" w:hAnsi="Arial" w:cs="Arial"/>
-          <w:bCs/>
-          <w:color w:val="FF0000"/>
-          <w:kern w:val="36"/>
-          <w:sz w:val="24"/>
-          <w:szCs w:val="24"/>
-          <w:lang w:val="en-US" w:eastAsia="zh-TW"/>
-        </w:rPr>
-      </w:pPr>
-      <w:r>
-        <w:rPr>
-          <w:rFonts w:ascii="Arial" w:eastAsia="新細明體" w:hAnsi="Arial" w:cs="Arial" w:hint="eastAsia"/>
-          <w:bCs/>
-          <w:color w:val="FF0000"/>
-          <w:kern w:val="36"/>
-          <w:sz w:val="24"/>
-          <w:szCs w:val="24"/>
-          <w:lang w:val="en-US" w:eastAsia="zh-TW"/>
-        </w:rPr>
-        <w:t xml:space="preserve">Please note that, the folder that checkout from </w:t>
-      </w:r>
-      <w:proofErr w:type="spellStart"/>
-      <w:r>
-        <w:rPr>
-          <w:rFonts w:ascii="Arial" w:eastAsia="新細明體" w:hAnsi="Arial" w:cs="Arial" w:hint="eastAsia"/>
-          <w:bCs/>
-          <w:color w:val="FF0000"/>
-          <w:kern w:val="36"/>
-          <w:sz w:val="24"/>
-          <w:szCs w:val="24"/>
-          <w:lang w:val="en-US" w:eastAsia="zh-TW"/>
-        </w:rPr>
-        <w:t>GitHub</w:t>
-      </w:r>
-      <w:proofErr w:type="spellEnd"/>
-      <w:r>
-        <w:rPr>
-          <w:rFonts w:ascii="Arial" w:eastAsia="新細明體" w:hAnsi="Arial" w:cs="Arial" w:hint="eastAsia"/>
-          <w:bCs/>
-          <w:color w:val="FF0000"/>
-          <w:kern w:val="36"/>
-          <w:sz w:val="24"/>
-          <w:szCs w:val="24"/>
-          <w:lang w:val="en-US" w:eastAsia="zh-TW"/>
-        </w:rPr>
-        <w:t xml:space="preserve"> may hav</w:t>
-      </w:r>
-      <w:r>
-        <w:rPr>
-          <w:rFonts w:ascii="Arial" w:eastAsia="新細明體" w:hAnsi="Arial" w:cs="Arial" w:hint="eastAsia"/>
-          <w:bCs/>
-          <w:color w:val="FF0000"/>
-          <w:kern w:val="36"/>
-          <w:sz w:val="24"/>
-          <w:szCs w:val="24"/>
-          <w:lang w:val="en-US" w:eastAsia="zh-TW"/>
-        </w:rPr>
-        <w:t xml:space="preserve">e problem to commit, </w:t>
-      </w:r>
-      <w:r>
-        <w:rPr>
-          <w:rFonts w:ascii="Arial" w:eastAsia="新細明體" w:hAnsi="Arial" w:cs="Arial" w:hint="eastAsia"/>
-          <w:bCs/>
-          <w:color w:val="FF0000"/>
-          <w:kern w:val="36"/>
-          <w:sz w:val="24"/>
-          <w:szCs w:val="24"/>
-          <w:lang w:val="en-US" w:eastAsia="zh-TW"/>
-        </w:rPr>
-        <w:t xml:space="preserve">please set up </w:t>
-      </w:r>
-      <w:proofErr w:type="spellStart"/>
-      <w:r>
-        <w:rPr>
-          <w:rFonts w:ascii="Arial" w:eastAsia="新細明體" w:hAnsi="Arial" w:cs="Arial" w:hint="eastAsia"/>
-          <w:bCs/>
-          <w:color w:val="FF0000"/>
-          <w:kern w:val="36"/>
-          <w:sz w:val="24"/>
-          <w:szCs w:val="24"/>
-          <w:lang w:val="en-US" w:eastAsia="zh-TW"/>
-        </w:rPr>
-        <w:t>TourtoiseGit</w:t>
-      </w:r>
-      <w:proofErr w:type="spellEnd"/>
-      <w:r>
-        <w:rPr>
-          <w:rFonts w:ascii="Arial" w:eastAsia="新細明體" w:hAnsi="Arial" w:cs="Arial" w:hint="eastAsia"/>
-          <w:bCs/>
-          <w:color w:val="FF0000"/>
-          <w:kern w:val="36"/>
-          <w:sz w:val="24"/>
-          <w:szCs w:val="24"/>
-          <w:lang w:val="en-US" w:eastAsia="zh-TW"/>
-        </w:rPr>
-        <w:t xml:space="preserve"> and </w:t>
-      </w:r>
-      <w:proofErr w:type="spellStart"/>
-      <w:r>
-        <w:rPr>
-          <w:rFonts w:ascii="Arial" w:eastAsia="新細明體" w:hAnsi="Arial" w:cs="Arial" w:hint="eastAsia"/>
-          <w:bCs/>
-          <w:color w:val="FF0000"/>
-          <w:kern w:val="36"/>
-          <w:sz w:val="24"/>
-          <w:szCs w:val="24"/>
-          <w:lang w:val="en-US" w:eastAsia="zh-TW"/>
-        </w:rPr>
-        <w:t>Git</w:t>
-      </w:r>
-      <w:proofErr w:type="spellEnd"/>
-      <w:r>
-        <w:rPr>
-          <w:rFonts w:ascii="Arial" w:eastAsia="新細明體" w:hAnsi="Arial" w:cs="Arial" w:hint="eastAsia"/>
-          <w:bCs/>
-          <w:color w:val="FF0000"/>
-          <w:kern w:val="36"/>
-          <w:sz w:val="24"/>
-          <w:szCs w:val="24"/>
-          <w:lang w:val="en-US" w:eastAsia="zh-TW"/>
-        </w:rPr>
-        <w:t>. It</w:t>
-      </w:r>
-      <w:r>
-        <w:rPr>
-          <w:rFonts w:ascii="Arial" w:eastAsia="新細明體" w:hAnsi="Arial" w:cs="Arial" w:hint="eastAsia"/>
-          <w:bCs/>
-          <w:color w:val="FF0000"/>
-          <w:kern w:val="36"/>
-          <w:sz w:val="24"/>
-          <w:szCs w:val="24"/>
-          <w:lang w:val="en-US" w:eastAsia="zh-TW"/>
-        </w:rPr>
-        <w:t xml:space="preserve"> can be more easy to use, </w:t>
-      </w:r>
-      <w:r>
-        <w:rPr>
-          <w:rFonts w:ascii="Arial" w:eastAsia="新細明體" w:hAnsi="Arial" w:cs="Arial" w:hint="eastAsia"/>
-          <w:bCs/>
-          <w:color w:val="FF0000"/>
-          <w:kern w:val="36"/>
-          <w:sz w:val="24"/>
-          <w:szCs w:val="24"/>
-          <w:lang w:val="en-US" w:eastAsia="zh-TW"/>
-        </w:rPr>
-        <w:t xml:space="preserve">we </w:t>
-      </w:r>
-      <w:r>
-        <w:rPr>
-          <w:rFonts w:ascii="Arial" w:eastAsia="新細明體" w:hAnsi="Arial" w:cs="Arial" w:hint="eastAsia"/>
-          <w:bCs/>
-          <w:color w:val="FF0000"/>
-          <w:kern w:val="36"/>
-          <w:sz w:val="24"/>
-          <w:szCs w:val="24"/>
-          <w:lang w:val="en-US" w:eastAsia="zh-TW"/>
-        </w:rPr>
-        <w:t>will</w:t>
-      </w:r>
-      <w:r>
-        <w:rPr>
-          <w:rFonts w:ascii="Arial" w:eastAsia="新細明體" w:hAnsi="Arial" w:cs="Arial" w:hint="eastAsia"/>
-          <w:bCs/>
-          <w:color w:val="FF0000"/>
-          <w:kern w:val="36"/>
-          <w:sz w:val="24"/>
-          <w:szCs w:val="24"/>
-          <w:lang w:val="en-US" w:eastAsia="zh-TW"/>
-        </w:rPr>
-        <w:t xml:space="preserve"> change our version control by using </w:t>
-      </w:r>
-      <w:proofErr w:type="spellStart"/>
-      <w:r>
-        <w:rPr>
-          <w:rFonts w:ascii="Arial" w:eastAsia="新細明體" w:hAnsi="Arial" w:cs="Arial" w:hint="eastAsia"/>
-          <w:bCs/>
-          <w:color w:val="FF0000"/>
-          <w:kern w:val="36"/>
-          <w:sz w:val="24"/>
-          <w:szCs w:val="24"/>
-          <w:lang w:val="en-US" w:eastAsia="zh-TW"/>
-        </w:rPr>
-        <w:t>Git</w:t>
-      </w:r>
-      <w:proofErr w:type="spellEnd"/>
-      <w:r>
-        <w:rPr>
-          <w:rFonts w:ascii="Arial" w:eastAsia="新細明體" w:hAnsi="Arial" w:cs="Arial" w:hint="eastAsia"/>
-          <w:bCs/>
-          <w:color w:val="FF0000"/>
-          <w:kern w:val="36"/>
-          <w:sz w:val="24"/>
-          <w:szCs w:val="24"/>
-          <w:lang w:val="en-US" w:eastAsia="zh-TW"/>
-        </w:rPr>
-        <w:t>.</w:t>
-      </w:r>
-    </w:p>
-    <w:p>
-      <w:pPr>
-        <w:pStyle w:val="a3"/>
-        <w:shd w:val="clear" w:color="auto" w:fill="F9F9F9"/>
-        <w:spacing w:before="240" w:after="240" w:line="384" w:lineRule="atLeast"/>
-        <w:ind w:left="360"/>
         <w:outlineLvl w:val="0"/>
         <w:rPr>
           <w:rFonts w:ascii="Arial" w:eastAsia="新細明體" w:hAnsi="Arial" w:cs="Arial"/>
@@ -1609,7 +1615,7 @@
         <w:pStyle w:val="a3"/>
         <w:numPr>
           <w:ilvl w:val="0"/>
-          <w:numId w:val="3"/>
+          <w:numId w:val="4"/>
         </w:numPr>
         <w:shd w:val="clear" w:color="auto" w:fill="F9F9F9"/>
         <w:spacing w:before="240" w:after="240" w:line="384" w:lineRule="atLeast"/>
@@ -1886,7 +1892,7 @@
         <w:pStyle w:val="a3"/>
         <w:numPr>
           <w:ilvl w:val="0"/>
-          <w:numId w:val="3"/>
+          <w:numId w:val="4"/>
         </w:numPr>
         <w:shd w:val="clear" w:color="auto" w:fill="F9F9F9"/>
         <w:spacing w:before="240" w:after="240" w:line="384" w:lineRule="atLeast"/>
@@ -3355,6 +3361,95 @@
       </w:pPr>
     </w:lvl>
   </w:abstractNum>
+  <w:abstractNum w:abstractNumId="3">
+    <w:nsid w:val="2BE22D78"/>
+    <w:multiLevelType w:val="hybridMultilevel"/>
+    <w:tmpl w:val="FAA4F6E0"/>
+    <w:lvl w:ilvl="0" w:tplc="5D68F58E">
+      <w:start w:val="1"/>
+      <w:numFmt w:val="decimal"/>
+      <w:lvlText w:val="%1."/>
+      <w:lvlJc w:val="left"/>
+      <w:pPr>
+        <w:ind w:left="360" w:hanging="360"/>
+      </w:pPr>
+      <w:rPr>
+        <w:rFonts w:hint="default"/>
+      </w:rPr>
+    </w:lvl>
+    <w:lvl w:ilvl="1" w:tplc="04090019" w:tentative="1">
+      <w:start w:val="1"/>
+      <w:numFmt w:val="ideographTraditional"/>
+      <w:lvlText w:val="%2、"/>
+      <w:lvlJc w:val="left"/>
+      <w:pPr>
+        <w:ind w:left="960" w:hanging="480"/>
+      </w:pPr>
+    </w:lvl>
+    <w:lvl w:ilvl="2" w:tplc="0409001B" w:tentative="1">
+      <w:start w:val="1"/>
+      <w:numFmt w:val="lowerRoman"/>
+      <w:lvlText w:val="%3."/>
+      <w:lvlJc w:val="right"/>
+      <w:pPr>
+        <w:ind w:left="1440" w:hanging="480"/>
+      </w:pPr>
+    </w:lvl>
+    <w:lvl w:ilvl="3" w:tplc="0409000F" w:tentative="1">
+      <w:start w:val="1"/>
+      <w:numFmt w:val="decimal"/>
+      <w:lvlText w:val="%4."/>
+      <w:lvlJc w:val="left"/>
+      <w:pPr>
+        <w:ind w:left="1920" w:hanging="480"/>
+      </w:pPr>
+    </w:lvl>
+    <w:lvl w:ilvl="4" w:tplc="04090019" w:tentative="1">
+      <w:start w:val="1"/>
+      <w:numFmt w:val="ideographTraditional"/>
+      <w:lvlText w:val="%5、"/>
+      <w:lvlJc w:val="left"/>
+      <w:pPr>
+        <w:ind w:left="2400" w:hanging="480"/>
+      </w:pPr>
+    </w:lvl>
+    <w:lvl w:ilvl="5" w:tplc="0409001B" w:tentative="1">
+      <w:start w:val="1"/>
+      <w:numFmt w:val="lowerRoman"/>
+      <w:lvlText w:val="%6."/>
+      <w:lvlJc w:val="right"/>
+      <w:pPr>
+        <w:ind w:left="2880" w:hanging="480"/>
+      </w:pPr>
+    </w:lvl>
+    <w:lvl w:ilvl="6" w:tplc="0409000F" w:tentative="1">
+      <w:start w:val="1"/>
+      <w:numFmt w:val="decimal"/>
+      <w:lvlText w:val="%7."/>
+      <w:lvlJc w:val="left"/>
+      <w:pPr>
+        <w:ind w:left="3360" w:hanging="480"/>
+      </w:pPr>
+    </w:lvl>
+    <w:lvl w:ilvl="7" w:tplc="04090019" w:tentative="1">
+      <w:start w:val="1"/>
+      <w:numFmt w:val="ideographTraditional"/>
+      <w:lvlText w:val="%8、"/>
+      <w:lvlJc w:val="left"/>
+      <w:pPr>
+        <w:ind w:left="3840" w:hanging="480"/>
+      </w:pPr>
+    </w:lvl>
+    <w:lvl w:ilvl="8" w:tplc="0409001B" w:tentative="1">
+      <w:start w:val="1"/>
+      <w:numFmt w:val="lowerRoman"/>
+      <w:lvlText w:val="%9."/>
+      <w:lvlJc w:val="right"/>
+      <w:pPr>
+        <w:ind w:left="4320" w:hanging="480"/>
+      </w:pPr>
+    </w:lvl>
+  </w:abstractNum>
   <w:num w:numId="1">
     <w:abstractNumId w:val="2"/>
   </w:num>
@@ -3363,6 +3458,9 @@
   </w:num>
   <w:num w:numId="3">
     <w:abstractNumId w:val="1"/>
+  </w:num>
+  <w:num w:numId="4">
+    <w:abstractNumId w:val="3"/>
   </w:num>
 </w:numbering>
 </file>
@@ -3995,6 +4093,7 @@
     <w:rsidRoot w:val="007C0502"/>
     <w:rsid w:val="00237385"/>
     <w:rsid w:val="002F1C9B"/>
+    <w:rsid w:val="00564AF2"/>
     <w:rsid w:val="007C0502"/>
     <w:rsid w:val="008F4137"/>
     <w:rsid w:val="00D97734"/>

--- a/PRT452 Fire Severity App – Git and SVN for Eclipse and TortoiseSVN Setup.docx
+++ b/PRT452 Fire Severity App – Git and SVN for Eclipse and TortoiseSVN Setup.docx
@@ -4,15 +4,15 @@
   <w:body>
     <w:p>
       <w:pPr>
-        <w:pStyle w:val="1"/>
-        <w:rPr>
-          <w:rFonts w:eastAsia="新細明體"/>
+        <w:pStyle w:val="Heading1"/>
+        <w:rPr>
+          <w:rFonts w:eastAsia="PMingLiU"/>
           <w:lang w:val="en-US"/>
         </w:rPr>
       </w:pPr>
       <w:r>
         <w:rPr>
-          <w:rFonts w:eastAsia="新細明體"/>
+          <w:rFonts w:eastAsia="PMingLiU"/>
           <w:lang w:val="en-US"/>
         </w:rPr>
         <w:t>Outline</w:t>
@@ -24,7 +24,7 @@
         <w:spacing w:before="240" w:after="240" w:line="384" w:lineRule="atLeast"/>
         <w:outlineLvl w:val="0"/>
         <w:rPr>
-          <w:rFonts w:ascii="Arial" w:eastAsia="新細明體" w:hAnsi="Arial" w:cs="Arial"/>
+          <w:rFonts w:ascii="Arial" w:eastAsia="PMingLiU" w:hAnsi="Arial" w:cs="Arial"/>
           <w:bCs/>
           <w:color w:val="333333"/>
           <w:kern w:val="36"/>
@@ -35,7 +35,7 @@
       </w:pPr>
       <w:r>
         <w:rPr>
-          <w:rFonts w:ascii="Arial" w:eastAsia="新細明體" w:hAnsi="Arial" w:cs="Arial" w:hint="eastAsia"/>
+          <w:rFonts w:ascii="Arial" w:eastAsia="PMingLiU" w:hAnsi="Arial" w:cs="Arial" w:hint="eastAsia"/>
           <w:bCs/>
           <w:color w:val="333333"/>
           <w:kern w:val="36"/>
@@ -44,12 +44,11 @@
           <w:lang w:val="en-US" w:eastAsia="zh-TW"/>
         </w:rPr>
         <w:tab/>
-        <w:t xml:space="preserve">This document is an induction of how to connect your local SVN client to </w:t>
-      </w:r>
-      <w:proofErr w:type="spellStart"/>
-      <w:r>
-        <w:rPr>
-          <w:rFonts w:ascii="Arial" w:eastAsia="新細明體" w:hAnsi="Arial" w:cs="Arial" w:hint="eastAsia"/>
+        <w:t>This document is an induction of how to connect your local SVN client to GitHub version control</w:t>
+      </w:r>
+      <w:r>
+        <w:rPr>
+          <w:rFonts w:ascii="Arial" w:eastAsia="PMingLiU" w:hAnsi="Arial" w:cs="Arial" w:hint="eastAsia"/>
           <w:bCs/>
           <w:color w:val="333333"/>
           <w:kern w:val="36"/>
@@ -57,12 +56,11 @@
           <w:szCs w:val="24"/>
           <w:lang w:val="en-US" w:eastAsia="zh-TW"/>
         </w:rPr>
-        <w:t>GitHub</w:t>
-      </w:r>
-      <w:proofErr w:type="spellEnd"/>
-      <w:r>
-        <w:rPr>
-          <w:rFonts w:ascii="Arial" w:eastAsia="新細明體" w:hAnsi="Arial" w:cs="Arial" w:hint="eastAsia"/>
+        <w:t xml:space="preserve"> for Fire Severity App Project</w:t>
+      </w:r>
+      <w:r>
+        <w:rPr>
+          <w:rFonts w:ascii="Arial" w:eastAsia="PMingLiU" w:hAnsi="Arial" w:cs="Arial" w:hint="eastAsia"/>
           <w:bCs/>
           <w:color w:val="333333"/>
           <w:kern w:val="36"/>
@@ -70,11 +68,11 @@
           <w:szCs w:val="24"/>
           <w:lang w:val="en-US" w:eastAsia="zh-TW"/>
         </w:rPr>
-        <w:t xml:space="preserve"> version control</w:t>
-      </w:r>
-      <w:r>
-        <w:rPr>
-          <w:rFonts w:ascii="Arial" w:eastAsia="新細明體" w:hAnsi="Arial" w:cs="Arial" w:hint="eastAsia"/>
+        <w:t>.</w:t>
+      </w:r>
+      <w:r>
+        <w:rPr>
+          <w:rFonts w:ascii="Arial" w:eastAsia="PMingLiU" w:hAnsi="Arial" w:cs="Arial" w:hint="eastAsia"/>
           <w:bCs/>
           <w:color w:val="333333"/>
           <w:kern w:val="36"/>
@@ -82,11 +80,11 @@
           <w:szCs w:val="24"/>
           <w:lang w:val="en-US" w:eastAsia="zh-TW"/>
         </w:rPr>
-        <w:t xml:space="preserve"> for Fire Severity App Project</w:t>
-      </w:r>
-      <w:r>
-        <w:rPr>
-          <w:rFonts w:ascii="Arial" w:eastAsia="新細明體" w:hAnsi="Arial" w:cs="Arial" w:hint="eastAsia"/>
+        <w:t xml:space="preserve"> </w:t>
+      </w:r>
+      <w:r>
+        <w:rPr>
+          <w:rFonts w:ascii="Arial" w:eastAsia="PMingLiU" w:hAnsi="Arial" w:cs="Arial" w:hint="eastAsia"/>
           <w:bCs/>
           <w:color w:val="333333"/>
           <w:kern w:val="36"/>
@@ -94,11 +92,11 @@
           <w:szCs w:val="24"/>
           <w:lang w:val="en-US" w:eastAsia="zh-TW"/>
         </w:rPr>
-        <w:t>.</w:t>
-      </w:r>
-      <w:r>
-        <w:rPr>
-          <w:rFonts w:ascii="Arial" w:eastAsia="新細明體" w:hAnsi="Arial" w:cs="Arial" w:hint="eastAsia"/>
+        <w:t>There are t</w:t>
+      </w:r>
+      <w:r>
+        <w:rPr>
+          <w:rFonts w:ascii="Arial" w:eastAsia="PMingLiU" w:hAnsi="Arial" w:cs="Arial" w:hint="eastAsia"/>
           <w:bCs/>
           <w:color w:val="333333"/>
           <w:kern w:val="36"/>
@@ -106,11 +104,11 @@
           <w:szCs w:val="24"/>
           <w:lang w:val="en-US" w:eastAsia="zh-TW"/>
         </w:rPr>
-        <w:t xml:space="preserve"> </w:t>
-      </w:r>
-      <w:r>
-        <w:rPr>
-          <w:rFonts w:ascii="Arial" w:eastAsia="新細明體" w:hAnsi="Arial" w:cs="Arial" w:hint="eastAsia"/>
+        <w:t xml:space="preserve">wo different </w:t>
+      </w:r>
+      <w:r>
+        <w:rPr>
+          <w:rFonts w:ascii="Arial" w:eastAsia="PMingLiU" w:hAnsi="Arial" w:cs="Arial"/>
           <w:bCs/>
           <w:color w:val="333333"/>
           <w:kern w:val="36"/>
@@ -118,11 +116,11 @@
           <w:szCs w:val="24"/>
           <w:lang w:val="en-US" w:eastAsia="zh-TW"/>
         </w:rPr>
-        <w:t>There are t</w:t>
-      </w:r>
-      <w:r>
-        <w:rPr>
-          <w:rFonts w:ascii="Arial" w:eastAsia="新細明體" w:hAnsi="Arial" w:cs="Arial" w:hint="eastAsia"/>
+        <w:t>client</w:t>
+      </w:r>
+      <w:r>
+        <w:rPr>
+          <w:rFonts w:ascii="Arial" w:eastAsia="PMingLiU" w:hAnsi="Arial" w:cs="Arial" w:hint="eastAsia"/>
           <w:bCs/>
           <w:color w:val="333333"/>
           <w:kern w:val="36"/>
@@ -130,25 +128,24 @@
           <w:szCs w:val="24"/>
           <w:lang w:val="en-US" w:eastAsia="zh-TW"/>
         </w:rPr>
-        <w:t xml:space="preserve">wo different </w:t>
-      </w:r>
-      <w:proofErr w:type="gramStart"/>
-      <w:r>
-        <w:rPr>
-          <w:rFonts w:ascii="Arial" w:eastAsia="新細明體" w:hAnsi="Arial" w:cs="Arial"/>
-          <w:bCs/>
+        <w:t xml:space="preserve"> for version control, </w:t>
+      </w:r>
+      <w:r>
+        <w:rPr>
+          <w:rFonts w:ascii="Arial" w:eastAsia="PMingLiU" w:hAnsi="Arial" w:cs="Arial" w:hint="eastAsia"/>
+          <w:bCs/>
+          <w:i/>
           <w:color w:val="333333"/>
           <w:kern w:val="36"/>
           <w:sz w:val="24"/>
           <w:szCs w:val="24"/>
           <w:lang w:val="en-US" w:eastAsia="zh-TW"/>
         </w:rPr>
-        <w:t>client</w:t>
-      </w:r>
-      <w:proofErr w:type="gramEnd"/>
-      <w:r>
-        <w:rPr>
-          <w:rFonts w:ascii="Arial" w:eastAsia="新細明體" w:hAnsi="Arial" w:cs="Arial" w:hint="eastAsia"/>
+        <w:t>TourtoiseSVN</w:t>
+      </w:r>
+      <w:r>
+        <w:rPr>
+          <w:rFonts w:ascii="Arial" w:eastAsia="PMingLiU" w:hAnsi="Arial" w:cs="Arial" w:hint="eastAsia"/>
           <w:bCs/>
           <w:color w:val="333333"/>
           <w:kern w:val="36"/>
@@ -156,38 +153,36 @@
           <w:szCs w:val="24"/>
           <w:lang w:val="en-US" w:eastAsia="zh-TW"/>
         </w:rPr>
-        <w:t xml:space="preserve"> for version control, </w:t>
-      </w:r>
-      <w:proofErr w:type="spellStart"/>
-      <w:r>
-        <w:rPr>
-          <w:rFonts w:ascii="Arial" w:eastAsia="新細明體" w:hAnsi="Arial" w:cs="Arial" w:hint="eastAsia"/>
-          <w:bCs/>
-          <w:i/>
+        <w:t xml:space="preserve"> and</w:t>
+      </w:r>
+      <w:r>
+        <w:rPr>
+          <w:rFonts w:ascii="Arial" w:eastAsia="PMingLiU" w:hAnsi="Arial" w:cs="Arial" w:hint="eastAsia"/>
+          <w:bCs/>
           <w:color w:val="333333"/>
           <w:kern w:val="36"/>
           <w:sz w:val="24"/>
           <w:szCs w:val="24"/>
           <w:lang w:val="en-US" w:eastAsia="zh-TW"/>
         </w:rPr>
-        <w:t>TourtoiseSVN</w:t>
-      </w:r>
-      <w:proofErr w:type="spellEnd"/>
-      <w:r>
-        <w:rPr>
-          <w:rFonts w:ascii="Arial" w:eastAsia="新細明體" w:hAnsi="Arial" w:cs="Arial" w:hint="eastAsia"/>
-          <w:bCs/>
+        <w:t xml:space="preserve"> </w:t>
+      </w:r>
+      <w:r>
+        <w:rPr>
+          <w:rFonts w:ascii="Arial" w:eastAsia="PMingLiU" w:hAnsi="Arial" w:cs="Arial" w:hint="eastAsia"/>
+          <w:bCs/>
+          <w:i/>
           <w:color w:val="333333"/>
           <w:kern w:val="36"/>
           <w:sz w:val="24"/>
           <w:szCs w:val="24"/>
           <w:lang w:val="en-US" w:eastAsia="zh-TW"/>
         </w:rPr>
-        <w:t xml:space="preserve"> and</w:t>
-      </w:r>
-      <w:r>
-        <w:rPr>
-          <w:rFonts w:ascii="Arial" w:eastAsia="新細明體" w:hAnsi="Arial" w:cs="Arial" w:hint="eastAsia"/>
+        <w:t>Git Client in Eclipse</w:t>
+      </w:r>
+      <w:r>
+        <w:rPr>
+          <w:rFonts w:ascii="Arial" w:eastAsia="PMingLiU" w:hAnsi="Arial" w:cs="Arial" w:hint="eastAsia"/>
           <w:bCs/>
           <w:color w:val="333333"/>
           <w:kern w:val="36"/>
@@ -195,51 +190,47 @@
           <w:szCs w:val="24"/>
           <w:lang w:val="en-US" w:eastAsia="zh-TW"/>
         </w:rPr>
-        <w:t xml:space="preserve"> </w:t>
-      </w:r>
-      <w:proofErr w:type="spellStart"/>
-      <w:r>
-        <w:rPr>
-          <w:rFonts w:ascii="Arial" w:eastAsia="新細明體" w:hAnsi="Arial" w:cs="Arial" w:hint="eastAsia"/>
-          <w:bCs/>
-          <w:i/>
-          <w:color w:val="333333"/>
+        <w:t>.</w:t>
+      </w:r>
+      <w:r>
+        <w:rPr>
+          <w:rFonts w:ascii="Arial" w:eastAsia="PMingLiU" w:hAnsi="Arial" w:cs="Arial" w:hint="eastAsia"/>
+          <w:bCs/>
+          <w:color w:val="FF0000"/>
           <w:kern w:val="36"/>
           <w:sz w:val="24"/>
           <w:szCs w:val="24"/>
           <w:lang w:val="en-US" w:eastAsia="zh-TW"/>
         </w:rPr>
-        <w:t>Git</w:t>
-      </w:r>
-      <w:proofErr w:type="spellEnd"/>
-      <w:r>
-        <w:rPr>
-          <w:rFonts w:ascii="Arial" w:eastAsia="新細明體" w:hAnsi="Arial" w:cs="Arial" w:hint="eastAsia"/>
-          <w:bCs/>
-          <w:i/>
-          <w:color w:val="333333"/>
+        <w:t xml:space="preserve"> </w:t>
+      </w:r>
+      <w:r>
+        <w:rPr>
+          <w:rFonts w:ascii="Arial" w:eastAsia="PMingLiU" w:hAnsi="Arial" w:cs="Arial"/>
+          <w:bCs/>
+          <w:color w:val="FF0000"/>
           <w:kern w:val="36"/>
           <w:sz w:val="24"/>
           <w:szCs w:val="24"/>
           <w:lang w:val="en-US" w:eastAsia="zh-TW"/>
         </w:rPr>
-        <w:t xml:space="preserve"> Client in Eclipse</w:t>
-      </w:r>
-      <w:r>
-        <w:rPr>
-          <w:rFonts w:ascii="Arial" w:eastAsia="新細明體" w:hAnsi="Arial" w:cs="Arial" w:hint="eastAsia"/>
-          <w:bCs/>
-          <w:color w:val="333333"/>
+        <w:t>A</w:t>
+      </w:r>
+      <w:r>
+        <w:rPr>
+          <w:rFonts w:ascii="Arial" w:eastAsia="PMingLiU" w:hAnsi="Arial" w:cs="Arial" w:hint="eastAsia"/>
+          <w:bCs/>
+          <w:color w:val="FF0000"/>
           <w:kern w:val="36"/>
           <w:sz w:val="24"/>
           <w:szCs w:val="24"/>
           <w:lang w:val="en-US" w:eastAsia="zh-TW"/>
         </w:rPr>
-        <w:t>.</w:t>
-      </w:r>
-      <w:r>
-        <w:rPr>
-          <w:rFonts w:ascii="Arial" w:eastAsia="新細明體" w:hAnsi="Arial" w:cs="Arial" w:hint="eastAsia"/>
+        <w:t>s we are using GitHub as version control server, we might change our version control into Git and TourtoiseGit instead of subversion and TourtoiseSVN.</w:t>
+      </w:r>
+      <w:r>
+        <w:rPr>
+          <w:rFonts w:ascii="Arial" w:eastAsia="PMingLiU" w:hAnsi="Arial" w:cs="Arial" w:hint="eastAsia"/>
           <w:bCs/>
           <w:color w:val="FF0000"/>
           <w:kern w:val="36"/>
@@ -247,11 +238,11 @@
           <w:szCs w:val="24"/>
           <w:lang w:val="en-US" w:eastAsia="zh-TW"/>
         </w:rPr>
-        <w:t xml:space="preserve"> </w:t>
-      </w:r>
-      <w:r>
-        <w:rPr>
-          <w:rFonts w:ascii="Arial" w:eastAsia="新細明體" w:hAnsi="Arial" w:cs="Arial"/>
+        <w:t xml:space="preserve"> But the </w:t>
+      </w:r>
+      <w:r>
+        <w:rPr>
+          <w:rFonts w:ascii="Arial" w:eastAsia="PMingLiU" w:hAnsi="Arial" w:cs="Arial"/>
           <w:bCs/>
           <w:color w:val="FF0000"/>
           <w:kern w:val="36"/>
@@ -259,11 +250,11 @@
           <w:szCs w:val="24"/>
           <w:lang w:val="en-US" w:eastAsia="zh-TW"/>
         </w:rPr>
-        <w:t>A</w:t>
-      </w:r>
-      <w:r>
-        <w:rPr>
-          <w:rFonts w:ascii="Arial" w:eastAsia="新細明體" w:hAnsi="Arial" w:cs="Arial" w:hint="eastAsia"/>
+        <w:t>majority</w:t>
+      </w:r>
+      <w:r>
+        <w:rPr>
+          <w:rFonts w:ascii="Arial" w:eastAsia="PMingLiU" w:hAnsi="Arial" w:cs="Arial" w:hint="eastAsia"/>
           <w:bCs/>
           <w:color w:val="FF0000"/>
           <w:kern w:val="36"/>
@@ -271,204 +262,12 @@
           <w:szCs w:val="24"/>
           <w:lang w:val="en-US" w:eastAsia="zh-TW"/>
         </w:rPr>
-        <w:t xml:space="preserve">s we are using </w:t>
-      </w:r>
-      <w:proofErr w:type="spellStart"/>
-      <w:r>
-        <w:rPr>
-          <w:rFonts w:ascii="Arial" w:eastAsia="新細明體" w:hAnsi="Arial" w:cs="Arial" w:hint="eastAsia"/>
-          <w:bCs/>
-          <w:color w:val="FF0000"/>
-          <w:kern w:val="36"/>
-          <w:sz w:val="24"/>
-          <w:szCs w:val="24"/>
-          <w:lang w:val="en-US" w:eastAsia="zh-TW"/>
-        </w:rPr>
-        <w:t>GitHub</w:t>
-      </w:r>
-      <w:proofErr w:type="spellEnd"/>
-      <w:r>
-        <w:rPr>
-          <w:rFonts w:ascii="Arial" w:eastAsia="新細明體" w:hAnsi="Arial" w:cs="Arial" w:hint="eastAsia"/>
-          <w:bCs/>
-          <w:color w:val="FF0000"/>
-          <w:kern w:val="36"/>
-          <w:sz w:val="24"/>
-          <w:szCs w:val="24"/>
-          <w:lang w:val="en-US" w:eastAsia="zh-TW"/>
-        </w:rPr>
-        <w:t xml:space="preserve"> as version control server, we might change our version control into </w:t>
-      </w:r>
-      <w:proofErr w:type="spellStart"/>
-      <w:r>
-        <w:rPr>
-          <w:rFonts w:ascii="Arial" w:eastAsia="新細明體" w:hAnsi="Arial" w:cs="Arial" w:hint="eastAsia"/>
-          <w:bCs/>
-          <w:color w:val="FF0000"/>
-          <w:kern w:val="36"/>
-          <w:sz w:val="24"/>
-          <w:szCs w:val="24"/>
-          <w:lang w:val="en-US" w:eastAsia="zh-TW"/>
-        </w:rPr>
-        <w:t>Git</w:t>
-      </w:r>
-      <w:proofErr w:type="spellEnd"/>
-      <w:r>
-        <w:rPr>
-          <w:rFonts w:ascii="Arial" w:eastAsia="新細明體" w:hAnsi="Arial" w:cs="Arial" w:hint="eastAsia"/>
-          <w:bCs/>
-          <w:color w:val="FF0000"/>
-          <w:kern w:val="36"/>
-          <w:sz w:val="24"/>
-          <w:szCs w:val="24"/>
-          <w:lang w:val="en-US" w:eastAsia="zh-TW"/>
-        </w:rPr>
-        <w:t xml:space="preserve"> and </w:t>
-      </w:r>
-      <w:proofErr w:type="spellStart"/>
-      <w:r>
-        <w:rPr>
-          <w:rFonts w:ascii="Arial" w:eastAsia="新細明體" w:hAnsi="Arial" w:cs="Arial" w:hint="eastAsia"/>
-          <w:bCs/>
-          <w:color w:val="FF0000"/>
-          <w:kern w:val="36"/>
-          <w:sz w:val="24"/>
-          <w:szCs w:val="24"/>
-          <w:lang w:val="en-US" w:eastAsia="zh-TW"/>
-        </w:rPr>
-        <w:t>TourtoiseGit</w:t>
-      </w:r>
-      <w:proofErr w:type="spellEnd"/>
-      <w:r>
-        <w:rPr>
-          <w:rFonts w:ascii="Arial" w:eastAsia="新細明體" w:hAnsi="Arial" w:cs="Arial" w:hint="eastAsia"/>
-          <w:bCs/>
-          <w:color w:val="FF0000"/>
-          <w:kern w:val="36"/>
-          <w:sz w:val="24"/>
-          <w:szCs w:val="24"/>
-          <w:lang w:val="en-US" w:eastAsia="zh-TW"/>
-        </w:rPr>
-        <w:t xml:space="preserve"> instead of subversion and </w:t>
-      </w:r>
-      <w:proofErr w:type="spellStart"/>
-      <w:r>
-        <w:rPr>
-          <w:rFonts w:ascii="Arial" w:eastAsia="新細明體" w:hAnsi="Arial" w:cs="Arial" w:hint="eastAsia"/>
-          <w:bCs/>
-          <w:color w:val="FF0000"/>
-          <w:kern w:val="36"/>
-          <w:sz w:val="24"/>
-          <w:szCs w:val="24"/>
-          <w:lang w:val="en-US" w:eastAsia="zh-TW"/>
-        </w:rPr>
-        <w:t>TourtoiseSVN</w:t>
-      </w:r>
-      <w:proofErr w:type="spellEnd"/>
-      <w:r>
-        <w:rPr>
-          <w:rFonts w:ascii="Arial" w:eastAsia="新細明體" w:hAnsi="Arial" w:cs="Arial" w:hint="eastAsia"/>
-          <w:bCs/>
-          <w:color w:val="FF0000"/>
-          <w:kern w:val="36"/>
-          <w:sz w:val="24"/>
-          <w:szCs w:val="24"/>
-          <w:lang w:val="en-US" w:eastAsia="zh-TW"/>
-        </w:rPr>
-        <w:t>.</w:t>
-      </w:r>
-      <w:r>
-        <w:rPr>
-          <w:rFonts w:ascii="Arial" w:eastAsia="新細明體" w:hAnsi="Arial" w:cs="Arial" w:hint="eastAsia"/>
-          <w:bCs/>
-          <w:color w:val="FF0000"/>
-          <w:kern w:val="36"/>
-          <w:sz w:val="24"/>
-          <w:szCs w:val="24"/>
-          <w:lang w:val="en-US" w:eastAsia="zh-TW"/>
-        </w:rPr>
-        <w:t xml:space="preserve"> But the </w:t>
-      </w:r>
-      <w:r>
-        <w:rPr>
-          <w:rFonts w:ascii="Arial" w:eastAsia="新細明體" w:hAnsi="Arial" w:cs="Arial"/>
-          <w:bCs/>
-          <w:color w:val="FF0000"/>
-          <w:kern w:val="36"/>
-          <w:sz w:val="24"/>
-          <w:szCs w:val="24"/>
-          <w:lang w:val="en-US" w:eastAsia="zh-TW"/>
-        </w:rPr>
-        <w:t>majority</w:t>
-      </w:r>
-      <w:r>
-        <w:rPr>
-          <w:rFonts w:ascii="Arial" w:eastAsia="新細明體" w:hAnsi="Arial" w:cs="Arial" w:hint="eastAsia"/>
-          <w:bCs/>
-          <w:color w:val="FF0000"/>
-          <w:kern w:val="36"/>
-          <w:sz w:val="24"/>
-          <w:szCs w:val="24"/>
-          <w:lang w:val="en-US" w:eastAsia="zh-TW"/>
-        </w:rPr>
-        <w:t xml:space="preserve"> concept about version control will be the </w:t>
-      </w:r>
-      <w:proofErr w:type="gramStart"/>
-      <w:r>
-        <w:rPr>
-          <w:rFonts w:ascii="Arial" w:eastAsia="新細明體" w:hAnsi="Arial" w:cs="Arial" w:hint="eastAsia"/>
-          <w:bCs/>
-          <w:color w:val="FF0000"/>
-          <w:kern w:val="36"/>
-          <w:sz w:val="24"/>
-          <w:szCs w:val="24"/>
-          <w:lang w:val="en-US" w:eastAsia="zh-TW"/>
-        </w:rPr>
-        <w:t>same,</w:t>
-      </w:r>
-      <w:proofErr w:type="gramEnd"/>
-      <w:r>
-        <w:rPr>
-          <w:rFonts w:ascii="Arial" w:eastAsia="新細明體" w:hAnsi="Arial" w:cs="Arial" w:hint="eastAsia"/>
-          <w:bCs/>
-          <w:color w:val="FF0000"/>
-          <w:kern w:val="36"/>
-          <w:sz w:val="24"/>
-          <w:szCs w:val="24"/>
-          <w:lang w:val="en-US" w:eastAsia="zh-TW"/>
-        </w:rPr>
-        <w:t xml:space="preserve"> also you can find a lots of tutorials from blog or </w:t>
-      </w:r>
-      <w:proofErr w:type="spellStart"/>
-      <w:r>
-        <w:rPr>
-          <w:rFonts w:ascii="Arial" w:eastAsia="新細明體" w:hAnsi="Arial" w:cs="Arial" w:hint="eastAsia"/>
-          <w:bCs/>
-          <w:color w:val="FF0000"/>
-          <w:kern w:val="36"/>
-          <w:sz w:val="24"/>
-          <w:szCs w:val="24"/>
-          <w:lang w:val="en-US" w:eastAsia="zh-TW"/>
-        </w:rPr>
-        <w:t>Youtube</w:t>
-      </w:r>
-      <w:proofErr w:type="spellEnd"/>
-      <w:r>
-        <w:rPr>
-          <w:rFonts w:ascii="Arial" w:eastAsia="新細明體" w:hAnsi="Arial" w:cs="Arial" w:hint="eastAsia"/>
-          <w:bCs/>
-          <w:color w:val="FF0000"/>
-          <w:kern w:val="36"/>
-          <w:sz w:val="24"/>
-          <w:szCs w:val="24"/>
-          <w:lang w:val="en-US" w:eastAsia="zh-TW"/>
-        </w:rPr>
-        <w:t>.</w:t>
-      </w:r>
-    </w:p>
-    <w:p>
-      <w:pPr>
-        <w:pStyle w:val="a3"/>
+        <w:t xml:space="preserve"> concept about version control will be the same, also you can find a lots of tutorials from blog or Youtube.</w:t>
+      </w:r>
+    </w:p>
+    <w:p>
+      <w:pPr>
+        <w:pStyle w:val="ListParagraph"/>
         <w:numPr>
           <w:ilvl w:val="0"/>
           <w:numId w:val="2"/>
@@ -477,19 +276,19 @@
         <w:spacing w:before="240" w:after="240" w:line="384" w:lineRule="atLeast"/>
         <w:outlineLvl w:val="0"/>
         <w:rPr>
-          <w:rFonts w:ascii="Arial" w:eastAsia="新細明體" w:hAnsi="Arial" w:cs="Arial"/>
-          <w:b/>
-          <w:bCs/>
-          <w:color w:val="333333"/>
-          <w:kern w:val="36"/>
-          <w:sz w:val="26"/>
-          <w:szCs w:val="26"/>
-          <w:lang w:val="en-US" w:eastAsia="zh-TW"/>
-        </w:rPr>
-      </w:pPr>
-      <w:r>
-        <w:rPr>
-          <w:rFonts w:ascii="Arial" w:eastAsia="新細明體" w:hAnsi="Arial" w:cs="Arial" w:hint="eastAsia"/>
+          <w:rFonts w:ascii="Arial" w:eastAsia="PMingLiU" w:hAnsi="Arial" w:cs="Arial"/>
+          <w:b/>
+          <w:bCs/>
+          <w:color w:val="333333"/>
+          <w:kern w:val="36"/>
+          <w:sz w:val="26"/>
+          <w:szCs w:val="26"/>
+          <w:lang w:val="en-US" w:eastAsia="zh-TW"/>
+        </w:rPr>
+      </w:pPr>
+      <w:r>
+        <w:rPr>
+          <w:rFonts w:ascii="Arial" w:eastAsia="PMingLiU" w:hAnsi="Arial" w:cs="Arial" w:hint="eastAsia"/>
           <w:b/>
           <w:bCs/>
           <w:color w:val="333333"/>
@@ -502,7 +301,7 @@
       </w:r>
       <w:r>
         <w:rPr>
-          <w:rFonts w:ascii="Arial" w:eastAsia="新細明體" w:hAnsi="Arial" w:cs="Arial" w:hint="eastAsia"/>
+          <w:rFonts w:ascii="Arial" w:eastAsia="PMingLiU" w:hAnsi="Arial" w:cs="Arial" w:hint="eastAsia"/>
           <w:b/>
           <w:bCs/>
           <w:i/>
@@ -516,7 +315,7 @@
       </w:r>
       <w:r>
         <w:rPr>
-          <w:rFonts w:ascii="Arial" w:eastAsia="新細明體" w:hAnsi="Arial" w:cs="Arial" w:hint="eastAsia"/>
+          <w:rFonts w:ascii="Arial" w:eastAsia="PMingLiU" w:hAnsi="Arial" w:cs="Arial" w:hint="eastAsia"/>
           <w:b/>
           <w:bCs/>
           <w:color w:val="333333"/>
@@ -530,8 +329,8 @@
       <w:hyperlink r:id="rId7" w:history="1">
         <w:r>
           <w:rPr>
-            <w:rStyle w:val="a5"/>
-            <w:rFonts w:ascii="Arial" w:eastAsia="新細明體" w:hAnsi="Arial" w:cs="Arial" w:hint="eastAsia"/>
+            <w:rStyle w:val="Hyperlink"/>
+            <w:rFonts w:ascii="Arial" w:eastAsia="PMingLiU" w:hAnsi="Arial" w:cs="Arial" w:hint="eastAsia"/>
             <w:b/>
             <w:bCs/>
             <w:kern w:val="36"/>
@@ -544,7 +343,7 @@
       </w:hyperlink>
       <w:r>
         <w:rPr>
-          <w:rFonts w:ascii="Arial" w:eastAsia="新細明體" w:hAnsi="Arial" w:cs="Arial" w:hint="eastAsia"/>
+          <w:rFonts w:ascii="Arial" w:eastAsia="PMingLiU" w:hAnsi="Arial" w:cs="Arial" w:hint="eastAsia"/>
           <w:b/>
           <w:bCs/>
           <w:color w:val="333333"/>
@@ -558,7 +357,7 @@
     </w:p>
     <w:p>
       <w:pPr>
-        <w:pStyle w:val="a3"/>
+        <w:pStyle w:val="ListParagraph"/>
         <w:numPr>
           <w:ilvl w:val="0"/>
           <w:numId w:val="2"/>
@@ -567,19 +366,19 @@
         <w:spacing w:before="240" w:after="240" w:line="384" w:lineRule="atLeast"/>
         <w:outlineLvl w:val="0"/>
         <w:rPr>
-          <w:rFonts w:ascii="Arial" w:eastAsia="新細明體" w:hAnsi="Arial" w:cs="Arial"/>
-          <w:b/>
-          <w:bCs/>
-          <w:color w:val="333333"/>
-          <w:kern w:val="36"/>
-          <w:sz w:val="26"/>
-          <w:szCs w:val="26"/>
-          <w:lang w:val="en-US" w:eastAsia="zh-TW"/>
-        </w:rPr>
-      </w:pPr>
-      <w:r>
-        <w:rPr>
-          <w:rFonts w:ascii="Arial" w:eastAsia="新細明體" w:hAnsi="Arial" w:cs="Arial" w:hint="eastAsia"/>
+          <w:rFonts w:ascii="Arial" w:eastAsia="PMingLiU" w:hAnsi="Arial" w:cs="Arial"/>
+          <w:b/>
+          <w:bCs/>
+          <w:color w:val="333333"/>
+          <w:kern w:val="36"/>
+          <w:sz w:val="26"/>
+          <w:szCs w:val="26"/>
+          <w:lang w:val="en-US" w:eastAsia="zh-TW"/>
+        </w:rPr>
+      </w:pPr>
+      <w:r>
+        <w:rPr>
+          <w:rFonts w:ascii="Arial" w:eastAsia="PMingLiU" w:hAnsi="Arial" w:cs="Arial" w:hint="eastAsia"/>
           <w:b/>
           <w:bCs/>
           <w:color w:val="333333"/>
@@ -593,7 +392,7 @@
       <w:hyperlink r:id="rId8" w:history="1">
         <w:r>
           <w:rPr>
-            <w:rStyle w:val="a5"/>
+            <w:rStyle w:val="Hyperlink"/>
             <w:lang w:eastAsia="zh-TW"/>
           </w:rPr>
           <w:t>https://github.com/ling250401/</w:t>
@@ -608,7 +407,7 @@
       </w:r>
       <w:r>
         <w:rPr>
-          <w:rFonts w:ascii="Arial" w:eastAsia="新細明體" w:hAnsi="Arial" w:cs="Arial" w:hint="eastAsia"/>
+          <w:rFonts w:ascii="Arial" w:eastAsia="PMingLiU" w:hAnsi="Arial" w:cs="Arial" w:hint="eastAsia"/>
           <w:b/>
           <w:bCs/>
           <w:color w:val="333333"/>
@@ -622,7 +421,7 @@
     </w:p>
     <w:p>
       <w:pPr>
-        <w:pStyle w:val="a3"/>
+        <w:pStyle w:val="ListParagraph"/>
         <w:numPr>
           <w:ilvl w:val="0"/>
           <w:numId w:val="2"/>
@@ -631,86 +430,71 @@
         <w:spacing w:before="240" w:after="240" w:line="384" w:lineRule="atLeast"/>
         <w:outlineLvl w:val="0"/>
         <w:rPr>
-          <w:rFonts w:ascii="Arial" w:eastAsia="新細明體" w:hAnsi="Arial" w:cs="Arial"/>
-          <w:b/>
-          <w:bCs/>
-          <w:color w:val="333333"/>
-          <w:kern w:val="36"/>
-          <w:sz w:val="26"/>
-          <w:szCs w:val="26"/>
-          <w:lang w:val="en-US" w:eastAsia="zh-TW"/>
-        </w:rPr>
-      </w:pPr>
-      <w:proofErr w:type="spellStart"/>
-      <w:r>
-        <w:rPr>
-          <w:rFonts w:ascii="Arial" w:eastAsia="新細明體" w:hAnsi="Arial" w:cs="Arial" w:hint="eastAsia"/>
-          <w:b/>
-          <w:bCs/>
-          <w:color w:val="333333"/>
-          <w:kern w:val="36"/>
-          <w:sz w:val="26"/>
-          <w:szCs w:val="26"/>
-          <w:lang w:val="en-US" w:eastAsia="zh-TW"/>
-        </w:rPr>
-        <w:t>GitHub</w:t>
-      </w:r>
-      <w:proofErr w:type="spellEnd"/>
-      <w:r>
-        <w:rPr>
-          <w:rFonts w:ascii="Arial" w:eastAsia="新細明體" w:hAnsi="Arial" w:cs="Arial" w:hint="eastAsia"/>
-          <w:b/>
-          <w:bCs/>
-          <w:color w:val="333333"/>
-          <w:kern w:val="36"/>
-          <w:sz w:val="26"/>
-          <w:szCs w:val="26"/>
-          <w:lang w:val="en-US" w:eastAsia="zh-TW"/>
+          <w:rFonts w:ascii="Arial" w:eastAsia="PMingLiU" w:hAnsi="Arial" w:cs="Arial"/>
+          <w:b/>
+          <w:bCs/>
+          <w:color w:val="333333"/>
+          <w:kern w:val="36"/>
+          <w:sz w:val="26"/>
+          <w:szCs w:val="26"/>
+          <w:lang w:val="en-US" w:eastAsia="zh-TW"/>
+        </w:rPr>
+      </w:pPr>
+      <w:r>
+        <w:rPr>
+          <w:rFonts w:ascii="Arial" w:eastAsia="PMingLiU" w:hAnsi="Arial" w:cs="Arial" w:hint="eastAsia"/>
+          <w:b/>
+          <w:bCs/>
+          <w:color w:val="333333"/>
+          <w:kern w:val="36"/>
+          <w:sz w:val="26"/>
+          <w:szCs w:val="26"/>
+          <w:lang w:val="en-US" w:eastAsia="zh-TW"/>
+        </w:rPr>
+        <w:t xml:space="preserve">GitHub </w:t>
+      </w:r>
+      <w:r>
+        <w:rPr>
+          <w:rFonts w:ascii="Arial" w:eastAsia="PMingLiU" w:hAnsi="Arial" w:cs="Arial"/>
+          <w:b/>
+          <w:bCs/>
+          <w:color w:val="333333"/>
+          <w:kern w:val="36"/>
+          <w:sz w:val="26"/>
+          <w:szCs w:val="26"/>
+          <w:lang w:val="en-US" w:eastAsia="zh-TW"/>
+        </w:rPr>
+        <w:t>Depository</w:t>
+      </w:r>
+      <w:r>
+        <w:rPr>
+          <w:rFonts w:ascii="Arial" w:eastAsia="PMingLiU" w:hAnsi="Arial" w:cs="Arial" w:hint="eastAsia"/>
+          <w:b/>
+          <w:bCs/>
+          <w:color w:val="333333"/>
+          <w:kern w:val="36"/>
+          <w:sz w:val="26"/>
+          <w:szCs w:val="26"/>
+          <w:lang w:val="en-US" w:eastAsia="zh-TW"/>
+        </w:rPr>
+        <w:t xml:space="preserve"> URI:</w:t>
+      </w:r>
+      <w:r>
+        <w:rPr>
+          <w:lang w:eastAsia="zh-TW"/>
         </w:rPr>
         <w:t xml:space="preserve"> </w:t>
       </w:r>
-      <w:r>
-        <w:rPr>
-          <w:rFonts w:ascii="Arial" w:eastAsia="新細明體" w:hAnsi="Arial" w:cs="Arial"/>
-          <w:b/>
-          <w:bCs/>
-          <w:color w:val="333333"/>
-          <w:kern w:val="36"/>
-          <w:sz w:val="26"/>
-          <w:szCs w:val="26"/>
-          <w:lang w:val="en-US" w:eastAsia="zh-TW"/>
-        </w:rPr>
-        <w:t>Depository</w:t>
-      </w:r>
-      <w:r>
-        <w:rPr>
-          <w:rFonts w:ascii="Arial" w:eastAsia="新細明體" w:hAnsi="Arial" w:cs="Arial" w:hint="eastAsia"/>
-          <w:b/>
-          <w:bCs/>
-          <w:color w:val="333333"/>
-          <w:kern w:val="36"/>
-          <w:sz w:val="26"/>
-          <w:szCs w:val="26"/>
-          <w:lang w:val="en-US" w:eastAsia="zh-TW"/>
-        </w:rPr>
-        <w:t xml:space="preserve"> URI:</w:t>
-      </w:r>
-      <w:r>
-        <w:rPr>
-          <w:lang w:eastAsia="zh-TW"/>
-        </w:rPr>
-        <w:t xml:space="preserve"> </w:t>
-      </w:r>
-    </w:p>
-    <w:p>
-      <w:pPr>
-        <w:pStyle w:val="a3"/>
+    </w:p>
+    <w:p>
+      <w:pPr>
+        <w:pStyle w:val="ListParagraph"/>
         <w:shd w:val="clear" w:color="auto" w:fill="F9F9F9"/>
         <w:spacing w:before="240" w:after="240" w:line="384" w:lineRule="atLeast"/>
         <w:ind w:left="360"/>
         <w:outlineLvl w:val="0"/>
         <w:rPr>
-          <w:rFonts w:ascii="Arial" w:eastAsia="新細明體" w:hAnsi="Arial" w:cs="Arial"/>
+          <w:rFonts w:ascii="Arial" w:eastAsia="PMingLiU" w:hAnsi="Arial" w:cs="Arial"/>
           <w:b/>
           <w:bCs/>
           <w:color w:val="333333"/>
@@ -770,7 +554,7 @@
     </w:p>
     <w:p>
       <w:pPr>
-        <w:pStyle w:val="a3"/>
+        <w:pStyle w:val="ListParagraph"/>
         <w:shd w:val="clear" w:color="auto" w:fill="F9F9F9"/>
         <w:spacing w:before="240" w:after="240" w:line="384" w:lineRule="atLeast"/>
         <w:ind w:left="360"/>
@@ -806,7 +590,7 @@
       <w:hyperlink r:id="rId9" w:history="1">
         <w:r>
           <w:rPr>
-            <w:rStyle w:val="a5"/>
+            <w:rStyle w:val="Hyperlink"/>
             <w:highlight w:val="yellow"/>
             <w:lang w:eastAsia="zh-TW"/>
           </w:rPr>
@@ -816,7 +600,7 @@
     </w:p>
     <w:p>
       <w:pPr>
-        <w:pStyle w:val="a3"/>
+        <w:pStyle w:val="ListParagraph"/>
         <w:shd w:val="clear" w:color="auto" w:fill="F9F9F9"/>
         <w:spacing w:before="240" w:after="240" w:line="384" w:lineRule="atLeast"/>
         <w:ind w:left="360"/>
@@ -828,25 +612,25 @@
     </w:p>
     <w:p>
       <w:pPr>
-        <w:pStyle w:val="a3"/>
+        <w:pStyle w:val="ListParagraph"/>
         <w:shd w:val="clear" w:color="auto" w:fill="F9F9F9"/>
         <w:spacing w:before="240" w:after="240" w:line="384" w:lineRule="atLeast"/>
         <w:ind w:left="360"/>
         <w:outlineLvl w:val="0"/>
         <w:rPr>
-          <w:rFonts w:ascii="Arial" w:eastAsia="新細明體" w:hAnsi="Arial" w:cs="Arial"/>
-          <w:b/>
-          <w:bCs/>
-          <w:color w:val="333333"/>
-          <w:kern w:val="36"/>
-          <w:sz w:val="26"/>
-          <w:szCs w:val="26"/>
-          <w:lang w:val="en-US" w:eastAsia="zh-TW"/>
-        </w:rPr>
-      </w:pPr>
-      <w:r>
-        <w:rPr>
-          <w:rFonts w:ascii="Arial" w:eastAsia="新細明體" w:hAnsi="Arial" w:cs="Arial"/>
+          <w:rFonts w:ascii="Arial" w:eastAsia="PMingLiU" w:hAnsi="Arial" w:cs="Arial"/>
+          <w:b/>
+          <w:bCs/>
+          <w:color w:val="333333"/>
+          <w:kern w:val="36"/>
+          <w:sz w:val="26"/>
+          <w:szCs w:val="26"/>
+          <w:lang w:val="en-US" w:eastAsia="zh-TW"/>
+        </w:rPr>
+      </w:pPr>
+      <w:r>
+        <w:rPr>
+          <w:rFonts w:ascii="Arial" w:eastAsia="PMingLiU" w:hAnsi="Arial" w:cs="Arial"/>
           <w:b/>
           <w:bCs/>
           <w:noProof/>
@@ -868,7 +652,7 @@
       </w:r>
       <w:r>
         <w:rPr>
-          <w:rFonts w:ascii="Arial" w:eastAsia="新細明體" w:hAnsi="Arial" w:cs="Arial"/>
+          <w:rFonts w:ascii="Arial" w:eastAsia="PMingLiU" w:hAnsi="Arial" w:cs="Arial"/>
           <w:b/>
           <w:bCs/>
           <w:noProof/>
@@ -888,7 +672,7 @@
               <w:txbxContent>
                 <w:p>
                   <w:pPr>
-                    <w:pStyle w:val="a3"/>
+                    <w:pStyle w:val="ListParagraph"/>
                     <w:shd w:val="clear" w:color="auto" w:fill="F9F9F9"/>
                     <w:spacing w:before="240" w:after="240" w:line="384" w:lineRule="atLeast"/>
                     <w:ind w:left="360"/>
@@ -925,7 +709,7 @@
       </w:r>
       <w:r>
         <w:rPr>
-          <w:rFonts w:ascii="Arial" w:eastAsia="新細明體" w:hAnsi="Arial" w:cs="Arial"/>
+          <w:rFonts w:ascii="Arial" w:eastAsia="PMingLiU" w:hAnsi="Arial" w:cs="Arial"/>
           <w:b/>
           <w:bCs/>
           <w:noProof/>
@@ -941,7 +725,7 @@
       </w:r>
       <w:r>
         <w:rPr>
-          <w:rFonts w:ascii="Arial" w:eastAsia="新細明體" w:hAnsi="Arial" w:cs="Arial"/>
+          <w:rFonts w:ascii="Arial" w:eastAsia="PMingLiU" w:hAnsi="Arial" w:cs="Arial"/>
           <w:b/>
           <w:bCs/>
           <w:noProof/>
@@ -949,7 +733,7 @@
           <w:kern w:val="36"/>
           <w:sz w:val="26"/>
           <w:szCs w:val="26"/>
-          <w:lang w:val="en-US" w:eastAsia="zh-TW"/>
+          <w:lang w:val="en-US"/>
         </w:rPr>
         <w:drawing>
           <wp:inline distT="0" distB="0" distL="0" distR="0">
@@ -1000,26 +784,26 @@
     </w:p>
     <w:p>
       <w:pPr>
-        <w:pStyle w:val="a3"/>
+        <w:pStyle w:val="ListParagraph"/>
         <w:shd w:val="clear" w:color="auto" w:fill="F9F9F9"/>
         <w:spacing w:before="240" w:after="240" w:line="384" w:lineRule="atLeast"/>
         <w:ind w:left="360"/>
         <w:outlineLvl w:val="0"/>
         <w:rPr>
-          <w:rFonts w:ascii="Arial" w:eastAsia="新細明體" w:hAnsi="Arial" w:cs="Arial"/>
-          <w:b/>
-          <w:bCs/>
-          <w:color w:val="333333"/>
-          <w:kern w:val="36"/>
-          <w:sz w:val="26"/>
-          <w:szCs w:val="26"/>
-          <w:lang w:val="en-US" w:eastAsia="zh-TW"/>
-        </w:rPr>
-      </w:pPr>
-    </w:p>
-    <w:p>
-      <w:pPr>
-        <w:pStyle w:val="a3"/>
+          <w:rFonts w:ascii="Arial" w:eastAsia="PMingLiU" w:hAnsi="Arial" w:cs="Arial"/>
+          <w:b/>
+          <w:bCs/>
+          <w:color w:val="333333"/>
+          <w:kern w:val="36"/>
+          <w:sz w:val="26"/>
+          <w:szCs w:val="26"/>
+          <w:lang w:val="en-US" w:eastAsia="zh-TW"/>
+        </w:rPr>
+      </w:pPr>
+    </w:p>
+    <w:p>
+      <w:pPr>
+        <w:pStyle w:val="ListParagraph"/>
         <w:numPr>
           <w:ilvl w:val="0"/>
           <w:numId w:val="2"/>
@@ -1028,7 +812,7 @@
         <w:spacing w:before="240" w:after="240" w:line="384" w:lineRule="atLeast"/>
         <w:outlineLvl w:val="0"/>
         <w:rPr>
-          <w:rFonts w:ascii="Arial" w:eastAsia="新細明體" w:hAnsi="Arial" w:cs="Arial"/>
+          <w:rFonts w:ascii="Arial" w:eastAsia="PMingLiU" w:hAnsi="Arial" w:cs="Arial"/>
           <w:b/>
           <w:bCs/>
           <w:color w:val="333333"/>
@@ -1041,48 +825,20 @@
       </w:pPr>
       <w:r>
         <w:rPr>
-          <w:rFonts w:ascii="Arial" w:eastAsia="新細明體" w:hAnsi="Arial" w:cs="Arial" w:hint="eastAsia"/>
-          <w:b/>
-          <w:bCs/>
-          <w:color w:val="333333"/>
-          <w:kern w:val="36"/>
-          <w:sz w:val="26"/>
-          <w:szCs w:val="26"/>
-          <w:lang w:val="en-US" w:eastAsia="zh-TW"/>
-        </w:rPr>
-        <w:t xml:space="preserve">When you ready to install </w:t>
-      </w:r>
-      <w:proofErr w:type="spellStart"/>
-      <w:r>
-        <w:rPr>
-          <w:rFonts w:ascii="Arial" w:eastAsia="新細明體" w:hAnsi="Arial" w:cs="Arial" w:hint="eastAsia"/>
-          <w:b/>
-          <w:bCs/>
-          <w:color w:val="333333"/>
-          <w:kern w:val="36"/>
-          <w:sz w:val="26"/>
-          <w:szCs w:val="26"/>
-          <w:lang w:val="en-US" w:eastAsia="zh-TW"/>
-        </w:rPr>
-        <w:t>Git</w:t>
-      </w:r>
-      <w:proofErr w:type="spellEnd"/>
-      <w:r>
-        <w:rPr>
-          <w:rFonts w:ascii="Arial" w:eastAsia="新細明體" w:hAnsi="Arial" w:cs="Arial" w:hint="eastAsia"/>
-          <w:b/>
-          <w:bCs/>
-          <w:color w:val="333333"/>
-          <w:kern w:val="36"/>
-          <w:sz w:val="26"/>
-          <w:szCs w:val="26"/>
-          <w:lang w:val="en-US" w:eastAsia="zh-TW"/>
-        </w:rPr>
-        <w:t>, pl</w:t>
-      </w:r>
-      <w:r>
-        <w:rPr>
-          <w:rFonts w:ascii="Arial" w:eastAsia="新細明體" w:hAnsi="Arial" w:cs="Arial" w:hint="eastAsia"/>
+          <w:rFonts w:ascii="Arial" w:eastAsia="PMingLiU" w:hAnsi="Arial" w:cs="Arial" w:hint="eastAsia"/>
+          <w:b/>
+          <w:bCs/>
+          <w:color w:val="333333"/>
+          <w:kern w:val="36"/>
+          <w:sz w:val="26"/>
+          <w:szCs w:val="26"/>
+          <w:lang w:val="en-US" w:eastAsia="zh-TW"/>
+        </w:rPr>
+        <w:t>When you ready to install Git, pl</w:t>
+      </w:r>
+      <w:r>
+        <w:rPr>
+          <w:rFonts w:ascii="Arial" w:eastAsia="PMingLiU" w:hAnsi="Arial" w:cs="Arial" w:hint="eastAsia"/>
           <w:b/>
           <w:bCs/>
           <w:color w:val="333333"/>
@@ -1095,7 +851,7 @@
       </w:r>
       <w:r>
         <w:rPr>
-          <w:rFonts w:ascii="Arial" w:eastAsia="新細明體" w:hAnsi="Arial" w:cs="Arial" w:hint="eastAsia"/>
+          <w:rFonts w:ascii="Arial" w:eastAsia="PMingLiU" w:hAnsi="Arial" w:cs="Arial" w:hint="eastAsia"/>
           <w:b/>
           <w:bCs/>
           <w:color w:val="333333"/>
@@ -1110,7 +866,7 @@
       <w:hyperlink r:id="rId11" w:history="1">
         <w:r>
           <w:rPr>
-            <w:rFonts w:eastAsia="新細明體"/>
+            <w:rFonts w:eastAsia="PMingLiU"/>
             <w:color w:val="333333"/>
             <w:kern w:val="36"/>
             <w:sz w:val="26"/>
@@ -1126,7 +882,7 @@
       <w:pPr>
         <w:spacing w:after="0" w:line="240" w:lineRule="auto"/>
         <w:rPr>
-          <w:rFonts w:ascii="Times New Roman" w:eastAsia="新細明體" w:hAnsi="Times New Roman" w:cs="Times New Roman"/>
+          <w:rFonts w:ascii="Times New Roman" w:eastAsia="PMingLiU" w:hAnsi="Times New Roman" w:cs="Times New Roman"/>
           <w:b/>
           <w:bCs/>
           <w:kern w:val="36"/>
@@ -1137,7 +893,7 @@
       </w:pPr>
       <w:r>
         <w:rPr>
-          <w:rFonts w:eastAsia="新細明體"/>
+          <w:rFonts w:eastAsia="PMingLiU"/>
           <w:lang w:val="en-US"/>
         </w:rPr>
         <w:br w:type="page"/>
@@ -1145,22 +901,20 @@
     </w:p>
     <w:p>
       <w:pPr>
-        <w:pStyle w:val="1"/>
-        <w:rPr>
-          <w:rFonts w:eastAsia="新細明體"/>
+        <w:pStyle w:val="Heading1"/>
+        <w:rPr>
+          <w:rFonts w:eastAsia="PMingLiU"/>
           <w:lang w:val="en-US"/>
         </w:rPr>
       </w:pPr>
-      <w:proofErr w:type="spellStart"/>
-      <w:r>
-        <w:rPr>
-          <w:rFonts w:eastAsia="新細明體" w:hint="eastAsia"/>
+      <w:r>
+        <w:rPr>
+          <w:rFonts w:eastAsia="PMingLiU" w:hint="eastAsia"/>
           <w:lang w:val="en-US"/>
         </w:rPr>
         <w:lastRenderedPageBreak/>
         <w:t>TourtoiseSVN</w:t>
       </w:r>
-      <w:proofErr w:type="spellEnd"/>
     </w:p>
     <w:p>
       <w:pPr>
@@ -1168,7 +922,7 @@
         <w:spacing w:before="240" w:after="240" w:line="384" w:lineRule="atLeast"/>
         <w:outlineLvl w:val="0"/>
         <w:rPr>
-          <w:rFonts w:ascii="Arial" w:eastAsia="新細明體" w:hAnsi="Arial" w:cs="Arial"/>
+          <w:rFonts w:ascii="Arial" w:eastAsia="PMingLiU" w:hAnsi="Arial" w:cs="Arial"/>
           <w:bCs/>
           <w:color w:val="333333"/>
           <w:kern w:val="36"/>
@@ -1179,7 +933,7 @@
       </w:pPr>
       <w:r>
         <w:rPr>
-          <w:rFonts w:ascii="Arial" w:eastAsia="新細明體" w:hAnsi="Arial" w:cs="Arial" w:hint="eastAsia"/>
+          <w:rFonts w:ascii="Arial" w:eastAsia="PMingLiU" w:hAnsi="Arial" w:cs="Arial" w:hint="eastAsia"/>
           <w:bCs/>
           <w:color w:val="333333"/>
           <w:kern w:val="36"/>
@@ -1189,10 +943,9 @@
         </w:rPr>
         <w:t xml:space="preserve">After install </w:t>
       </w:r>
-      <w:proofErr w:type="spellStart"/>
-      <w:r>
-        <w:rPr>
-          <w:rFonts w:ascii="Arial" w:eastAsia="新細明體" w:hAnsi="Arial" w:cs="Arial" w:hint="eastAsia"/>
+      <w:r>
+        <w:rPr>
+          <w:rFonts w:ascii="Arial" w:eastAsia="PMingLiU" w:hAnsi="Arial" w:cs="Arial" w:hint="eastAsia"/>
           <w:b/>
           <w:bCs/>
           <w:color w:val="333333"/>
@@ -1203,10 +956,9 @@
         </w:rPr>
         <w:t>TortoriseSVN</w:t>
       </w:r>
-      <w:proofErr w:type="spellEnd"/>
-      <w:r>
-        <w:rPr>
-          <w:rFonts w:ascii="Arial" w:eastAsia="新細明體" w:hAnsi="Arial" w:cs="Arial" w:hint="eastAsia"/>
+      <w:r>
+        <w:rPr>
+          <w:rFonts w:ascii="Arial" w:eastAsia="PMingLiU" w:hAnsi="Arial" w:cs="Arial" w:hint="eastAsia"/>
           <w:bCs/>
           <w:color w:val="333333"/>
           <w:kern w:val="36"/>
@@ -1218,7 +970,7 @@
       </w:r>
       <w:r>
         <w:rPr>
-          <w:rFonts w:ascii="Arial" w:eastAsia="新細明體" w:hAnsi="Arial" w:cs="Arial" w:hint="eastAsia"/>
+          <w:rFonts w:ascii="Arial" w:eastAsia="PMingLiU" w:hAnsi="Arial" w:cs="Arial" w:hint="eastAsia"/>
           <w:bCs/>
           <w:i/>
           <w:color w:val="333333"/>
@@ -1231,7 +983,7 @@
       </w:r>
       <w:r>
         <w:rPr>
-          <w:rFonts w:ascii="Arial" w:eastAsia="新細明體" w:hAnsi="Arial" w:cs="Arial" w:hint="eastAsia"/>
+          <w:rFonts w:ascii="Arial" w:eastAsia="PMingLiU" w:hAnsi="Arial" w:cs="Arial" w:hint="eastAsia"/>
           <w:bCs/>
           <w:color w:val="333333"/>
           <w:kern w:val="36"/>
@@ -1243,7 +995,7 @@
       </w:r>
       <w:r>
         <w:rPr>
-          <w:rFonts w:ascii="Arial" w:eastAsia="新細明體" w:hAnsi="Arial" w:cs="Arial" w:hint="eastAsia"/>
+          <w:rFonts w:ascii="Arial" w:eastAsia="PMingLiU" w:hAnsi="Arial" w:cs="Arial" w:hint="eastAsia"/>
           <w:bCs/>
           <w:color w:val="333333"/>
           <w:kern w:val="36"/>
@@ -1260,7 +1012,7 @@
         <w:spacing w:before="240" w:after="240" w:line="384" w:lineRule="atLeast"/>
         <w:outlineLvl w:val="0"/>
         <w:rPr>
-          <w:rFonts w:ascii="Arial" w:eastAsia="新細明體" w:hAnsi="Arial" w:cs="Arial"/>
+          <w:rFonts w:ascii="Arial" w:eastAsia="PMingLiU" w:hAnsi="Arial" w:cs="Arial"/>
           <w:bCs/>
           <w:color w:val="FF0000"/>
           <w:kern w:val="36"/>
@@ -1271,7 +1023,7 @@
       </w:pPr>
       <w:r>
         <w:rPr>
-          <w:rFonts w:ascii="Arial" w:eastAsia="新細明體" w:hAnsi="Arial" w:cs="Arial" w:hint="eastAsia"/>
+          <w:rFonts w:ascii="Arial" w:eastAsia="PMingLiU" w:hAnsi="Arial" w:cs="Arial" w:hint="eastAsia"/>
           <w:bCs/>
           <w:color w:val="FF0000"/>
           <w:kern w:val="36"/>
@@ -1279,12 +1031,11 @@
           <w:szCs w:val="24"/>
           <w:lang w:val="en-US" w:eastAsia="zh-TW"/>
         </w:rPr>
-        <w:t xml:space="preserve">Please note that, the folder that checkout from </w:t>
-      </w:r>
-      <w:proofErr w:type="spellStart"/>
-      <w:r>
-        <w:rPr>
-          <w:rFonts w:ascii="Arial" w:eastAsia="新細明體" w:hAnsi="Arial" w:cs="Arial" w:hint="eastAsia"/>
+        <w:t>Please note that, the folder that checkout from GitHub may hav</w:t>
+      </w:r>
+      <w:r>
+        <w:rPr>
+          <w:rFonts w:ascii="Arial" w:eastAsia="PMingLiU" w:hAnsi="Arial" w:cs="Arial" w:hint="eastAsia"/>
           <w:bCs/>
           <w:color w:val="FF0000"/>
           <w:kern w:val="36"/>
@@ -1292,12 +1043,11 @@
           <w:szCs w:val="24"/>
           <w:lang w:val="en-US" w:eastAsia="zh-TW"/>
         </w:rPr>
-        <w:t>GitHub</w:t>
-      </w:r>
-      <w:proofErr w:type="spellEnd"/>
-      <w:r>
-        <w:rPr>
-          <w:rFonts w:ascii="Arial" w:eastAsia="新細明體" w:hAnsi="Arial" w:cs="Arial" w:hint="eastAsia"/>
+        <w:t xml:space="preserve">e problem to commit, </w:t>
+      </w:r>
+      <w:r>
+        <w:rPr>
+          <w:rFonts w:ascii="Arial" w:eastAsia="PMingLiU" w:hAnsi="Arial" w:cs="Arial" w:hint="eastAsia"/>
           <w:bCs/>
           <w:color w:val="FF0000"/>
           <w:kern w:val="36"/>
@@ -1305,11 +1055,11 @@
           <w:szCs w:val="24"/>
           <w:lang w:val="en-US" w:eastAsia="zh-TW"/>
         </w:rPr>
-        <w:t xml:space="preserve"> may hav</w:t>
-      </w:r>
-      <w:r>
-        <w:rPr>
-          <w:rFonts w:ascii="Arial" w:eastAsia="新細明體" w:hAnsi="Arial" w:cs="Arial" w:hint="eastAsia"/>
+        <w:t>please set up TourtoiseGit and Git. It</w:t>
+      </w:r>
+      <w:r>
+        <w:rPr>
+          <w:rFonts w:ascii="Arial" w:eastAsia="PMingLiU" w:hAnsi="Arial" w:cs="Arial" w:hint="eastAsia"/>
           <w:bCs/>
           <w:color w:val="FF0000"/>
           <w:kern w:val="36"/>
@@ -1317,11 +1067,11 @@
           <w:szCs w:val="24"/>
           <w:lang w:val="en-US" w:eastAsia="zh-TW"/>
         </w:rPr>
-        <w:t xml:space="preserve">e problem to commit, </w:t>
-      </w:r>
-      <w:r>
-        <w:rPr>
-          <w:rFonts w:ascii="Arial" w:eastAsia="新細明體" w:hAnsi="Arial" w:cs="Arial" w:hint="eastAsia"/>
+        <w:t xml:space="preserve"> can be more easy to use, </w:t>
+      </w:r>
+      <w:r>
+        <w:rPr>
+          <w:rFonts w:ascii="Arial" w:eastAsia="PMingLiU" w:hAnsi="Arial" w:cs="Arial" w:hint="eastAsia"/>
           <w:bCs/>
           <w:color w:val="FF0000"/>
           <w:kern w:val="36"/>
@@ -1329,12 +1079,11 @@
           <w:szCs w:val="24"/>
           <w:lang w:val="en-US" w:eastAsia="zh-TW"/>
         </w:rPr>
-        <w:t xml:space="preserve">please set up </w:t>
-      </w:r>
-      <w:proofErr w:type="spellStart"/>
-      <w:r>
-        <w:rPr>
-          <w:rFonts w:ascii="Arial" w:eastAsia="新細明體" w:hAnsi="Arial" w:cs="Arial" w:hint="eastAsia"/>
+        <w:t xml:space="preserve">we </w:t>
+      </w:r>
+      <w:r>
+        <w:rPr>
+          <w:rFonts w:ascii="Arial" w:eastAsia="PMingLiU" w:hAnsi="Arial" w:cs="Arial" w:hint="eastAsia"/>
           <w:bCs/>
           <w:color w:val="FF0000"/>
           <w:kern w:val="36"/>
@@ -1342,12 +1091,11 @@
           <w:szCs w:val="24"/>
           <w:lang w:val="en-US" w:eastAsia="zh-TW"/>
         </w:rPr>
-        <w:t>TourtoiseGit</w:t>
-      </w:r>
-      <w:proofErr w:type="spellEnd"/>
-      <w:r>
-        <w:rPr>
-          <w:rFonts w:ascii="Arial" w:eastAsia="新細明體" w:hAnsi="Arial" w:cs="Arial" w:hint="eastAsia"/>
+        <w:t>will</w:t>
+      </w:r>
+      <w:r>
+        <w:rPr>
+          <w:rFonts w:ascii="Arial" w:eastAsia="PMingLiU" w:hAnsi="Arial" w:cs="Arial" w:hint="eastAsia"/>
           <w:bCs/>
           <w:color w:val="FF0000"/>
           <w:kern w:val="36"/>
@@ -1355,112 +1103,12 @@
           <w:szCs w:val="24"/>
           <w:lang w:val="en-US" w:eastAsia="zh-TW"/>
         </w:rPr>
-        <w:t xml:space="preserve"> and </w:t>
-      </w:r>
-      <w:proofErr w:type="spellStart"/>
-      <w:r>
-        <w:rPr>
-          <w:rFonts w:ascii="Arial" w:eastAsia="新細明體" w:hAnsi="Arial" w:cs="Arial" w:hint="eastAsia"/>
-          <w:bCs/>
-          <w:color w:val="FF0000"/>
-          <w:kern w:val="36"/>
-          <w:sz w:val="24"/>
-          <w:szCs w:val="24"/>
-          <w:lang w:val="en-US" w:eastAsia="zh-TW"/>
-        </w:rPr>
-        <w:t>Git</w:t>
-      </w:r>
-      <w:proofErr w:type="spellEnd"/>
-      <w:r>
-        <w:rPr>
-          <w:rFonts w:ascii="Arial" w:eastAsia="新細明體" w:hAnsi="Arial" w:cs="Arial" w:hint="eastAsia"/>
-          <w:bCs/>
-          <w:color w:val="FF0000"/>
-          <w:kern w:val="36"/>
-          <w:sz w:val="24"/>
-          <w:szCs w:val="24"/>
-          <w:lang w:val="en-US" w:eastAsia="zh-TW"/>
-        </w:rPr>
-        <w:t>. It</w:t>
-      </w:r>
-      <w:r>
-        <w:rPr>
-          <w:rFonts w:ascii="Arial" w:eastAsia="新細明體" w:hAnsi="Arial" w:cs="Arial" w:hint="eastAsia"/>
-          <w:bCs/>
-          <w:color w:val="FF0000"/>
-          <w:kern w:val="36"/>
-          <w:sz w:val="24"/>
-          <w:szCs w:val="24"/>
-          <w:lang w:val="en-US" w:eastAsia="zh-TW"/>
-        </w:rPr>
-        <w:t xml:space="preserve"> can be more easy to use, </w:t>
-      </w:r>
-      <w:r>
-        <w:rPr>
-          <w:rFonts w:ascii="Arial" w:eastAsia="新細明體" w:hAnsi="Arial" w:cs="Arial" w:hint="eastAsia"/>
-          <w:bCs/>
-          <w:color w:val="FF0000"/>
-          <w:kern w:val="36"/>
-          <w:sz w:val="24"/>
-          <w:szCs w:val="24"/>
-          <w:lang w:val="en-US" w:eastAsia="zh-TW"/>
-        </w:rPr>
-        <w:t xml:space="preserve">we </w:t>
-      </w:r>
-      <w:r>
-        <w:rPr>
-          <w:rFonts w:ascii="Arial" w:eastAsia="新細明體" w:hAnsi="Arial" w:cs="Arial" w:hint="eastAsia"/>
-          <w:bCs/>
-          <w:color w:val="FF0000"/>
-          <w:kern w:val="36"/>
-          <w:sz w:val="24"/>
-          <w:szCs w:val="24"/>
-          <w:lang w:val="en-US" w:eastAsia="zh-TW"/>
-        </w:rPr>
-        <w:t>will</w:t>
-      </w:r>
-      <w:r>
-        <w:rPr>
-          <w:rFonts w:ascii="Arial" w:eastAsia="新細明體" w:hAnsi="Arial" w:cs="Arial" w:hint="eastAsia"/>
-          <w:bCs/>
-          <w:color w:val="FF0000"/>
-          <w:kern w:val="36"/>
-          <w:sz w:val="24"/>
-          <w:szCs w:val="24"/>
-          <w:lang w:val="en-US" w:eastAsia="zh-TW"/>
-        </w:rPr>
-        <w:t xml:space="preserve"> change our version control by using </w:t>
-      </w:r>
-      <w:proofErr w:type="spellStart"/>
-      <w:r>
-        <w:rPr>
-          <w:rFonts w:ascii="Arial" w:eastAsia="新細明體" w:hAnsi="Arial" w:cs="Arial" w:hint="eastAsia"/>
-          <w:bCs/>
-          <w:color w:val="FF0000"/>
-          <w:kern w:val="36"/>
-          <w:sz w:val="24"/>
-          <w:szCs w:val="24"/>
-          <w:lang w:val="en-US" w:eastAsia="zh-TW"/>
-        </w:rPr>
-        <w:t>Git</w:t>
-      </w:r>
-      <w:proofErr w:type="spellEnd"/>
-      <w:r>
-        <w:rPr>
-          <w:rFonts w:ascii="Arial" w:eastAsia="新細明體" w:hAnsi="Arial" w:cs="Arial" w:hint="eastAsia"/>
-          <w:bCs/>
-          <w:color w:val="FF0000"/>
-          <w:kern w:val="36"/>
-          <w:sz w:val="24"/>
-          <w:szCs w:val="24"/>
-          <w:lang w:val="en-US" w:eastAsia="zh-TW"/>
-        </w:rPr>
-        <w:t>.</w:t>
-      </w:r>
-    </w:p>
-    <w:p>
-      <w:pPr>
-        <w:pStyle w:val="a3"/>
+        <w:t xml:space="preserve"> change our version control by using Git.</w:t>
+      </w:r>
+    </w:p>
+    <w:p>
+      <w:pPr>
+        <w:pStyle w:val="ListParagraph"/>
         <w:numPr>
           <w:ilvl w:val="0"/>
           <w:numId w:val="4"/>
@@ -1469,7 +1117,7 @@
         <w:spacing w:before="240" w:after="240" w:line="384" w:lineRule="atLeast"/>
         <w:outlineLvl w:val="0"/>
         <w:rPr>
-          <w:rFonts w:ascii="Arial" w:eastAsia="新細明體" w:hAnsi="Arial" w:cs="Arial"/>
+          <w:rFonts w:ascii="Arial" w:eastAsia="PMingLiU" w:hAnsi="Arial" w:cs="Arial"/>
           <w:b/>
           <w:bCs/>
           <w:color w:val="333333"/>
@@ -1481,7 +1129,7 @@
       </w:pPr>
       <w:r>
         <w:rPr>
-          <w:rFonts w:ascii="Arial" w:eastAsia="新細明體" w:hAnsi="Arial" w:cs="Arial" w:hint="eastAsia"/>
+          <w:rFonts w:ascii="Arial" w:eastAsia="PMingLiU" w:hAnsi="Arial" w:cs="Arial" w:hint="eastAsia"/>
           <w:b/>
           <w:bCs/>
           <w:color w:val="333333"/>
@@ -1494,7 +1142,7 @@
       </w:r>
       <w:r>
         <w:rPr>
-          <w:rFonts w:ascii="Arial" w:eastAsia="新細明體" w:hAnsi="Arial" w:cs="Arial" w:hint="eastAsia"/>
+          <w:rFonts w:ascii="Arial" w:eastAsia="PMingLiU" w:hAnsi="Arial" w:cs="Arial" w:hint="eastAsia"/>
           <w:b/>
           <w:bCs/>
           <w:color w:val="333333"/>
@@ -1507,7 +1155,7 @@
       </w:r>
       <w:r>
         <w:rPr>
-          <w:rFonts w:ascii="Arial" w:eastAsia="新細明體" w:hAnsi="Arial" w:cs="Arial" w:hint="eastAsia"/>
+          <w:rFonts w:ascii="Arial" w:eastAsia="PMingLiU" w:hAnsi="Arial" w:cs="Arial" w:hint="eastAsia"/>
           <w:b/>
           <w:bCs/>
           <w:color w:val="333333"/>
@@ -1525,19 +1173,19 @@
         <w:spacing w:before="240" w:after="240" w:line="384" w:lineRule="atLeast"/>
         <w:outlineLvl w:val="0"/>
         <w:rPr>
-          <w:rFonts w:ascii="Arial" w:eastAsia="新細明體" w:hAnsi="Arial" w:cs="Arial"/>
-          <w:b/>
-          <w:bCs/>
-          <w:color w:val="333333"/>
-          <w:kern w:val="36"/>
-          <w:sz w:val="26"/>
-          <w:szCs w:val="26"/>
-          <w:lang w:val="en-US" w:eastAsia="zh-TW"/>
-        </w:rPr>
-      </w:pPr>
-      <w:r>
-        <w:rPr>
-          <w:rFonts w:ascii="Arial" w:eastAsia="新細明體" w:hAnsi="Arial" w:cs="Arial"/>
+          <w:rFonts w:ascii="Arial" w:eastAsia="PMingLiU" w:hAnsi="Arial" w:cs="Arial"/>
+          <w:b/>
+          <w:bCs/>
+          <w:color w:val="333333"/>
+          <w:kern w:val="36"/>
+          <w:sz w:val="26"/>
+          <w:szCs w:val="26"/>
+          <w:lang w:val="en-US" w:eastAsia="zh-TW"/>
+        </w:rPr>
+      </w:pPr>
+      <w:r>
+        <w:rPr>
+          <w:rFonts w:ascii="Arial" w:eastAsia="PMingLiU" w:hAnsi="Arial" w:cs="Arial"/>
           <w:b/>
           <w:bCs/>
           <w:noProof/>
@@ -1553,7 +1201,7 @@
       </w:r>
       <w:r>
         <w:rPr>
-          <w:rFonts w:ascii="Arial" w:eastAsia="新細明體" w:hAnsi="Arial" w:cs="Arial" w:hint="eastAsia"/>
+          <w:rFonts w:ascii="Arial" w:eastAsia="PMingLiU" w:hAnsi="Arial" w:cs="Arial" w:hint="eastAsia"/>
           <w:b/>
           <w:bCs/>
           <w:noProof/>
@@ -1561,7 +1209,7 @@
           <w:kern w:val="36"/>
           <w:sz w:val="26"/>
           <w:szCs w:val="26"/>
-          <w:lang w:val="en-US" w:eastAsia="zh-TW"/>
+          <w:lang w:val="en-US"/>
         </w:rPr>
         <w:drawing>
           <wp:inline distT="0" distB="0" distL="0" distR="0">
@@ -1612,7 +1260,7 @@
     </w:p>
     <w:p>
       <w:pPr>
-        <w:pStyle w:val="a3"/>
+        <w:pStyle w:val="ListParagraph"/>
         <w:numPr>
           <w:ilvl w:val="0"/>
           <w:numId w:val="4"/>
@@ -1621,19 +1269,19 @@
         <w:spacing w:before="240" w:after="240" w:line="384" w:lineRule="atLeast"/>
         <w:outlineLvl w:val="0"/>
         <w:rPr>
-          <w:rFonts w:ascii="Arial" w:eastAsia="新細明體" w:hAnsi="Arial" w:cs="Arial"/>
-          <w:b/>
-          <w:bCs/>
-          <w:color w:val="333333"/>
-          <w:kern w:val="36"/>
-          <w:sz w:val="26"/>
-          <w:szCs w:val="26"/>
-          <w:lang w:val="en-US" w:eastAsia="zh-TW"/>
-        </w:rPr>
-      </w:pPr>
-      <w:r>
-        <w:rPr>
-          <w:rFonts w:ascii="Arial" w:eastAsia="新細明體" w:hAnsi="Arial" w:cs="Arial" w:hint="eastAsia"/>
+          <w:rFonts w:ascii="Arial" w:eastAsia="PMingLiU" w:hAnsi="Arial" w:cs="Arial"/>
+          <w:b/>
+          <w:bCs/>
+          <w:color w:val="333333"/>
+          <w:kern w:val="36"/>
+          <w:sz w:val="26"/>
+          <w:szCs w:val="26"/>
+          <w:lang w:val="en-US" w:eastAsia="zh-TW"/>
+        </w:rPr>
+      </w:pPr>
+      <w:r>
+        <w:rPr>
+          <w:rFonts w:ascii="Arial" w:eastAsia="PMingLiU" w:hAnsi="Arial" w:cs="Arial" w:hint="eastAsia"/>
           <w:b/>
           <w:bCs/>
           <w:color w:val="333333"/>
@@ -1647,25 +1295,25 @@
     </w:p>
     <w:p>
       <w:pPr>
-        <w:pStyle w:val="a3"/>
+        <w:pStyle w:val="ListParagraph"/>
         <w:shd w:val="clear" w:color="auto" w:fill="F9F9F9"/>
         <w:spacing w:before="240" w:after="240" w:line="384" w:lineRule="atLeast"/>
         <w:ind w:left="360"/>
         <w:outlineLvl w:val="0"/>
         <w:rPr>
-          <w:rFonts w:ascii="Arial" w:eastAsia="新細明體" w:hAnsi="Arial" w:cs="Arial"/>
-          <w:b/>
-          <w:bCs/>
-          <w:color w:val="333333"/>
-          <w:kern w:val="36"/>
-          <w:sz w:val="26"/>
-          <w:szCs w:val="26"/>
-          <w:lang w:val="en-US" w:eastAsia="zh-TW"/>
-        </w:rPr>
-      </w:pPr>
-      <w:r>
-        <w:rPr>
-          <w:rFonts w:ascii="Arial" w:eastAsia="新細明體" w:hAnsi="Arial" w:cs="Arial" w:hint="eastAsia"/>
+          <w:rFonts w:ascii="Arial" w:eastAsia="PMingLiU" w:hAnsi="Arial" w:cs="Arial"/>
+          <w:b/>
+          <w:bCs/>
+          <w:color w:val="333333"/>
+          <w:kern w:val="36"/>
+          <w:sz w:val="26"/>
+          <w:szCs w:val="26"/>
+          <w:lang w:val="en-US" w:eastAsia="zh-TW"/>
+        </w:rPr>
+      </w:pPr>
+      <w:r>
+        <w:rPr>
+          <w:rFonts w:ascii="Arial" w:eastAsia="PMingLiU" w:hAnsi="Arial" w:cs="Arial" w:hint="eastAsia"/>
           <w:b/>
           <w:bCs/>
           <w:noProof/>
@@ -1673,7 +1321,7 @@
           <w:kern w:val="36"/>
           <w:sz w:val="26"/>
           <w:szCs w:val="26"/>
-          <w:lang w:val="en-US" w:eastAsia="zh-TW"/>
+          <w:lang w:val="en-US"/>
         </w:rPr>
         <w:lastRenderedPageBreak/>
         <w:drawing>
@@ -1725,13 +1373,13 @@
     </w:p>
     <w:p>
       <w:pPr>
-        <w:pStyle w:val="a3"/>
+        <w:pStyle w:val="ListParagraph"/>
         <w:shd w:val="clear" w:color="auto" w:fill="F9F9F9"/>
         <w:spacing w:before="240" w:after="240" w:line="384" w:lineRule="atLeast"/>
         <w:ind w:left="360"/>
         <w:outlineLvl w:val="0"/>
         <w:rPr>
-          <w:rFonts w:ascii="Arial" w:eastAsia="新細明體" w:hAnsi="Arial" w:cs="Arial"/>
+          <w:rFonts w:ascii="Arial" w:eastAsia="PMingLiU" w:hAnsi="Arial" w:cs="Arial"/>
           <w:b/>
           <w:bCs/>
           <w:color w:val="333333"/>
@@ -1791,13 +1439,13 @@
     </w:p>
     <w:p>
       <w:pPr>
-        <w:pStyle w:val="a3"/>
+        <w:pStyle w:val="ListParagraph"/>
         <w:shd w:val="clear" w:color="auto" w:fill="F9F9F9"/>
         <w:spacing w:before="240" w:after="240" w:line="384" w:lineRule="atLeast"/>
         <w:ind w:left="360"/>
         <w:outlineLvl w:val="0"/>
         <w:rPr>
-          <w:rFonts w:ascii="Arial" w:eastAsia="新細明體" w:hAnsi="Arial" w:cs="Arial"/>
+          <w:rFonts w:ascii="Arial" w:eastAsia="PMingLiU" w:hAnsi="Arial" w:cs="Arial"/>
           <w:b/>
           <w:bCs/>
           <w:color w:val="333333"/>
@@ -1841,55 +1489,33 @@
     </w:p>
     <w:p>
       <w:pPr>
-        <w:pStyle w:val="a3"/>
+        <w:pStyle w:val="ListParagraph"/>
         <w:shd w:val="clear" w:color="auto" w:fill="F9F9F9"/>
         <w:spacing w:before="240" w:after="240" w:line="384" w:lineRule="atLeast"/>
         <w:ind w:left="360"/>
         <w:outlineLvl w:val="0"/>
         <w:rPr>
-          <w:rFonts w:ascii="Arial" w:eastAsia="新細明體" w:hAnsi="Arial" w:cs="Arial"/>
-          <w:bCs/>
-          <w:color w:val="333333"/>
-          <w:kern w:val="36"/>
-          <w:lang w:val="en-US" w:eastAsia="zh-TW"/>
-        </w:rPr>
-      </w:pPr>
-      <w:r>
-        <w:rPr>
-          <w:rFonts w:ascii="Arial" w:eastAsia="新細明體" w:hAnsi="Arial" w:cs="Arial" w:hint="eastAsia"/>
-          <w:bCs/>
-          <w:color w:val="333333"/>
-          <w:kern w:val="36"/>
-          <w:lang w:val="en-US" w:eastAsia="zh-TW"/>
-        </w:rPr>
-        <w:t xml:space="preserve">(May need to type in username and password, which is your </w:t>
-      </w:r>
-      <w:proofErr w:type="spellStart"/>
-      <w:r>
-        <w:rPr>
-          <w:rFonts w:ascii="Arial" w:eastAsia="新細明體" w:hAnsi="Arial" w:cs="Arial" w:hint="eastAsia"/>
-          <w:bCs/>
-          <w:color w:val="333333"/>
-          <w:kern w:val="36"/>
-          <w:lang w:val="en-US" w:eastAsia="zh-TW"/>
-        </w:rPr>
-        <w:t>GitHub</w:t>
-      </w:r>
-      <w:proofErr w:type="spellEnd"/>
-      <w:r>
-        <w:rPr>
-          <w:rFonts w:ascii="Arial" w:eastAsia="新細明體" w:hAnsi="Arial" w:cs="Arial" w:hint="eastAsia"/>
-          <w:bCs/>
-          <w:color w:val="333333"/>
-          <w:kern w:val="36"/>
-          <w:lang w:val="en-US" w:eastAsia="zh-TW"/>
-        </w:rPr>
-        <w:t xml:space="preserve"> account)</w:t>
-      </w:r>
-    </w:p>
-    <w:p>
-      <w:pPr>
-        <w:pStyle w:val="a3"/>
+          <w:rFonts w:ascii="Arial" w:eastAsia="PMingLiU" w:hAnsi="Arial" w:cs="Arial"/>
+          <w:bCs/>
+          <w:color w:val="333333"/>
+          <w:kern w:val="36"/>
+          <w:lang w:val="en-US" w:eastAsia="zh-TW"/>
+        </w:rPr>
+      </w:pPr>
+      <w:r>
+        <w:rPr>
+          <w:rFonts w:ascii="Arial" w:eastAsia="PMingLiU" w:hAnsi="Arial" w:cs="Arial" w:hint="eastAsia"/>
+          <w:bCs/>
+          <w:color w:val="333333"/>
+          <w:kern w:val="36"/>
+          <w:lang w:val="en-US" w:eastAsia="zh-TW"/>
+        </w:rPr>
+        <w:t>(May need to type in username and password, which is your GitHub account)</w:t>
+      </w:r>
+    </w:p>
+    <w:p>
+      <w:pPr>
+        <w:pStyle w:val="ListParagraph"/>
         <w:numPr>
           <w:ilvl w:val="0"/>
           <w:numId w:val="4"/>
@@ -1898,7 +1524,7 @@
         <w:spacing w:before="240" w:after="240" w:line="384" w:lineRule="atLeast"/>
         <w:outlineLvl w:val="0"/>
         <w:rPr>
-          <w:rFonts w:ascii="Arial" w:eastAsia="新細明體" w:hAnsi="Arial" w:cs="Arial"/>
+          <w:rFonts w:ascii="Arial" w:eastAsia="PMingLiU" w:hAnsi="Arial" w:cs="Arial"/>
           <w:b/>
           <w:bCs/>
           <w:color w:val="FF0000"/>
@@ -1910,7 +1536,7 @@
       </w:pPr>
       <w:r>
         <w:rPr>
-          <w:rFonts w:ascii="Arial" w:eastAsia="新細明體" w:hAnsi="Arial" w:cs="Arial" w:hint="eastAsia"/>
+          <w:rFonts w:ascii="Arial" w:eastAsia="PMingLiU" w:hAnsi="Arial" w:cs="Arial" w:hint="eastAsia"/>
           <w:b/>
           <w:bCs/>
           <w:color w:val="FF0000"/>
@@ -1924,64 +1550,48 @@
     </w:p>
     <w:p>
       <w:pPr>
-        <w:pStyle w:val="a3"/>
+        <w:pStyle w:val="ListParagraph"/>
         <w:shd w:val="clear" w:color="auto" w:fill="F9F9F9"/>
         <w:spacing w:before="240" w:after="240" w:line="384" w:lineRule="atLeast"/>
         <w:ind w:left="360"/>
         <w:outlineLvl w:val="0"/>
         <w:rPr>
-          <w:rFonts w:ascii="Arial" w:eastAsia="新細明體" w:hAnsi="Arial" w:cs="Arial"/>
-          <w:b/>
-          <w:bCs/>
-          <w:color w:val="333333"/>
-          <w:kern w:val="36"/>
-          <w:sz w:val="26"/>
-          <w:szCs w:val="26"/>
-          <w:lang w:val="en-US" w:eastAsia="zh-TW"/>
-        </w:rPr>
-      </w:pPr>
-    </w:p>
-    <w:p>
-      <w:pPr>
-        <w:pStyle w:val="1"/>
-        <w:rPr>
-          <w:rFonts w:eastAsia="新細明體"/>
+          <w:rFonts w:ascii="Arial" w:eastAsia="PMingLiU" w:hAnsi="Arial" w:cs="Arial"/>
+          <w:b/>
+          <w:bCs/>
+          <w:color w:val="333333"/>
+          <w:kern w:val="36"/>
+          <w:sz w:val="26"/>
+          <w:szCs w:val="26"/>
+          <w:lang w:val="en-US" w:eastAsia="zh-TW"/>
+        </w:rPr>
+      </w:pPr>
+    </w:p>
+    <w:p>
+      <w:pPr>
+        <w:pStyle w:val="Heading1"/>
+        <w:rPr>
+          <w:rFonts w:eastAsia="PMingLiU"/>
           <w:lang w:val="en-US"/>
         </w:rPr>
       </w:pPr>
       <w:r>
         <w:rPr>
-          <w:rFonts w:eastAsia="新細明體" w:hint="eastAsia"/>
+          <w:rFonts w:eastAsia="PMingLiU" w:hint="eastAsia"/>
           <w:lang w:val="en-US"/>
         </w:rPr>
-        <w:t xml:space="preserve">Import Project from Eclipse, </w:t>
-      </w:r>
-      <w:proofErr w:type="spellStart"/>
-      <w:r>
-        <w:rPr>
-          <w:rFonts w:eastAsia="新細明體" w:hint="eastAsia"/>
-          <w:lang w:val="en-US"/>
-        </w:rPr>
-        <w:t>GitHub</w:t>
-      </w:r>
-      <w:proofErr w:type="spellEnd"/>
-      <w:r>
-        <w:rPr>
-          <w:rFonts w:eastAsia="新細明體" w:hint="eastAsia"/>
-          <w:lang w:val="en-US"/>
-        </w:rPr>
-        <w:t xml:space="preserve"> depository</w:t>
-      </w:r>
-    </w:p>
-    <w:p>
-      <w:pPr>
-        <w:pStyle w:val="a3"/>
+        <w:t>Import Project from Eclipse, GitHub depository</w:t>
+      </w:r>
+    </w:p>
+    <w:p>
+      <w:pPr>
+        <w:pStyle w:val="ListParagraph"/>
         <w:shd w:val="clear" w:color="auto" w:fill="F9F9F9"/>
         <w:spacing w:before="240" w:after="240" w:line="384" w:lineRule="atLeast"/>
         <w:ind w:left="360"/>
         <w:outlineLvl w:val="0"/>
         <w:rPr>
-          <w:rFonts w:ascii="Arial" w:eastAsia="新細明體" w:hAnsi="Arial" w:cs="Arial"/>
+          <w:rFonts w:ascii="Arial" w:eastAsia="PMingLiU" w:hAnsi="Arial" w:cs="Arial"/>
           <w:bCs/>
           <w:color w:val="333333"/>
           <w:kern w:val="36"/>
@@ -1992,7 +1602,7 @@
       </w:pPr>
       <w:r>
         <w:rPr>
-          <w:rFonts w:ascii="Arial" w:eastAsia="新細明體" w:hAnsi="Arial" w:cs="Arial" w:hint="eastAsia"/>
+          <w:rFonts w:ascii="Arial" w:eastAsia="PMingLiU" w:hAnsi="Arial" w:cs="Arial" w:hint="eastAsia"/>
           <w:bCs/>
           <w:color w:val="333333"/>
           <w:kern w:val="36"/>
@@ -2000,83 +1610,31 @@
           <w:szCs w:val="24"/>
           <w:lang w:val="en-US" w:eastAsia="zh-TW"/>
         </w:rPr>
-        <w:t xml:space="preserve">As our project is Android application in Eclipse environment, please install Eclipse Android ADT </w:t>
-      </w:r>
-      <w:proofErr w:type="spellStart"/>
-      <w:r>
-        <w:rPr>
-          <w:rFonts w:ascii="Arial" w:eastAsia="新細明體" w:hAnsi="Arial" w:cs="Arial" w:hint="eastAsia"/>
-          <w:bCs/>
-          <w:color w:val="333333"/>
-          <w:kern w:val="36"/>
-          <w:sz w:val="24"/>
-          <w:szCs w:val="24"/>
-          <w:lang w:val="en-US" w:eastAsia="zh-TW"/>
-        </w:rPr>
-        <w:t>Plugin</w:t>
-      </w:r>
-      <w:proofErr w:type="spellEnd"/>
-      <w:r>
-        <w:rPr>
-          <w:rFonts w:ascii="Arial" w:eastAsia="新細明體" w:hAnsi="Arial" w:cs="Arial" w:hint="eastAsia"/>
-          <w:bCs/>
-          <w:color w:val="333333"/>
-          <w:kern w:val="36"/>
-          <w:sz w:val="24"/>
-          <w:szCs w:val="24"/>
-          <w:lang w:val="en-US" w:eastAsia="zh-TW"/>
-        </w:rPr>
-        <w:t xml:space="preserve"> before Import init project from </w:t>
-      </w:r>
-      <w:proofErr w:type="spellStart"/>
-      <w:r>
-        <w:rPr>
-          <w:rFonts w:ascii="Arial" w:eastAsia="新細明體" w:hAnsi="Arial" w:cs="Arial" w:hint="eastAsia"/>
-          <w:bCs/>
-          <w:color w:val="333333"/>
-          <w:kern w:val="36"/>
-          <w:sz w:val="24"/>
-          <w:szCs w:val="24"/>
-          <w:lang w:val="en-US" w:eastAsia="zh-TW"/>
-        </w:rPr>
-        <w:t>GitHub</w:t>
-      </w:r>
-      <w:proofErr w:type="spellEnd"/>
-      <w:r>
-        <w:rPr>
-          <w:rFonts w:ascii="Arial" w:eastAsia="新細明體" w:hAnsi="Arial" w:cs="Arial" w:hint="eastAsia"/>
-          <w:bCs/>
-          <w:color w:val="333333"/>
-          <w:kern w:val="36"/>
-          <w:sz w:val="24"/>
-          <w:szCs w:val="24"/>
-          <w:lang w:val="en-US" w:eastAsia="zh-TW"/>
-        </w:rPr>
-        <w:t>.</w:t>
-      </w:r>
-    </w:p>
-    <w:p>
-      <w:pPr>
-        <w:pStyle w:val="a3"/>
+        <w:t>As our project is Android application in Eclipse environment, please install Eclipse Android ADT Plugin before Import init project from GitHub.</w:t>
+      </w:r>
+    </w:p>
+    <w:p>
+      <w:pPr>
+        <w:pStyle w:val="ListParagraph"/>
         <w:shd w:val="clear" w:color="auto" w:fill="F9F9F9"/>
         <w:spacing w:before="240" w:after="240" w:line="384" w:lineRule="atLeast"/>
         <w:ind w:left="360"/>
         <w:outlineLvl w:val="0"/>
         <w:rPr>
-          <w:rFonts w:ascii="Arial" w:eastAsia="新細明體" w:hAnsi="Arial" w:cs="Arial"/>
-          <w:b/>
-          <w:bCs/>
-          <w:color w:val="333333"/>
-          <w:kern w:val="36"/>
-          <w:sz w:val="26"/>
-          <w:szCs w:val="26"/>
-          <w:lang w:val="en-US" w:eastAsia="zh-TW"/>
-        </w:rPr>
-      </w:pPr>
-    </w:p>
-    <w:p>
-      <w:pPr>
-        <w:pStyle w:val="a3"/>
+          <w:rFonts w:ascii="Arial" w:eastAsia="PMingLiU" w:hAnsi="Arial" w:cs="Arial"/>
+          <w:b/>
+          <w:bCs/>
+          <w:color w:val="333333"/>
+          <w:kern w:val="36"/>
+          <w:sz w:val="26"/>
+          <w:szCs w:val="26"/>
+          <w:lang w:val="en-US" w:eastAsia="zh-TW"/>
+        </w:rPr>
+      </w:pPr>
+    </w:p>
+    <w:p>
+      <w:pPr>
+        <w:pStyle w:val="ListParagraph"/>
         <w:numPr>
           <w:ilvl w:val="0"/>
           <w:numId w:val="1"/>
@@ -2085,19 +1643,19 @@
         <w:spacing w:before="240" w:after="240" w:line="384" w:lineRule="atLeast"/>
         <w:outlineLvl w:val="0"/>
         <w:rPr>
-          <w:rFonts w:ascii="Arial" w:eastAsia="新細明體" w:hAnsi="Arial" w:cs="Arial"/>
-          <w:b/>
-          <w:bCs/>
-          <w:color w:val="333333"/>
-          <w:kern w:val="36"/>
-          <w:sz w:val="26"/>
-          <w:szCs w:val="26"/>
-          <w:lang w:val="en-US" w:eastAsia="zh-TW"/>
-        </w:rPr>
-      </w:pPr>
-      <w:r>
-        <w:rPr>
-          <w:rFonts w:ascii="Arial" w:eastAsia="新細明體" w:hAnsi="Arial" w:cs="Arial"/>
+          <w:rFonts w:ascii="Arial" w:eastAsia="PMingLiU" w:hAnsi="Arial" w:cs="Arial"/>
+          <w:b/>
+          <w:bCs/>
+          <w:color w:val="333333"/>
+          <w:kern w:val="36"/>
+          <w:sz w:val="26"/>
+          <w:szCs w:val="26"/>
+          <w:lang w:val="en-US" w:eastAsia="zh-TW"/>
+        </w:rPr>
+      </w:pPr>
+      <w:r>
+        <w:rPr>
+          <w:rFonts w:ascii="Arial" w:eastAsia="PMingLiU" w:hAnsi="Arial" w:cs="Arial"/>
           <w:b/>
           <w:bCs/>
           <w:color w:val="333333"/>
@@ -2110,7 +1668,7 @@
       </w:r>
       <w:r>
         <w:rPr>
-          <w:rFonts w:ascii="Arial" w:eastAsia="新細明體" w:hAnsi="Arial" w:cs="Arial" w:hint="eastAsia"/>
+          <w:rFonts w:ascii="Arial" w:eastAsia="PMingLiU" w:hAnsi="Arial" w:cs="Arial" w:hint="eastAsia"/>
           <w:b/>
           <w:bCs/>
           <w:color w:val="333333"/>
@@ -2121,10 +1679,9 @@
         </w:rPr>
         <w:t xml:space="preserve">Android ADT </w:t>
       </w:r>
-      <w:proofErr w:type="spellStart"/>
-      <w:r>
-        <w:rPr>
-          <w:rFonts w:ascii="Arial" w:eastAsia="新細明體" w:hAnsi="Arial" w:cs="Arial"/>
+      <w:r>
+        <w:rPr>
+          <w:rFonts w:ascii="Arial" w:eastAsia="PMingLiU" w:hAnsi="Arial" w:cs="Arial"/>
           <w:b/>
           <w:bCs/>
           <w:color w:val="333333"/>
@@ -2135,7 +1692,6 @@
         </w:rPr>
         <w:t>Plugin</w:t>
       </w:r>
-      <w:proofErr w:type="spellEnd"/>
     </w:p>
     <w:p>
       <w:pPr>
@@ -2146,7 +1702,7 @@
       <w:hyperlink r:id="rId14" w:history="1">
         <w:r>
           <w:rPr>
-            <w:rStyle w:val="a5"/>
+            <w:rStyle w:val="Hyperlink"/>
           </w:rPr>
           <w:t>http://developer.android.com/sdk/installing/installing-adt.html</w:t>
         </w:r>
@@ -2154,66 +1710,38 @@
     </w:p>
     <w:p>
       <w:pPr>
-        <w:pStyle w:val="a3"/>
+        <w:pStyle w:val="ListParagraph"/>
         <w:numPr>
           <w:ilvl w:val="0"/>
           <w:numId w:val="1"/>
         </w:numPr>
         <w:rPr>
-          <w:rFonts w:ascii="Arial" w:eastAsia="新細明體" w:hAnsi="Arial" w:cs="Arial"/>
-          <w:b/>
-          <w:bCs/>
-          <w:color w:val="333333"/>
-          <w:kern w:val="36"/>
-          <w:sz w:val="26"/>
-          <w:szCs w:val="26"/>
-          <w:lang w:val="en-US" w:eastAsia="zh-TW"/>
-        </w:rPr>
-      </w:pPr>
-      <w:r>
-        <w:rPr>
-          <w:rFonts w:ascii="Arial" w:eastAsia="新細明體" w:hAnsi="Arial" w:cs="Arial" w:hint="eastAsia"/>
-          <w:b/>
-          <w:bCs/>
-          <w:color w:val="333333"/>
-          <w:kern w:val="36"/>
-          <w:sz w:val="26"/>
-          <w:szCs w:val="26"/>
-          <w:lang w:val="en-US" w:eastAsia="zh-TW"/>
-        </w:rPr>
-        <w:t xml:space="preserve">Download </w:t>
-      </w:r>
-      <w:proofErr w:type="spellStart"/>
-      <w:r>
-        <w:rPr>
-          <w:rFonts w:ascii="Arial" w:eastAsia="新細明體" w:hAnsi="Arial" w:cs="Arial" w:hint="eastAsia"/>
-          <w:b/>
-          <w:bCs/>
-          <w:color w:val="333333"/>
-          <w:kern w:val="36"/>
-          <w:sz w:val="26"/>
-          <w:szCs w:val="26"/>
-          <w:lang w:val="en-US" w:eastAsia="zh-TW"/>
-        </w:rPr>
-        <w:t>EGit</w:t>
-      </w:r>
-      <w:proofErr w:type="spellEnd"/>
-      <w:r>
-        <w:rPr>
-          <w:rFonts w:ascii="Arial" w:eastAsia="新細明體" w:hAnsi="Arial" w:cs="Arial" w:hint="eastAsia"/>
-          <w:b/>
-          <w:bCs/>
-          <w:color w:val="333333"/>
-          <w:kern w:val="36"/>
-          <w:sz w:val="26"/>
-          <w:szCs w:val="26"/>
-          <w:lang w:val="en-US" w:eastAsia="zh-TW"/>
-        </w:rPr>
-        <w:t xml:space="preserve"> </w:t>
-      </w:r>
-      <w:r>
-        <w:rPr>
-          <w:rFonts w:ascii="Arial" w:eastAsia="新細明體" w:hAnsi="Arial" w:cs="Arial"/>
+          <w:rFonts w:ascii="Arial" w:eastAsia="PMingLiU" w:hAnsi="Arial" w:cs="Arial"/>
+          <w:b/>
+          <w:bCs/>
+          <w:color w:val="333333"/>
+          <w:kern w:val="36"/>
+          <w:sz w:val="26"/>
+          <w:szCs w:val="26"/>
+          <w:lang w:val="en-US" w:eastAsia="zh-TW"/>
+        </w:rPr>
+      </w:pPr>
+      <w:r>
+        <w:rPr>
+          <w:rFonts w:ascii="Arial" w:eastAsia="PMingLiU" w:hAnsi="Arial" w:cs="Arial" w:hint="eastAsia"/>
+          <w:b/>
+          <w:bCs/>
+          <w:color w:val="333333"/>
+          <w:kern w:val="36"/>
+          <w:sz w:val="26"/>
+          <w:szCs w:val="26"/>
+          <w:lang w:val="en-US" w:eastAsia="zh-TW"/>
+        </w:rPr>
+        <w:t xml:space="preserve">Download EGit </w:t>
+      </w:r>
+      <w:r>
+        <w:rPr>
+          <w:rFonts w:ascii="Arial" w:eastAsia="PMingLiU" w:hAnsi="Arial" w:cs="Arial"/>
           <w:b/>
           <w:bCs/>
           <w:color w:val="333333"/>
@@ -2226,49 +1754,21 @@
       </w:r>
       <w:r>
         <w:rPr>
-          <w:rFonts w:ascii="Arial" w:eastAsia="新細明體" w:hAnsi="Arial" w:cs="Arial" w:hint="eastAsia"/>
-          <w:b/>
-          <w:bCs/>
-          <w:color w:val="333333"/>
-          <w:kern w:val="36"/>
-          <w:sz w:val="26"/>
-          <w:szCs w:val="26"/>
-          <w:lang w:val="en-US" w:eastAsia="zh-TW"/>
-        </w:rPr>
-        <w:t xml:space="preserve"> </w:t>
-      </w:r>
-      <w:proofErr w:type="spellStart"/>
-      <w:r>
-        <w:rPr>
-          <w:rFonts w:ascii="Arial" w:eastAsia="新細明體" w:hAnsi="Arial" w:cs="Arial" w:hint="eastAsia"/>
-          <w:b/>
-          <w:bCs/>
-          <w:color w:val="333333"/>
-          <w:kern w:val="36"/>
-          <w:sz w:val="26"/>
-          <w:szCs w:val="26"/>
-          <w:lang w:val="en-US" w:eastAsia="zh-TW"/>
-        </w:rPr>
-        <w:t>Git</w:t>
-      </w:r>
-      <w:proofErr w:type="spellEnd"/>
-      <w:r>
-        <w:rPr>
-          <w:rFonts w:ascii="Arial" w:eastAsia="新細明體" w:hAnsi="Arial" w:cs="Arial" w:hint="eastAsia"/>
-          <w:b/>
-          <w:bCs/>
-          <w:color w:val="333333"/>
-          <w:kern w:val="36"/>
-          <w:sz w:val="26"/>
-          <w:szCs w:val="26"/>
-          <w:lang w:val="en-US" w:eastAsia="zh-TW"/>
-        </w:rPr>
-        <w:t xml:space="preserve"> Team Provider:</w:t>
-      </w:r>
-    </w:p>
-    <w:p>
-      <w:pPr>
-        <w:pStyle w:val="a3"/>
+          <w:rFonts w:ascii="Arial" w:eastAsia="PMingLiU" w:hAnsi="Arial" w:cs="Arial" w:hint="eastAsia"/>
+          <w:b/>
+          <w:bCs/>
+          <w:color w:val="333333"/>
+          <w:kern w:val="36"/>
+          <w:sz w:val="26"/>
+          <w:szCs w:val="26"/>
+          <w:lang w:val="en-US" w:eastAsia="zh-TW"/>
+        </w:rPr>
+        <w:t xml:space="preserve"> Git Team Provider:</w:t>
+      </w:r>
+    </w:p>
+    <w:p>
+      <w:pPr>
+        <w:pStyle w:val="ListParagraph"/>
         <w:ind w:left="360"/>
         <w:rPr>
           <w:lang w:eastAsia="zh-TW"/>
@@ -2321,39 +1821,30 @@
           <w:rFonts w:hint="eastAsia"/>
           <w:lang w:eastAsia="zh-TW"/>
         </w:rPr>
-        <w:t xml:space="preserve"> Find: </w:t>
-      </w:r>
-      <w:proofErr w:type="spellStart"/>
-      <w:r>
-        <w:rPr>
-          <w:rFonts w:hint="eastAsia"/>
-          <w:lang w:eastAsia="zh-TW"/>
-        </w:rPr>
-        <w:t>EGit</w:t>
-      </w:r>
-      <w:proofErr w:type="spellEnd"/>
-    </w:p>
-    <w:p>
-      <w:pPr>
-        <w:pStyle w:val="a3"/>
+        <w:t xml:space="preserve"> Find: EGit</w:t>
+      </w:r>
+    </w:p>
+    <w:p>
+      <w:pPr>
+        <w:pStyle w:val="ListParagraph"/>
         <w:numPr>
           <w:ilvl w:val="0"/>
           <w:numId w:val="1"/>
         </w:numPr>
         <w:rPr>
-          <w:rFonts w:ascii="Arial" w:eastAsia="新細明體" w:hAnsi="Arial" w:cs="Arial"/>
-          <w:b/>
-          <w:bCs/>
-          <w:color w:val="333333"/>
-          <w:kern w:val="36"/>
-          <w:sz w:val="26"/>
-          <w:szCs w:val="26"/>
-          <w:lang w:val="en-US" w:eastAsia="zh-TW"/>
-        </w:rPr>
-      </w:pPr>
-      <w:r>
-        <w:rPr>
-          <w:rFonts w:ascii="Arial" w:eastAsia="新細明體" w:hAnsi="Arial" w:cs="Arial" w:hint="eastAsia"/>
+          <w:rFonts w:ascii="Arial" w:eastAsia="PMingLiU" w:hAnsi="Arial" w:cs="Arial"/>
+          <w:b/>
+          <w:bCs/>
+          <w:color w:val="333333"/>
+          <w:kern w:val="36"/>
+          <w:sz w:val="26"/>
+          <w:szCs w:val="26"/>
+          <w:lang w:val="en-US" w:eastAsia="zh-TW"/>
+        </w:rPr>
+      </w:pPr>
+      <w:r>
+        <w:rPr>
+          <w:rFonts w:ascii="Arial" w:eastAsia="PMingLiU" w:hAnsi="Arial" w:cs="Arial" w:hint="eastAsia"/>
           <w:b/>
           <w:bCs/>
           <w:color w:val="333333"/>
@@ -2367,7 +1858,7 @@
     </w:p>
     <w:p>
       <w:pPr>
-        <w:pStyle w:val="a3"/>
+        <w:pStyle w:val="ListParagraph"/>
         <w:ind w:left="360"/>
         <w:rPr>
           <w:lang w:eastAsia="zh-TW"/>
@@ -2440,7 +1931,7 @@
     </w:p>
     <w:p>
       <w:pPr>
-        <w:pStyle w:val="a3"/>
+        <w:pStyle w:val="ListParagraph"/>
         <w:ind w:left="360"/>
         <w:rPr>
           <w:lang w:eastAsia="zh-TW"/>
@@ -2450,7 +1941,7 @@
         <w:rPr>
           <w:rFonts w:hint="eastAsia"/>
           <w:noProof/>
-          <w:lang w:val="en-US" w:eastAsia="zh-TW"/>
+          <w:lang w:val="en-US"/>
         </w:rPr>
         <w:drawing>
           <wp:inline distT="0" distB="0" distL="0" distR="0">
@@ -2491,7 +1982,7 @@
     </w:p>
     <w:p>
       <w:pPr>
-        <w:pStyle w:val="a3"/>
+        <w:pStyle w:val="ListParagraph"/>
         <w:numPr>
           <w:ilvl w:val="0"/>
           <w:numId w:val="1"/>
@@ -2519,7 +2010,7 @@
     </w:p>
     <w:p>
       <w:pPr>
-        <w:pStyle w:val="a3"/>
+        <w:pStyle w:val="ListParagraph"/>
         <w:ind w:left="360"/>
         <w:rPr>
           <w:lang w:eastAsia="zh-TW"/>
@@ -2528,7 +2019,7 @@
     </w:p>
     <w:p>
       <w:pPr>
-        <w:pStyle w:val="a3"/>
+        <w:pStyle w:val="ListParagraph"/>
         <w:ind w:left="360"/>
         <w:rPr>
           <w:lang w:eastAsia="zh-TW"/>
@@ -2538,7 +2029,7 @@
         <w:rPr>
           <w:rFonts w:hint="eastAsia"/>
           <w:noProof/>
-          <w:lang w:val="en-US" w:eastAsia="zh-TW"/>
+          <w:lang w:val="en-US"/>
         </w:rPr>
         <w:drawing>
           <wp:inline distT="0" distB="0" distL="0" distR="0">
@@ -2579,15 +2070,15 @@
     </w:p>
     <w:p>
       <w:pPr>
-        <w:pStyle w:val="a3"/>
-        <w:rPr>
-          <w:lang w:eastAsia="zh-TW"/>
-        </w:rPr>
-      </w:pPr>
-    </w:p>
-    <w:p>
-      <w:pPr>
-        <w:pStyle w:val="a3"/>
+        <w:pStyle w:val="ListParagraph"/>
+        <w:rPr>
+          <w:lang w:eastAsia="zh-TW"/>
+        </w:rPr>
+      </w:pPr>
+    </w:p>
+    <w:p>
+      <w:pPr>
+        <w:pStyle w:val="ListParagraph"/>
         <w:numPr>
           <w:ilvl w:val="0"/>
           <w:numId w:val="1"/>
@@ -2614,7 +2105,7 @@
     </w:p>
     <w:p>
       <w:pPr>
-        <w:pStyle w:val="a3"/>
+        <w:pStyle w:val="ListParagraph"/>
         <w:rPr>
           <w:lang w:eastAsia="zh-TW"/>
         </w:rPr>
@@ -2623,7 +2114,7 @@
         <w:rPr>
           <w:rFonts w:hint="eastAsia"/>
           <w:noProof/>
-          <w:lang w:val="en-US" w:eastAsia="zh-TW"/>
+          <w:lang w:val="en-US"/>
         </w:rPr>
         <w:drawing>
           <wp:inline distT="0" distB="0" distL="0" distR="0">
@@ -2664,15 +2155,15 @@
     </w:p>
     <w:p>
       <w:pPr>
-        <w:pStyle w:val="a3"/>
-        <w:rPr>
-          <w:lang w:eastAsia="zh-TW"/>
-        </w:rPr>
-      </w:pPr>
-    </w:p>
-    <w:p>
-      <w:pPr>
-        <w:pStyle w:val="a3"/>
+        <w:pStyle w:val="ListParagraph"/>
+        <w:rPr>
+          <w:lang w:eastAsia="zh-TW"/>
+        </w:rPr>
+      </w:pPr>
+    </w:p>
+    <w:p>
+      <w:pPr>
+        <w:pStyle w:val="ListParagraph"/>
         <w:ind w:left="360"/>
         <w:rPr>
           <w:lang w:eastAsia="zh-TW"/>
@@ -2682,7 +2173,7 @@
         <w:rPr>
           <w:rFonts w:hint="eastAsia"/>
           <w:noProof/>
-          <w:lang w:val="en-US" w:eastAsia="zh-TW"/>
+          <w:lang w:val="en-US"/>
         </w:rPr>
         <w:lastRenderedPageBreak/>
         <w:drawing>
@@ -2724,7 +2215,7 @@
     </w:p>
     <w:p>
       <w:pPr>
-        <w:pStyle w:val="a3"/>
+        <w:pStyle w:val="ListParagraph"/>
         <w:numPr>
           <w:ilvl w:val="0"/>
           <w:numId w:val="1"/>
@@ -2743,7 +2234,7 @@
     </w:p>
     <w:p>
       <w:pPr>
-        <w:pStyle w:val="a3"/>
+        <w:pStyle w:val="ListParagraph"/>
         <w:ind w:left="360"/>
         <w:rPr>
           <w:lang w:eastAsia="zh-TW"/>
@@ -2753,7 +2244,7 @@
         <w:rPr>
           <w:rFonts w:hint="eastAsia"/>
           <w:noProof/>
-          <w:lang w:val="en-US" w:eastAsia="zh-TW"/>
+          <w:lang w:val="en-US"/>
         </w:rPr>
         <w:drawing>
           <wp:inline distT="0" distB="0" distL="0" distR="0">
@@ -2794,7 +2285,7 @@
     </w:p>
     <w:p>
       <w:pPr>
-        <w:pStyle w:val="a3"/>
+        <w:pStyle w:val="ListParagraph"/>
         <w:numPr>
           <w:ilvl w:val="0"/>
           <w:numId w:val="1"/>
@@ -2814,7 +2305,7 @@
     </w:p>
     <w:p>
       <w:pPr>
-        <w:pStyle w:val="a3"/>
+        <w:pStyle w:val="ListParagraph"/>
         <w:ind w:left="360"/>
         <w:rPr>
           <w:lang w:eastAsia="zh-TW"/>
@@ -2824,7 +2315,7 @@
         <w:rPr>
           <w:rFonts w:hint="eastAsia"/>
           <w:noProof/>
-          <w:lang w:val="en-US" w:eastAsia="zh-TW"/>
+          <w:lang w:val="en-US"/>
         </w:rPr>
         <w:drawing>
           <wp:inline distT="0" distB="0" distL="0" distR="0">
@@ -2865,7 +2356,7 @@
     </w:p>
     <w:p>
       <w:pPr>
-        <w:pStyle w:val="a3"/>
+        <w:pStyle w:val="ListParagraph"/>
         <w:numPr>
           <w:ilvl w:val="0"/>
           <w:numId w:val="1"/>
@@ -2879,23 +2370,7 @@
           <w:rFonts w:hint="eastAsia"/>
           <w:lang w:eastAsia="zh-TW"/>
         </w:rPr>
-        <w:t xml:space="preserve">Run </w:t>
-      </w:r>
-      <w:proofErr w:type="gramStart"/>
-      <w:r>
-        <w:rPr>
-          <w:rFonts w:hint="eastAsia"/>
-          <w:lang w:eastAsia="zh-TW"/>
-        </w:rPr>
-        <w:t>As</w:t>
-      </w:r>
-      <w:proofErr w:type="gramEnd"/>
-      <w:r>
-        <w:rPr>
-          <w:rFonts w:hint="eastAsia"/>
-          <w:lang w:eastAsia="zh-TW"/>
-        </w:rPr>
-        <w:t xml:space="preserve"> </w:t>
+        <w:t xml:space="preserve">Run As </w:t>
       </w:r>
       <w:r>
         <w:rPr>
@@ -2926,6 +2401,18 @@
         </w:rPr>
         <w:t xml:space="preserve"> in your device.</w:t>
       </w:r>
+    </w:p>
+    <w:p>
+      <w:pPr>
+        <w:pStyle w:val="ListParagraph"/>
+        <w:numPr>
+          <w:ilvl w:val="0"/>
+          <w:numId w:val="1"/>
+        </w:numPr>
+        <w:rPr>
+          <w:lang w:eastAsia="zh-TW"/>
+        </w:rPr>
+      </w:pPr>
     </w:p>
     <w:sectPr>
       <w:headerReference w:type="default" r:id="rId21"/>
@@ -3003,7 +2490,7 @@
     <w:sdtContent>
       <w:p>
         <w:pPr>
-          <w:pStyle w:val="a8"/>
+          <w:pStyle w:val="Header"/>
           <w:pBdr>
             <w:between w:val="single" w:sz="4" w:space="1" w:color="4F81BD" w:themeColor="accent1"/>
           </w:pBdr>
@@ -3019,23 +2506,7 @@
             <w:rFonts w:hint="eastAsia"/>
             <w:lang w:eastAsia="zh-TW"/>
           </w:rPr>
-          <w:t xml:space="preserve">Git and SVN for Eclipse and </w:t>
-        </w:r>
-        <w:proofErr w:type="spellStart"/>
-        <w:r>
-          <w:rPr>
-            <w:rFonts w:hint="eastAsia"/>
-            <w:lang w:eastAsia="zh-TW"/>
-          </w:rPr>
-          <w:t>TortoiseSVN</w:t>
-        </w:r>
-        <w:proofErr w:type="spellEnd"/>
-        <w:r>
-          <w:rPr>
-            <w:rFonts w:hint="eastAsia"/>
-            <w:lang w:eastAsia="zh-TW"/>
-          </w:rPr>
-          <w:t xml:space="preserve"> </w:t>
+          <w:t xml:space="preserve">Git and SVN for Eclipse and TortoiseSVN </w:t>
         </w:r>
         <w:r>
           <w:t>Setup</w:t>
@@ -3045,7 +2516,7 @@
   </w:sdt>
   <w:p>
     <w:pPr>
-      <w:pStyle w:val="a8"/>
+      <w:pStyle w:val="Header"/>
       <w:pBdr>
         <w:between w:val="single" w:sz="4" w:space="1" w:color="4F81BD" w:themeColor="accent1"/>
       </w:pBdr>
@@ -3086,7 +2557,7 @@
   </w:p>
   <w:p>
     <w:pPr>
-      <w:pStyle w:val="a8"/>
+      <w:pStyle w:val="Header"/>
     </w:pPr>
   </w:p>
 </w:hdr>
@@ -3618,7 +3089,7 @@
     <w:lsdException w:name="Bibliography" w:uiPriority="37"/>
     <w:lsdException w:name="TOC Heading" w:uiPriority="39" w:qFormat="1"/>
   </w:latentStyles>
-  <w:style w:type="paragraph" w:default="1" w:styleId="a">
+  <w:style w:type="paragraph" w:default="1" w:styleId="Normal">
     <w:name w:val="Normal"/>
     <w:qFormat/>
     <w:rsid w:val="00DD12FD"/>
@@ -3631,10 +3102,10 @@
       <w:lang w:val="en-AU" w:eastAsia="en-US"/>
     </w:rPr>
   </w:style>
-  <w:style w:type="paragraph" w:styleId="1">
+  <w:style w:type="paragraph" w:styleId="Heading1">
     <w:name w:val="heading 1"/>
-    <w:basedOn w:val="a"/>
-    <w:link w:val="10"/>
+    <w:basedOn w:val="Normal"/>
+    <w:link w:val="Heading1Char"/>
     <w:uiPriority w:val="9"/>
     <w:qFormat/>
     <w:rsid w:val="00DD12FD"/>
@@ -3652,11 +3123,11 @@
       <w:lang w:eastAsia="en-AU"/>
     </w:rPr>
   </w:style>
-  <w:style w:type="paragraph" w:styleId="2">
+  <w:style w:type="paragraph" w:styleId="Heading2">
     <w:name w:val="heading 2"/>
-    <w:basedOn w:val="a"/>
-    <w:next w:val="a"/>
-    <w:link w:val="20"/>
+    <w:basedOn w:val="Normal"/>
+    <w:next w:val="Normal"/>
+    <w:link w:val="Heading2Char"/>
     <w:uiPriority w:val="9"/>
     <w:unhideWhenUsed/>
     <w:qFormat/>
@@ -3674,11 +3145,11 @@
       <w:szCs w:val="48"/>
     </w:rPr>
   </w:style>
-  <w:style w:type="paragraph" w:styleId="3">
+  <w:style w:type="paragraph" w:styleId="Heading3">
     <w:name w:val="heading 3"/>
-    <w:basedOn w:val="a"/>
-    <w:next w:val="a"/>
-    <w:link w:val="30"/>
+    <w:basedOn w:val="Normal"/>
+    <w:next w:val="Normal"/>
+    <w:link w:val="Heading3Char"/>
     <w:uiPriority w:val="9"/>
     <w:unhideWhenUsed/>
     <w:qFormat/>
@@ -3696,13 +3167,13 @@
       <w:szCs w:val="36"/>
     </w:rPr>
   </w:style>
-  <w:style w:type="character" w:default="1" w:styleId="a0">
+  <w:style w:type="character" w:default="1" w:styleId="DefaultParagraphFont">
     <w:name w:val="Default Paragraph Font"/>
     <w:uiPriority w:val="1"/>
     <w:semiHidden/>
     <w:unhideWhenUsed/>
   </w:style>
-  <w:style w:type="table" w:default="1" w:styleId="a1">
+  <w:style w:type="table" w:default="1" w:styleId="TableNormal">
     <w:name w:val="Normal Table"/>
     <w:uiPriority w:val="99"/>
     <w:semiHidden/>
@@ -3718,16 +3189,16 @@
       </w:tblCellMar>
     </w:tblPr>
   </w:style>
-  <w:style w:type="numbering" w:default="1" w:styleId="a2">
+  <w:style w:type="numbering" w:default="1" w:styleId="NoList">
     <w:name w:val="No List"/>
     <w:uiPriority w:val="99"/>
     <w:semiHidden/>
     <w:unhideWhenUsed/>
   </w:style>
-  <w:style w:type="character" w:customStyle="1" w:styleId="10">
-    <w:name w:val="標題 1 字元"/>
-    <w:basedOn w:val="a0"/>
-    <w:link w:val="1"/>
+  <w:style w:type="character" w:customStyle="1" w:styleId="Heading1Char">
+    <w:name w:val="Heading 1 Char"/>
+    <w:basedOn w:val="DefaultParagraphFont"/>
+    <w:link w:val="Heading1"/>
     <w:uiPriority w:val="9"/>
     <w:rsid w:val="00DD12FD"/>
     <w:rPr>
@@ -3740,10 +3211,10 @@
       <w:lang w:val="en-AU" w:eastAsia="en-AU"/>
     </w:rPr>
   </w:style>
-  <w:style w:type="character" w:customStyle="1" w:styleId="20">
-    <w:name w:val="標題 2 字元"/>
-    <w:basedOn w:val="a0"/>
-    <w:link w:val="2"/>
+  <w:style w:type="character" w:customStyle="1" w:styleId="Heading2Char">
+    <w:name w:val="Heading 2 Char"/>
+    <w:basedOn w:val="DefaultParagraphFont"/>
+    <w:link w:val="Heading2"/>
     <w:uiPriority w:val="9"/>
     <w:rsid w:val="00DD12FD"/>
     <w:rPr>
@@ -3756,10 +3227,10 @@
       <w:lang w:val="en-AU" w:eastAsia="en-US"/>
     </w:rPr>
   </w:style>
-  <w:style w:type="character" w:customStyle="1" w:styleId="30">
-    <w:name w:val="標題 3 字元"/>
-    <w:basedOn w:val="a0"/>
-    <w:link w:val="3"/>
+  <w:style w:type="character" w:customStyle="1" w:styleId="Heading3Char">
+    <w:name w:val="Heading 3 Char"/>
+    <w:basedOn w:val="DefaultParagraphFont"/>
+    <w:link w:val="Heading3"/>
     <w:uiPriority w:val="9"/>
     <w:rsid w:val="00DD12FD"/>
     <w:rPr>
@@ -3772,10 +3243,10 @@
       <w:lang w:val="en-AU" w:eastAsia="en-US"/>
     </w:rPr>
   </w:style>
-  <w:style w:type="paragraph" w:styleId="11">
+  <w:style w:type="paragraph" w:styleId="TOC1">
     <w:name w:val="toc 1"/>
-    <w:basedOn w:val="a"/>
-    <w:next w:val="a"/>
+    <w:basedOn w:val="Normal"/>
+    <w:next w:val="Normal"/>
     <w:autoRedefine/>
     <w:uiPriority w:val="39"/>
     <w:unhideWhenUsed/>
@@ -3788,10 +3259,10 @@
       <w:lang w:val="en-US" w:eastAsia="ja-JP"/>
     </w:rPr>
   </w:style>
-  <w:style w:type="paragraph" w:styleId="21">
+  <w:style w:type="paragraph" w:styleId="TOC2">
     <w:name w:val="toc 2"/>
-    <w:basedOn w:val="a"/>
-    <w:next w:val="a"/>
+    <w:basedOn w:val="Normal"/>
+    <w:next w:val="Normal"/>
     <w:autoRedefine/>
     <w:uiPriority w:val="39"/>
     <w:unhideWhenUsed/>
@@ -3805,10 +3276,10 @@
       <w:lang w:val="en-US" w:eastAsia="ja-JP"/>
     </w:rPr>
   </w:style>
-  <w:style w:type="paragraph" w:styleId="31">
+  <w:style w:type="paragraph" w:styleId="TOC3">
     <w:name w:val="toc 3"/>
-    <w:basedOn w:val="a"/>
-    <w:next w:val="a"/>
+    <w:basedOn w:val="Normal"/>
+    <w:next w:val="Normal"/>
     <w:autoRedefine/>
     <w:uiPriority w:val="39"/>
     <w:unhideWhenUsed/>
@@ -3822,9 +3293,9 @@
       <w:lang w:val="en-US" w:eastAsia="ja-JP"/>
     </w:rPr>
   </w:style>
-  <w:style w:type="paragraph" w:styleId="a3">
+  <w:style w:type="paragraph" w:styleId="ListParagraph">
     <w:name w:val="List Paragraph"/>
-    <w:basedOn w:val="a"/>
+    <w:basedOn w:val="Normal"/>
     <w:uiPriority w:val="34"/>
     <w:qFormat/>
     <w:rsid w:val="00DD12FD"/>
@@ -3833,10 +3304,10 @@
       <w:contextualSpacing/>
     </w:pPr>
   </w:style>
-  <w:style w:type="paragraph" w:styleId="a4">
+  <w:style w:type="paragraph" w:styleId="TOCHeading">
     <w:name w:val="TOC Heading"/>
-    <w:basedOn w:val="1"/>
-    <w:next w:val="a"/>
+    <w:basedOn w:val="Heading1"/>
+    <w:next w:val="Normal"/>
     <w:uiPriority w:val="39"/>
     <w:semiHidden/>
     <w:unhideWhenUsed/>
@@ -3857,9 +3328,9 @@
       <w:lang w:val="en-US" w:eastAsia="ja-JP"/>
     </w:rPr>
   </w:style>
-  <w:style w:type="character" w:styleId="a5">
+  <w:style w:type="character" w:styleId="Hyperlink">
     <w:name w:val="Hyperlink"/>
-    <w:basedOn w:val="a0"/>
+    <w:basedOn w:val="DefaultParagraphFont"/>
     <w:uiPriority w:val="99"/>
     <w:unhideWhenUsed/>
     <w:rsid w:val="0088185B"/>
@@ -3868,10 +3339,10 @@
       <w:u w:val="single"/>
     </w:rPr>
   </w:style>
-  <w:style w:type="paragraph" w:styleId="a6">
+  <w:style w:type="paragraph" w:styleId="BalloonText">
     <w:name w:val="Balloon Text"/>
-    <w:basedOn w:val="a"/>
-    <w:link w:val="a7"/>
+    <w:basedOn w:val="Normal"/>
+    <w:link w:val="BalloonTextChar"/>
     <w:uiPriority w:val="99"/>
     <w:semiHidden/>
     <w:unhideWhenUsed/>
@@ -3885,10 +3356,10 @@
       <w:szCs w:val="18"/>
     </w:rPr>
   </w:style>
-  <w:style w:type="character" w:customStyle="1" w:styleId="a7">
-    <w:name w:val="註解方塊文字 字元"/>
-    <w:basedOn w:val="a0"/>
-    <w:link w:val="a6"/>
+  <w:style w:type="character" w:customStyle="1" w:styleId="BalloonTextChar">
+    <w:name w:val="Balloon Text Char"/>
+    <w:basedOn w:val="DefaultParagraphFont"/>
+    <w:link w:val="BalloonText"/>
     <w:uiPriority w:val="99"/>
     <w:semiHidden/>
     <w:rsid w:val="00421C62"/>
@@ -3900,10 +3371,10 @@
       <w:lang w:val="en-AU" w:eastAsia="en-US"/>
     </w:rPr>
   </w:style>
-  <w:style w:type="paragraph" w:styleId="a8">
+  <w:style w:type="paragraph" w:styleId="Header">
     <w:name w:val="header"/>
-    <w:basedOn w:val="a"/>
-    <w:link w:val="a9"/>
+    <w:basedOn w:val="Normal"/>
+    <w:link w:val="HeaderChar"/>
     <w:uiPriority w:val="99"/>
     <w:semiHidden/>
     <w:unhideWhenUsed/>
@@ -3920,10 +3391,10 @@
       <w:szCs w:val="20"/>
     </w:rPr>
   </w:style>
-  <w:style w:type="character" w:customStyle="1" w:styleId="a9">
-    <w:name w:val="頁首 字元"/>
-    <w:basedOn w:val="a0"/>
-    <w:link w:val="a8"/>
+  <w:style w:type="character" w:customStyle="1" w:styleId="HeaderChar">
+    <w:name w:val="Header Char"/>
+    <w:basedOn w:val="DefaultParagraphFont"/>
+    <w:link w:val="Header"/>
     <w:uiPriority w:val="99"/>
     <w:semiHidden/>
     <w:rsid w:val="00ED5C63"/>
@@ -3934,10 +3405,10 @@
       <w:lang w:val="en-AU" w:eastAsia="en-US"/>
     </w:rPr>
   </w:style>
-  <w:style w:type="paragraph" w:styleId="aa">
+  <w:style w:type="paragraph" w:styleId="Footer">
     <w:name w:val="footer"/>
-    <w:basedOn w:val="a"/>
-    <w:link w:val="ab"/>
+    <w:basedOn w:val="Normal"/>
+    <w:link w:val="FooterChar"/>
     <w:uiPriority w:val="99"/>
     <w:semiHidden/>
     <w:unhideWhenUsed/>
@@ -3954,10 +3425,10 @@
       <w:szCs w:val="20"/>
     </w:rPr>
   </w:style>
-  <w:style w:type="character" w:customStyle="1" w:styleId="ab">
-    <w:name w:val="頁尾 字元"/>
-    <w:basedOn w:val="a0"/>
-    <w:link w:val="aa"/>
+  <w:style w:type="character" w:customStyle="1" w:styleId="FooterChar">
+    <w:name w:val="Footer Char"/>
+    <w:basedOn w:val="DefaultParagraphFont"/>
+    <w:link w:val="Footer"/>
     <w:uiPriority w:val="99"/>
     <w:semiHidden/>
     <w:rsid w:val="00ED5C63"/>
@@ -3968,9 +3439,9 @@
       <w:lang w:val="en-AU" w:eastAsia="en-US"/>
     </w:rPr>
   </w:style>
-  <w:style w:type="character" w:styleId="ac">
+  <w:style w:type="character" w:styleId="Strong">
     <w:name w:val="Strong"/>
-    <w:basedOn w:val="a0"/>
+    <w:basedOn w:val="DefaultParagraphFont"/>
     <w:uiPriority w:val="22"/>
     <w:qFormat/>
     <w:rsid w:val="008E3989"/>
@@ -4046,8 +3517,8 @@
     <w:pitch w:val="variable"/>
     <w:sig w:usb0="E00002FF" w:usb1="4000ACFF" w:usb2="00000001" w:usb3="00000000" w:csb0="0000019F" w:csb1="00000000"/>
   </w:font>
-  <w:font w:name="新細明體">
-    <w:altName w:val="PMingLiU"/>
+  <w:font w:name="PMingLiU">
+    <w:altName w:val="新細明體"/>
     <w:panose1 w:val="02020500000000000000"/>
     <w:charset w:val="88"/>
     <w:family w:val="roman"/>
@@ -4094,6 +3565,7 @@
     <w:rsid w:val="00237385"/>
     <w:rsid w:val="002F1C9B"/>
     <w:rsid w:val="00564AF2"/>
+    <w:rsid w:val="00580AB5"/>
     <w:rsid w:val="007C0502"/>
     <w:rsid w:val="008F4137"/>
     <w:rsid w:val="00D97734"/>
@@ -4111,7 +3583,7 @@
     <m:intLim m:val="subSup"/>
     <m:naryLim m:val="undOvr"/>
   </m:mathPr>
-  <w:themeFontLang w:val="en-US" w:eastAsia="zh-TW"/>
+  <w:themeFontLang w:val="en-US"/>
   <w:clrSchemeMapping w:bg1="light1" w:t1="dark1" w:bg2="light2" w:t2="dark2" w:accent1="accent1" w:accent2="accent2" w:accent3="accent3" w:accent4="accent4" w:accent5="accent5" w:accent6="accent6" w:hyperlink="hyperlink" w:followedHyperlink="followedHyperlink"/>
   <w:decimalSymbol w:val="."/>
   <w:listSeparator w:val=","/>
@@ -4271,7 +3743,7 @@
     <w:lsdException w:name="Bibliography" w:uiPriority="37"/>
     <w:lsdException w:name="TOC Heading" w:uiPriority="39" w:qFormat="1"/>
   </w:latentStyles>
-  <w:style w:type="paragraph" w:default="1" w:styleId="a">
+  <w:style w:type="paragraph" w:default="1" w:styleId="Normal">
     <w:name w:val="Normal"/>
     <w:qFormat/>
     <w:rsid w:val="00237385"/>
@@ -4279,13 +3751,13 @@
       <w:widowControl w:val="0"/>
     </w:pPr>
   </w:style>
-  <w:style w:type="character" w:default="1" w:styleId="a0">
+  <w:style w:type="character" w:default="1" w:styleId="DefaultParagraphFont">
     <w:name w:val="Default Paragraph Font"/>
     <w:uiPriority w:val="1"/>
     <w:semiHidden/>
     <w:unhideWhenUsed/>
   </w:style>
-  <w:style w:type="table" w:default="1" w:styleId="a1">
+  <w:style w:type="table" w:default="1" w:styleId="TableNormal">
     <w:name w:val="Normal Table"/>
     <w:uiPriority w:val="99"/>
     <w:semiHidden/>
@@ -4301,7 +3773,7 @@
       </w:tblCellMar>
     </w:tblPr>
   </w:style>
-  <w:style w:type="numbering" w:default="1" w:styleId="a2">
+  <w:style w:type="numbering" w:default="1" w:styleId="NoList">
     <w:name w:val="No List"/>
     <w:uiPriority w:val="99"/>
     <w:semiHidden/>
